--- a/David Calderon - Resume.docx
+++ b/David Calderon - Resume.docx
@@ -312,22 +312,6 @@
                 <w:sz w:val="22"/>
                 <w:szCs w:val="22"/>
               </w:rPr>
-              <w:t xml:space="preserve">, </w:t>
-            </w:r>
-            <w:r>
-              <w:rPr>
-                <w:rFonts w:cs="Times New Roman"/>
-                <w:sz w:val="22"/>
-                <w:szCs w:val="22"/>
-              </w:rPr>
-              <w:t>Minor in Robotics</w:t>
-            </w:r>
-            <w:r>
-              <w:rPr>
-                <w:rFonts w:cs="Times New Roman"/>
-                <w:sz w:val="22"/>
-                <w:szCs w:val="22"/>
-              </w:rPr>
               <w:t>;</w:t>
             </w:r>
             <w:r>
@@ -352,15 +336,39 @@
                 <w:sz w:val="22"/>
                 <w:szCs w:val="22"/>
               </w:rPr>
-              <w:t>Systems and Architecture</w:t>
-            </w:r>
-            <w:r>
-              <w:rPr>
-                <w:rFonts w:cs="Times New Roman"/>
-                <w:sz w:val="22"/>
-                <w:szCs w:val="22"/>
-              </w:rPr>
-              <w:t>, Intelligence</w:t>
+              <w:t>Systems</w:t>
+            </w:r>
+            <w:r>
+              <w:rPr>
+                <w:rFonts w:cs="Times New Roman"/>
+                <w:sz w:val="22"/>
+                <w:szCs w:val="22"/>
+              </w:rPr>
+              <w:t>/</w:t>
+            </w:r>
+            <w:r>
+              <w:rPr>
+                <w:rFonts w:cs="Times New Roman"/>
+                <w:sz w:val="22"/>
+                <w:szCs w:val="22"/>
+              </w:rPr>
+              <w:t>Architecture</w:t>
+            </w:r>
+            <w:r>
+              <w:rPr>
+                <w:rFonts w:cs="Times New Roman"/>
+                <w:sz w:val="22"/>
+                <w:szCs w:val="22"/>
+              </w:rPr>
+              <w:t xml:space="preserve"> and </w:t>
+            </w:r>
+            <w:r>
+              <w:rPr>
+                <w:rFonts w:cs="Times New Roman"/>
+                <w:sz w:val="22"/>
+                <w:szCs w:val="22"/>
+              </w:rPr>
+              <w:t>Intelligence</w:t>
             </w:r>
             <w:r>
               <w:rPr>
@@ -407,23 +415,103 @@
                 <w:sz w:val="22"/>
                 <w:szCs w:val="22"/>
               </w:rPr>
-              <w:t xml:space="preserve">Object Oriented Programming, </w:t>
-            </w:r>
-            <w:r>
-              <w:rPr>
-                <w:rFonts w:cs="Times New Roman"/>
-                <w:sz w:val="22"/>
-                <w:szCs w:val="22"/>
-              </w:rPr>
-              <w:t>Data Structures and Algorithms,</w:t>
-            </w:r>
-            <w:r>
-              <w:rPr>
-                <w:rFonts w:cs="Times New Roman"/>
-                <w:sz w:val="22"/>
-                <w:szCs w:val="22"/>
-              </w:rPr>
-              <w:t xml:space="preserve"> Computer Architecture, Computer Systems and Network</w:t>
+              <w:t>Data Structures and Algorithms</w:t>
+            </w:r>
+            <w:r>
+              <w:rPr>
+                <w:rFonts w:cs="Times New Roman"/>
+                <w:sz w:val="22"/>
+                <w:szCs w:val="22"/>
+              </w:rPr>
+              <w:t xml:space="preserve"> (Java)</w:t>
+            </w:r>
+            <w:r>
+              <w:rPr>
+                <w:rFonts w:cs="Times New Roman"/>
+                <w:sz w:val="22"/>
+                <w:szCs w:val="22"/>
+              </w:rPr>
+              <w:t>,</w:t>
+            </w:r>
+            <w:r>
+              <w:rPr>
+                <w:rFonts w:cs="Times New Roman"/>
+                <w:sz w:val="22"/>
+                <w:szCs w:val="22"/>
+              </w:rPr>
+              <w:t xml:space="preserve"> </w:t>
+            </w:r>
+            <w:r>
+              <w:rPr>
+                <w:rFonts w:cs="Times New Roman"/>
+                <w:sz w:val="22"/>
+                <w:szCs w:val="22"/>
+              </w:rPr>
+              <w:t xml:space="preserve">Software Engineering (Java), </w:t>
+            </w:r>
+            <w:r>
+              <w:rPr>
+                <w:rFonts w:cs="Times New Roman"/>
+                <w:sz w:val="22"/>
+                <w:szCs w:val="22"/>
+              </w:rPr>
+              <w:t xml:space="preserve">Advanced </w:t>
+            </w:r>
+            <w:r>
+              <w:rPr>
+                <w:rFonts w:cs="Times New Roman"/>
+                <w:sz w:val="22"/>
+                <w:szCs w:val="22"/>
+              </w:rPr>
+              <w:t>Comput</w:t>
+            </w:r>
+            <w:r>
+              <w:rPr>
+                <w:rFonts w:cs="Times New Roman"/>
+                <w:sz w:val="22"/>
+                <w:szCs w:val="22"/>
+              </w:rPr>
+              <w:t xml:space="preserve">er </w:t>
+            </w:r>
+            <w:r>
+              <w:rPr>
+                <w:rFonts w:cs="Times New Roman"/>
+                <w:sz w:val="22"/>
+                <w:szCs w:val="22"/>
+              </w:rPr>
+              <w:t>Architecture</w:t>
+            </w:r>
+            <w:r>
+              <w:rPr>
+                <w:rFonts w:cs="Times New Roman"/>
+                <w:sz w:val="22"/>
+                <w:szCs w:val="22"/>
+              </w:rPr>
+              <w:t xml:space="preserve"> (C/C++), Operating Systems (C)</w:t>
+            </w:r>
+            <w:r>
+              <w:rPr>
+                <w:rFonts w:cs="Times New Roman"/>
+                <w:sz w:val="22"/>
+                <w:szCs w:val="22"/>
+              </w:rPr>
+              <w:t>, Computer Systems</w:t>
+            </w:r>
+            <w:r>
+              <w:rPr>
+                <w:rFonts w:cs="Times New Roman"/>
+                <w:sz w:val="22"/>
+                <w:szCs w:val="22"/>
+              </w:rPr>
+              <w:t>/</w:t>
+            </w:r>
+            <w:r>
+              <w:rPr>
+                <w:rFonts w:cs="Times New Roman"/>
+                <w:sz w:val="22"/>
+                <w:szCs w:val="22"/>
+              </w:rPr>
+              <w:t>Network</w:t>
             </w:r>
             <w:r>
               <w:rPr>
@@ -439,6 +527,14 @@
                 <w:sz w:val="22"/>
                 <w:szCs w:val="22"/>
               </w:rPr>
+              <w:t xml:space="preserve"> (C)</w:t>
+            </w:r>
+            <w:r>
+              <w:rPr>
+                <w:rFonts w:cs="Times New Roman"/>
+                <w:sz w:val="22"/>
+                <w:szCs w:val="22"/>
+              </w:rPr>
               <w:t>,</w:t>
             </w:r>
             <w:r>
@@ -455,31 +551,15 @@
                 <w:sz w:val="22"/>
                 <w:szCs w:val="22"/>
               </w:rPr>
-              <w:t>Software Engineering Design</w:t>
-            </w:r>
-            <w:r>
-              <w:rPr>
-                <w:rFonts w:cs="Times New Roman"/>
-                <w:sz w:val="22"/>
-                <w:szCs w:val="22"/>
-              </w:rPr>
-              <w:t>,</w:t>
-            </w:r>
-            <w:r>
-              <w:rPr>
-                <w:rFonts w:cs="Times New Roman"/>
-                <w:sz w:val="22"/>
-                <w:szCs w:val="22"/>
-              </w:rPr>
-              <w:t xml:space="preserve"> </w:t>
-            </w:r>
-            <w:r>
-              <w:rPr>
-                <w:rFonts w:cs="Times New Roman"/>
-                <w:sz w:val="22"/>
-                <w:szCs w:val="22"/>
-              </w:rPr>
-              <w:t>Machine Learning, Design/Analysis of Algorithms</w:t>
+              <w:t>Machine Learning</w:t>
+            </w:r>
+            <w:r>
+              <w:rPr>
+                <w:rFonts w:cs="Times New Roman"/>
+                <w:sz w:val="22"/>
+                <w:szCs w:val="22"/>
+              </w:rPr>
+              <w:t xml:space="preserve"> (Python)</w:t>
             </w:r>
           </w:p>
         </w:tc>
@@ -673,7 +753,16 @@
                 <w:sz w:val="22"/>
                 <w:szCs w:val="22"/>
               </w:rPr>
-              <w:t>Increased ad targeting affinity values for Amazon Audio services by 100% (doubled) by creating</w:t>
+              <w:t>Increase average</w:t>
+            </w:r>
+            <w:r>
+              <w:rPr>
+                <w:rFonts w:cs="Times New Roman"/>
+                <w:bCs/>
+                <w:sz w:val="22"/>
+                <w:szCs w:val="22"/>
+              </w:rPr>
+              <w:t xml:space="preserve"> ad targeting affinity values for Amazon Audio services by 100% by creating</w:t>
             </w:r>
             <w:r>
               <w:rPr>
@@ -691,7 +780,25 @@
                 <w:sz w:val="22"/>
                 <w:szCs w:val="22"/>
               </w:rPr>
-              <w:t xml:space="preserve">in AWS Lambda/Java </w:t>
+              <w:t>in AWS Lambda</w:t>
+            </w:r>
+            <w:r>
+              <w:rPr>
+                <w:rFonts w:cs="Times New Roman"/>
+                <w:bCs/>
+                <w:sz w:val="22"/>
+                <w:szCs w:val="22"/>
+              </w:rPr>
+              <w:t xml:space="preserve"> with Java</w:t>
+            </w:r>
+            <w:r>
+              <w:rPr>
+                <w:rFonts w:cs="Times New Roman"/>
+                <w:bCs/>
+                <w:sz w:val="22"/>
+                <w:szCs w:val="22"/>
+              </w:rPr>
+              <w:t xml:space="preserve"> </w:t>
             </w:r>
             <w:r>
               <w:rPr>
@@ -972,7 +1079,31 @@
                 <w:sz w:val="22"/>
                 <w:szCs w:val="22"/>
               </w:rPr>
-              <w:t>May 2023 - Present</w:t>
+              <w:t xml:space="preserve">May 2023 </w:t>
+            </w:r>
+            <w:r>
+              <w:rPr>
+                <w:rFonts w:cs="Times New Roman"/>
+                <w:sz w:val="22"/>
+                <w:szCs w:val="22"/>
+              </w:rPr>
+              <w:t>–</w:t>
+            </w:r>
+            <w:r>
+              <w:rPr>
+                <w:rFonts w:cs="Times New Roman"/>
+                <w:sz w:val="22"/>
+                <w:szCs w:val="22"/>
+              </w:rPr>
+              <w:t xml:space="preserve"> </w:t>
+            </w:r>
+            <w:r>
+              <w:rPr>
+                <w:rFonts w:cs="Times New Roman"/>
+                <w:sz w:val="22"/>
+                <w:szCs w:val="22"/>
+              </w:rPr>
+              <w:t>December 2023</w:t>
             </w:r>
           </w:p>
         </w:tc>
@@ -1007,34 +1138,20 @@
             <w:r>
               <w:rPr>
                 <w:rFonts w:cs="Times New Roman"/>
-                <w:sz w:val="22"/>
-                <w:szCs w:val="22"/>
-              </w:rPr>
-              <w:t>Working on behavior tree integration</w:t>
-            </w:r>
-            <w:r>
-              <w:rPr>
-                <w:rFonts w:cs="Times New Roman"/>
-                <w:sz w:val="22"/>
-                <w:szCs w:val="22"/>
-              </w:rPr>
-              <w:t xml:space="preserve"> </w:t>
-            </w:r>
-            <w:r>
-              <w:rPr>
-                <w:rFonts w:cs="Times New Roman"/>
-                <w:sz w:val="22"/>
-                <w:szCs w:val="22"/>
-              </w:rPr>
-              <w:t>for PhD research project involving drone behavior and control</w:t>
-            </w:r>
-            <w:r>
-              <w:rPr>
-                <w:rFonts w:cs="Times New Roman"/>
-                <w:sz w:val="22"/>
-                <w:szCs w:val="22"/>
-              </w:rPr>
-              <w:t>.</w:t>
+                <w:bCs/>
+                <w:sz w:val="22"/>
+                <w:szCs w:val="22"/>
+              </w:rPr>
+              <w:t xml:space="preserve">Researched and developed a solution to enable the lab to have drone state control via </w:t>
+            </w:r>
+            <w:r>
+              <w:rPr>
+                <w:rFonts w:cs="Times New Roman"/>
+                <w:bCs/>
+                <w:sz w:val="22"/>
+                <w:szCs w:val="22"/>
+              </w:rPr>
+              <w:t>behavior trees/state machines.</w:t>
             </w:r>
           </w:p>
           <w:p>
@@ -1059,16 +1176,34 @@
                 <w:sz w:val="22"/>
                 <w:szCs w:val="22"/>
               </w:rPr>
-              <w:t xml:space="preserve">Involves working </w:t>
-            </w:r>
-            <w:r>
-              <w:rPr>
-                <w:rFonts w:cs="Times New Roman"/>
-                <w:bCs/>
-                <w:sz w:val="22"/>
-                <w:szCs w:val="22"/>
-              </w:rPr>
-              <w:t xml:space="preserve">with packages in </w:t>
+              <w:t>Involv</w:t>
+            </w:r>
+            <w:r>
+              <w:rPr>
+                <w:rFonts w:cs="Times New Roman"/>
+                <w:bCs/>
+                <w:sz w:val="22"/>
+                <w:szCs w:val="22"/>
+              </w:rPr>
+              <w:t xml:space="preserve">ed </w:t>
+            </w:r>
+            <w:r>
+              <w:rPr>
+                <w:rFonts w:cs="Times New Roman"/>
+                <w:bCs/>
+                <w:sz w:val="22"/>
+                <w:szCs w:val="22"/>
+              </w:rPr>
+              <w:t>developing</w:t>
+            </w:r>
+            <w:r>
+              <w:rPr>
+                <w:rFonts w:cs="Times New Roman"/>
+                <w:bCs/>
+                <w:sz w:val="22"/>
+                <w:szCs w:val="22"/>
+              </w:rPr>
+              <w:t xml:space="preserve"> packages in </w:t>
             </w:r>
             <w:r>
               <w:rPr>
@@ -1115,26 +1250,6 @@
               </w:rPr>
               <w:t>C++</w:t>
             </w:r>
-            <w:r>
-              <w:rPr>
-                <w:rFonts w:cs="Times New Roman"/>
-                <w:bCs/>
-                <w:sz w:val="22"/>
-                <w:szCs w:val="22"/>
-              </w:rPr>
-              <w:t xml:space="preserve"> with Ament </w:t>
-            </w:r>
-            <w:proofErr w:type="spellStart"/>
-            <w:r>
-              <w:rPr>
-                <w:rFonts w:cs="Times New Roman"/>
-                <w:bCs/>
-                <w:sz w:val="22"/>
-                <w:szCs w:val="22"/>
-              </w:rPr>
-              <w:t>Cmake</w:t>
-            </w:r>
-            <w:proofErr w:type="spellEnd"/>
             <w:r>
               <w:rPr>
                 <w:rFonts w:cs="Times New Roman"/>
@@ -1236,7 +1351,6 @@
                 <w:szCs w:val="24"/>
               </w:rPr>
             </w:pPr>
-            <w:proofErr w:type="spellStart"/>
             <w:r>
               <w:rPr>
                 <w:b/>
@@ -1246,7 +1360,6 @@
               </w:rPr>
               <w:t>RoboJackets</w:t>
             </w:r>
-            <w:proofErr w:type="spellEnd"/>
             <w:r>
               <w:rPr>
                 <w:b/>
@@ -1256,7 +1369,6 @@
               </w:rPr>
               <w:t xml:space="preserve">: </w:t>
             </w:r>
-            <w:proofErr w:type="spellStart"/>
             <w:r>
               <w:rPr>
                 <w:b/>
@@ -1282,9 +1394,8 @@
                 <w:sz w:val="24"/>
                 <w:szCs w:val="24"/>
               </w:rPr>
-              <w:t>Nav</w:t>
-            </w:r>
-            <w:proofErr w:type="spellEnd"/>
+              <w:t xml:space="preserve">Nav </w:t>
+            </w:r>
             <w:r>
               <w:rPr>
                 <w:b/>
@@ -1292,7 +1403,7 @@
                 <w:sz w:val="24"/>
                 <w:szCs w:val="24"/>
               </w:rPr>
-              <w:t xml:space="preserve"> </w:t>
+              <w:t xml:space="preserve">Team </w:t>
             </w:r>
             <w:r>
               <w:rPr>
@@ -1301,7 +1412,7 @@
                 <w:sz w:val="24"/>
                 <w:szCs w:val="24"/>
               </w:rPr>
-              <w:t xml:space="preserve">Team </w:t>
+              <w:t xml:space="preserve">- Software </w:t>
             </w:r>
             <w:r>
               <w:rPr>
@@ -1310,7 +1421,7 @@
                 <w:sz w:val="24"/>
                 <w:szCs w:val="24"/>
               </w:rPr>
-              <w:t xml:space="preserve">- Software </w:t>
+              <w:t>Lead</w:t>
             </w:r>
             <w:r>
               <w:rPr>
@@ -1319,7 +1430,16 @@
                 <w:sz w:val="24"/>
                 <w:szCs w:val="24"/>
               </w:rPr>
-              <w:t>Lead (from April 2023)</w:t>
+              <w:t xml:space="preserve"> and Developer</w:t>
+            </w:r>
+            <w:r>
+              <w:rPr>
+                <w:b/>
+                <w:bCs/>
+                <w:sz w:val="24"/>
+                <w:szCs w:val="24"/>
+              </w:rPr>
+              <w:t xml:space="preserve"> (from April 2023)</w:t>
             </w:r>
           </w:p>
         </w:tc>
@@ -1384,87 +1504,7 @@
                 <w:sz w:val="22"/>
                 <w:szCs w:val="22"/>
               </w:rPr>
-              <w:t xml:space="preserve">Leading team of </w:t>
-            </w:r>
-            <w:r>
-              <w:rPr>
-                <w:rFonts w:cs="Times New Roman"/>
-                <w:sz w:val="22"/>
-                <w:szCs w:val="22"/>
-              </w:rPr>
-              <w:t>2</w:t>
-            </w:r>
-            <w:r>
-              <w:rPr>
-                <w:rFonts w:cs="Times New Roman"/>
-                <w:sz w:val="22"/>
-                <w:szCs w:val="22"/>
-              </w:rPr>
-              <w:t xml:space="preserve">0 </w:t>
-            </w:r>
-            <w:r>
-              <w:rPr>
-                <w:rFonts w:cs="Times New Roman"/>
-                <w:sz w:val="22"/>
-                <w:szCs w:val="22"/>
-              </w:rPr>
-              <w:t>s</w:t>
-            </w:r>
-            <w:r>
-              <w:rPr>
-                <w:rFonts w:cs="Times New Roman"/>
-                <w:sz w:val="22"/>
-                <w:szCs w:val="22"/>
-              </w:rPr>
-              <w:t>oftware develo</w:t>
-            </w:r>
-            <w:r>
-              <w:rPr>
-                <w:rFonts w:cs="Times New Roman"/>
-                <w:sz w:val="22"/>
-                <w:szCs w:val="22"/>
-              </w:rPr>
-              <w:t>pers</w:t>
-            </w:r>
-            <w:r>
-              <w:rPr>
-                <w:rFonts w:cs="Times New Roman"/>
-                <w:sz w:val="22"/>
-                <w:szCs w:val="22"/>
-              </w:rPr>
-              <w:t xml:space="preserve"> to </w:t>
-            </w:r>
-            <w:r>
-              <w:rPr>
-                <w:rFonts w:cs="Times New Roman"/>
-                <w:sz w:val="22"/>
-                <w:szCs w:val="22"/>
-              </w:rPr>
-              <w:t xml:space="preserve">develop code for the </w:t>
-            </w:r>
-            <w:r>
-              <w:rPr>
-                <w:rFonts w:cs="Times New Roman"/>
-                <w:sz w:val="22"/>
-                <w:szCs w:val="22"/>
-              </w:rPr>
-              <w:t>University Rover Challeng</w:t>
-            </w:r>
-            <w:r>
-              <w:rPr>
-                <w:rFonts w:cs="Times New Roman"/>
-                <w:sz w:val="22"/>
-                <w:szCs w:val="22"/>
-              </w:rPr>
-              <w:t>e</w:t>
-            </w:r>
-            <w:r>
-              <w:rPr>
-                <w:rFonts w:cs="Times New Roman"/>
-                <w:sz w:val="22"/>
-                <w:szCs w:val="22"/>
-              </w:rPr>
-              <w:t>.</w:t>
+              <w:t>Leading software sub-team of 20 members to develop the software component of a fully functional Mars rover.</w:t>
             </w:r>
           </w:p>
           <w:p>
@@ -1487,15 +1527,55 @@
                 <w:sz w:val="22"/>
                 <w:szCs w:val="22"/>
               </w:rPr>
-              <w:t>Involves building of ROS2 nodes (both in C++ and Python) for communication of ROS2 topics/data channels</w:t>
-            </w:r>
-            <w:r>
-              <w:rPr>
-                <w:rFonts w:cs="Times New Roman"/>
-                <w:sz w:val="22"/>
-                <w:szCs w:val="22"/>
-              </w:rPr>
-              <w:t>.</w:t>
+              <w:t>Built various</w:t>
+            </w:r>
+            <w:r>
+              <w:rPr>
+                <w:rFonts w:cs="Times New Roman"/>
+                <w:sz w:val="22"/>
+                <w:szCs w:val="22"/>
+              </w:rPr>
+              <w:t xml:space="preserve"> ROS2 </w:t>
+            </w:r>
+            <w:r>
+              <w:rPr>
+                <w:rFonts w:cs="Times New Roman"/>
+                <w:sz w:val="22"/>
+                <w:szCs w:val="22"/>
+              </w:rPr>
+              <w:t>packages/</w:t>
+            </w:r>
+            <w:r>
+              <w:rPr>
+                <w:rFonts w:cs="Times New Roman"/>
+                <w:sz w:val="22"/>
+                <w:szCs w:val="22"/>
+              </w:rPr>
+              <w:t>nodes (</w:t>
+            </w:r>
+            <w:r>
+              <w:rPr>
+                <w:rFonts w:cs="Times New Roman"/>
+                <w:sz w:val="22"/>
+                <w:szCs w:val="22"/>
+              </w:rPr>
+              <w:t>in C++</w:t>
+            </w:r>
+            <w:r>
+              <w:rPr>
+                <w:rFonts w:cs="Times New Roman"/>
+                <w:sz w:val="22"/>
+                <w:szCs w:val="22"/>
+              </w:rPr>
+              <w:t xml:space="preserve">) </w:t>
+            </w:r>
+            <w:r>
+              <w:rPr>
+                <w:rFonts w:cs="Times New Roman"/>
+                <w:sz w:val="22"/>
+                <w:szCs w:val="22"/>
+              </w:rPr>
+              <w:t>to accomplish tasks such as tag detection, state control, and navigation.</w:t>
             </w:r>
           </w:p>
           <w:p>
@@ -1518,55 +1598,7 @@
                 <w:sz w:val="22"/>
                 <w:szCs w:val="22"/>
               </w:rPr>
-              <w:t>Projects include perception (OpenCV), autonomous navigation and SLAM</w:t>
-            </w:r>
-            <w:r>
-              <w:rPr>
-                <w:rFonts w:cs="Times New Roman"/>
-                <w:sz w:val="22"/>
-                <w:szCs w:val="22"/>
-              </w:rPr>
-              <w:t xml:space="preserve"> (Nav2)</w:t>
-            </w:r>
-            <w:r>
-              <w:rPr>
-                <w:rFonts w:cs="Times New Roman"/>
-                <w:sz w:val="22"/>
-                <w:szCs w:val="22"/>
-              </w:rPr>
-              <w:t>, arm control (MoveIt</w:t>
-            </w:r>
-            <w:r>
-              <w:rPr>
-                <w:rFonts w:cs="Times New Roman"/>
-                <w:sz w:val="22"/>
-                <w:szCs w:val="22"/>
-              </w:rPr>
-              <w:t>2</w:t>
-            </w:r>
-            <w:r>
-              <w:rPr>
-                <w:rFonts w:cs="Times New Roman"/>
-                <w:sz w:val="22"/>
-                <w:szCs w:val="22"/>
-              </w:rPr>
-              <w:t>), hardware interfacing and abstraction (ROS2 Control) and web interface integration for teleoperation (ReactJS</w:t>
-            </w:r>
-            <w:r>
-              <w:rPr>
-                <w:rFonts w:cs="Times New Roman"/>
-                <w:sz w:val="22"/>
-                <w:szCs w:val="22"/>
-              </w:rPr>
-              <w:t>, HTML, CSS</w:t>
-            </w:r>
-            <w:r>
-              <w:rPr>
-                <w:rFonts w:cs="Times New Roman"/>
-                <w:sz w:val="22"/>
-                <w:szCs w:val="22"/>
-              </w:rPr>
-              <w:t>)</w:t>
+              <w:t>Currently maintaining a project board, CI Pipeline, and documentation relating to setup and system functionality.</w:t>
             </w:r>
           </w:p>
         </w:tc>
@@ -1620,7 +1652,17 @@
                 <w:sz w:val="24"/>
                 <w:szCs w:val="24"/>
               </w:rPr>
-              <w:t xml:space="preserve"> – Undergrad Researcher</w:t>
+              <w:t xml:space="preserve"> – </w:t>
+            </w:r>
+            <w:r>
+              <w:rPr>
+                <w:rFonts w:cs="Times New Roman"/>
+                <w:b/>
+                <w:color w:val="000000" w:themeColor="text1"/>
+                <w:sz w:val="24"/>
+                <w:szCs w:val="24"/>
+              </w:rPr>
+              <w:t>Software Developer</w:t>
             </w:r>
           </w:p>
         </w:tc>
@@ -1687,25 +1729,23 @@
                 <w:sz w:val="22"/>
                 <w:szCs w:val="22"/>
               </w:rPr>
-              <w:t>Working with arena-</w:t>
-            </w:r>
-            <w:proofErr w:type="spellStart"/>
-            <w:r>
-              <w:rPr>
-                <w:rFonts w:cs="Times New Roman"/>
-                <w:sz w:val="22"/>
-                <w:szCs w:val="22"/>
-              </w:rPr>
-              <w:t>ros</w:t>
-            </w:r>
-            <w:proofErr w:type="spellEnd"/>
-            <w:r>
-              <w:rPr>
-                <w:rFonts w:cs="Times New Roman"/>
-                <w:sz w:val="22"/>
-                <w:szCs w:val="22"/>
-              </w:rPr>
-              <w:t>-nav library along with custom libraries to build deep reinforcement learning alternatives to improve speed and accuracy of multi-agent planning</w:t>
+              <w:t>Working with arena-ros-nav library along with custom libraries to build deep reinforcement learning alternatives to improve</w:t>
+            </w:r>
+            <w:r>
+              <w:rPr>
+                <w:rFonts w:cs="Times New Roman"/>
+                <w:sz w:val="22"/>
+                <w:szCs w:val="22"/>
+              </w:rPr>
+              <w:t xml:space="preserve"> the</w:t>
+            </w:r>
+            <w:r>
+              <w:rPr>
+                <w:rFonts w:cs="Times New Roman"/>
+                <w:sz w:val="22"/>
+                <w:szCs w:val="22"/>
+              </w:rPr>
+              <w:t xml:space="preserve"> speed and accuracy of multi-agent planning</w:t>
             </w:r>
             <w:r>
               <w:rPr>
@@ -1752,7 +1792,23 @@
                 <w:sz w:val="22"/>
                 <w:szCs w:val="22"/>
               </w:rPr>
-              <w:t>, C++, Python to create, build, test, and use</w:t>
+              <w:t xml:space="preserve">, C++, </w:t>
+            </w:r>
+            <w:r>
+              <w:rPr>
+                <w:rFonts w:cs="Times New Roman"/>
+                <w:sz w:val="22"/>
+                <w:szCs w:val="22"/>
+              </w:rPr>
+              <w:t xml:space="preserve">and </w:t>
+            </w:r>
+            <w:r>
+              <w:rPr>
+                <w:rFonts w:cs="Times New Roman"/>
+                <w:sz w:val="22"/>
+                <w:szCs w:val="22"/>
+              </w:rPr>
+              <w:t>Python to create, build, test, and use</w:t>
             </w:r>
             <w:r>
               <w:rPr>
@@ -1809,9 +1865,8 @@
                 <w:sz w:val="24"/>
                 <w:szCs w:val="24"/>
               </w:rPr>
-              <w:t xml:space="preserve">GT </w:t>
-            </w:r>
-            <w:proofErr w:type="spellStart"/>
+              <w:t>GT WebDev</w:t>
+            </w:r>
             <w:r>
               <w:rPr>
                 <w:b/>
@@ -1819,9 +1874,8 @@
                 <w:sz w:val="24"/>
                 <w:szCs w:val="24"/>
               </w:rPr>
-              <w:t>WebDev</w:t>
-            </w:r>
-            <w:proofErr w:type="spellEnd"/>
+              <w:t xml:space="preserve">: </w:t>
+            </w:r>
             <w:r>
               <w:rPr>
                 <w:b/>
@@ -1829,36 +1883,7 @@
                 <w:sz w:val="24"/>
                 <w:szCs w:val="24"/>
               </w:rPr>
-              <w:t xml:space="preserve">: </w:t>
-            </w:r>
-            <w:r>
-              <w:rPr>
-                <w:b/>
-                <w:bCs/>
-                <w:sz w:val="24"/>
-                <w:szCs w:val="24"/>
-              </w:rPr>
-              <w:t>Project “</w:t>
-            </w:r>
-            <w:proofErr w:type="spellStart"/>
-            <w:r>
-              <w:rPr>
-                <w:b/>
-                <w:bCs/>
-                <w:sz w:val="24"/>
-                <w:szCs w:val="24"/>
-              </w:rPr>
-              <w:t>DegreeActuallyWorks</w:t>
-            </w:r>
-            <w:proofErr w:type="spellEnd"/>
-            <w:r>
-              <w:rPr>
-                <w:b/>
-                <w:bCs/>
-                <w:sz w:val="24"/>
-                <w:szCs w:val="24"/>
-              </w:rPr>
-              <w:t>” – Software Develop</w:t>
+              <w:t>Project “DegreeActuallyWorks” – Software Develop</w:t>
             </w:r>
             <w:r>
               <w:rPr>
@@ -2366,7 +2391,47 @@
                 <w:sz w:val="22"/>
                 <w:szCs w:val="22"/>
               </w:rPr>
-              <w:t>Multi-page and comprehensive website for allowing users to trade artificial stock with real-time market values</w:t>
+              <w:t>Developed 5</w:t>
+            </w:r>
+            <w:r>
+              <w:rPr>
+                <w:rFonts w:cs="Times New Roman"/>
+                <w:sz w:val="22"/>
+                <w:szCs w:val="22"/>
+              </w:rPr>
+              <w:t xml:space="preserve">-page website </w:t>
+            </w:r>
+            <w:r>
+              <w:rPr>
+                <w:rFonts w:cs="Times New Roman"/>
+                <w:sz w:val="22"/>
+                <w:szCs w:val="22"/>
+              </w:rPr>
+              <w:t>to</w:t>
+            </w:r>
+            <w:r>
+              <w:rPr>
+                <w:rFonts w:cs="Times New Roman"/>
+                <w:sz w:val="22"/>
+                <w:szCs w:val="22"/>
+              </w:rPr>
+              <w:t xml:space="preserve"> allow users to trade artificial stock</w:t>
+            </w:r>
+            <w:r>
+              <w:rPr>
+                <w:rFonts w:cs="Times New Roman"/>
+                <w:sz w:val="22"/>
+                <w:szCs w:val="22"/>
+              </w:rPr>
+              <w:t>s</w:t>
+            </w:r>
+            <w:r>
+              <w:rPr>
+                <w:rFonts w:cs="Times New Roman"/>
+                <w:sz w:val="22"/>
+                <w:szCs w:val="22"/>
+              </w:rPr>
+              <w:t xml:space="preserve"> with real-time market values</w:t>
             </w:r>
             <w:r>
               <w:rPr>
@@ -2397,7 +2462,39 @@
                 <w:sz w:val="22"/>
                 <w:szCs w:val="22"/>
               </w:rPr>
-              <w:t>Utilizes ReactJS, MongoDB, React/Express to allow for full-stack development, with deployment on Heroku</w:t>
+              <w:t xml:space="preserve">Utilizes ReactJS, MongoDB, </w:t>
+            </w:r>
+            <w:r>
+              <w:rPr>
+                <w:rFonts w:cs="Times New Roman"/>
+                <w:sz w:val="22"/>
+                <w:szCs w:val="22"/>
+              </w:rPr>
+              <w:t xml:space="preserve">NodeJS, and </w:t>
+            </w:r>
+            <w:r>
+              <w:rPr>
+                <w:rFonts w:cs="Times New Roman"/>
+                <w:sz w:val="22"/>
+                <w:szCs w:val="22"/>
+              </w:rPr>
+              <w:t>Express</w:t>
+            </w:r>
+            <w:r>
+              <w:rPr>
+                <w:rFonts w:cs="Times New Roman"/>
+                <w:sz w:val="22"/>
+                <w:szCs w:val="22"/>
+              </w:rPr>
+              <w:t xml:space="preserve"> </w:t>
+            </w:r>
+            <w:r>
+              <w:rPr>
+                <w:rFonts w:cs="Times New Roman"/>
+                <w:sz w:val="22"/>
+                <w:szCs w:val="22"/>
+              </w:rPr>
+              <w:t>for full-stack development, with deployment on Heroku</w:t>
             </w:r>
             <w:r>
               <w:rPr>
@@ -2428,31 +2525,23 @@
                 <w:sz w:val="22"/>
                 <w:szCs w:val="22"/>
               </w:rPr>
-              <w:t>Highly data driven, used an external stock price API and optimized to minimize calls to it; uses databases</w:t>
-            </w:r>
-            <w:r>
-              <w:rPr>
-                <w:rFonts w:cs="Times New Roman"/>
-                <w:sz w:val="22"/>
-                <w:szCs w:val="22"/>
-              </w:rPr>
-              <w:t>,</w:t>
-            </w:r>
-            <w:r>
-              <w:rPr>
-                <w:rFonts w:cs="Times New Roman"/>
-                <w:sz w:val="22"/>
-                <w:szCs w:val="22"/>
-              </w:rPr>
-              <w:t xml:space="preserve"> REST API</w:t>
-            </w:r>
-            <w:r>
-              <w:rPr>
-                <w:rFonts w:cs="Times New Roman"/>
-                <w:sz w:val="22"/>
-                <w:szCs w:val="22"/>
-              </w:rPr>
-              <w:t>.</w:t>
+              <w:t>U</w:t>
+            </w:r>
+            <w:r>
+              <w:rPr>
+                <w:rFonts w:cs="Times New Roman"/>
+                <w:sz w:val="22"/>
+                <w:szCs w:val="22"/>
+              </w:rPr>
+              <w:t>sed an external stock price API and optimized to minimize calls to it</w:t>
+            </w:r>
+            <w:r>
+              <w:rPr>
+                <w:rFonts w:cs="Times New Roman"/>
+                <w:sz w:val="22"/>
+                <w:szCs w:val="22"/>
+              </w:rPr>
+              <w:t xml:space="preserve"> by caching data in MongoDB database.</w:t>
             </w:r>
           </w:p>
         </w:tc>
@@ -2505,27 +2594,7 @@
                 <w:bCs/>
                 <w:color w:val="000000" w:themeColor="text1"/>
               </w:rPr>
-              <w:t>youtube.com/</w:t>
-            </w:r>
-            <w:proofErr w:type="spellStart"/>
-            <w:r>
-              <w:rPr>
-                <w:rFonts w:ascii="Times New Roman" w:hAnsi="Times New Roman" w:cs="Times New Roman"/>
-                <w:b/>
-                <w:bCs/>
-                <w:color w:val="000000" w:themeColor="text1"/>
-              </w:rPr>
-              <w:t>watch?v</w:t>
-            </w:r>
-            <w:proofErr w:type="spellEnd"/>
-            <w:r>
-              <w:rPr>
-                <w:rFonts w:ascii="Times New Roman" w:hAnsi="Times New Roman" w:cs="Times New Roman"/>
-                <w:b/>
-                <w:bCs/>
-                <w:color w:val="000000" w:themeColor="text1"/>
-              </w:rPr>
-              <w:t>=va7BnZfb_rY</w:t>
+              <w:t>youtube.com/watch?v=va7BnZfb_rY</w:t>
             </w:r>
           </w:p>
         </w:tc>
@@ -2590,7 +2659,15 @@
                 <w:sz w:val="22"/>
                 <w:szCs w:val="22"/>
               </w:rPr>
-              <w:t>Comprehensive recreation of Nintendo’s 1994 game “Super Metroid”</w:t>
+              <w:t>R</w:t>
+            </w:r>
+            <w:r>
+              <w:rPr>
+                <w:rFonts w:cs="Times New Roman"/>
+                <w:sz w:val="22"/>
+                <w:szCs w:val="22"/>
+              </w:rPr>
+              <w:t>ecreation of Nintendo’s 1994 game “Super Metroid”</w:t>
             </w:r>
             <w:r>
               <w:rPr>
@@ -2629,15 +2706,7 @@
                 <w:sz w:val="22"/>
                 <w:szCs w:val="22"/>
               </w:rPr>
-              <w:t>Required work in object interaction, graphical/audio implementation/optimization, and physical applications</w:t>
-            </w:r>
-            <w:r>
-              <w:rPr>
-                <w:rFonts w:cs="Times New Roman"/>
-                <w:sz w:val="22"/>
-                <w:szCs w:val="22"/>
-              </w:rPr>
-              <w:t>.</w:t>
+              <w:t>Developed modular scripts for game components and defined their interactions to allow for game functionality</w:t>
             </w:r>
           </w:p>
         </w:tc>
@@ -2707,25 +2776,7 @@
                 <w:sz w:val="22"/>
                 <w:szCs w:val="22"/>
               </w:rPr>
-              <w:t xml:space="preserve"> Java, Python, C/C++, C#, Unity, HTML/CSS/JS, NodeJS/</w:t>
-            </w:r>
-            <w:proofErr w:type="spellStart"/>
-            <w:r>
-              <w:rPr>
-                <w:rFonts w:cs="Times New Roman"/>
-                <w:sz w:val="22"/>
-                <w:szCs w:val="22"/>
-              </w:rPr>
-              <w:t>ExpressJS</w:t>
-            </w:r>
-            <w:proofErr w:type="spellEnd"/>
-            <w:r>
-              <w:rPr>
-                <w:rFonts w:cs="Times New Roman"/>
-                <w:sz w:val="22"/>
-                <w:szCs w:val="22"/>
-              </w:rPr>
-              <w:t>, MongoDB, ReactJS, Angular, R, SQL</w:t>
+              <w:t xml:space="preserve"> Java, Python, C/C++, C#, Unity, HTML/CSS/JS, NodeJS/ExpressJS, MongoDB, ReactJS, Angular, R, SQL</w:t>
             </w:r>
           </w:p>
           <w:p>
@@ -4619,7 +4670,6 @@
   <w:style w:type="character" w:default="1" w:styleId="DefaultParagraphFont">
     <w:name w:val="Default Paragraph Font"/>
     <w:uiPriority w:val="1"/>
-    <w:semiHidden/>
     <w:unhideWhenUsed/>
   </w:style>
   <w:style w:type="table" w:default="1" w:styleId="TableNormal">

--- a/David Calderon - Resume.docx
+++ b/David Calderon - Resume.docx
@@ -1,6 +1,6 @@
 
 <file path=word/document.xml><?xml version="1.0" encoding="utf-8"?>
-<w:document xmlns:wpc="http://schemas.microsoft.com/office/word/2010/wordprocessingCanvas" xmlns:cx="http://schemas.microsoft.com/office/drawing/2014/chartex" xmlns:cx1="http://schemas.microsoft.com/office/drawing/2015/9/8/chartex" xmlns:cx2="http://schemas.microsoft.com/office/drawing/2015/10/21/chartex" xmlns:cx3="http://schemas.microsoft.com/office/drawing/2016/5/9/chartex" xmlns:cx4="http://schemas.microsoft.com/office/drawing/2016/5/10/chartex" xmlns:cx5="http://schemas.microsoft.com/office/drawing/2016/5/11/chartex" xmlns:cx6="http://schemas.microsoft.com/office/drawing/2016/5/12/chartex" xmlns:cx7="http://schemas.microsoft.com/office/drawing/2016/5/13/chartex" xmlns:cx8="http://schemas.microsoft.com/office/drawing/2016/5/14/chartex" xmlns:mc="http://schemas.openxmlformats.org/markup-compatibility/2006" xmlns:aink="http://schemas.microsoft.com/office/drawing/2016/ink" xmlns:am3d="http://schemas.microsoft.com/office/drawing/2017/model3d" xmlns:o="urn:schemas-microsoft-com:office:office" xmlns:oel="http://schemas.microsoft.com/office/2019/extlst" xmlns:r="http://schemas.openxmlformats.org/officeDocument/2006/relationships" xmlns:m="http://schemas.openxmlformats.org/officeDocument/2006/math" xmlns:v="urn:schemas-microsoft-com:vml" xmlns:wp14="http://schemas.microsoft.com/office/word/2010/wordprocessingDrawing" xmlns:wp="http://schemas.openxmlformats.org/drawingml/2006/wordprocessingDrawing" xmlns:w10="urn:schemas-microsoft-com:office:word" xmlns:w="http://schemas.openxmlformats.org/wordprocessingml/2006/main" xmlns:w14="http://schemas.microsoft.com/office/word/2010/wordml" xmlns:w15="http://schemas.microsoft.com/office/word/2012/wordml" xmlns:w16cex="http://schemas.microsoft.com/office/word/2018/wordml/cex" xmlns:w16cid="http://schemas.microsoft.com/office/word/2016/wordml/cid" xmlns:w16="http://schemas.microsoft.com/office/word/2018/wordml" xmlns:w16sdtdh="http://schemas.microsoft.com/office/word/2020/wordml/sdtdatahash" xmlns:w16se="http://schemas.microsoft.com/office/word/2015/wordml/symex" xmlns:wpg="http://schemas.microsoft.com/office/word/2010/wordprocessingGroup" xmlns:wpi="http://schemas.microsoft.com/office/word/2010/wordprocessingInk" xmlns:wne="http://schemas.microsoft.com/office/word/2006/wordml" xmlns:wps="http://schemas.microsoft.com/office/word/2010/wordprocessingShape" mc:Ignorable="w14 w15 w16se w16cid w16 w16cex w16sdtdh wp14">
+<w:document xmlns:wpc="http://schemas.microsoft.com/office/word/2010/wordprocessingCanvas" xmlns:cx="http://schemas.microsoft.com/office/drawing/2014/chartex" xmlns:cx1="http://schemas.microsoft.com/office/drawing/2015/9/8/chartex" xmlns:cx2="http://schemas.microsoft.com/office/drawing/2015/10/21/chartex" xmlns:cx3="http://schemas.microsoft.com/office/drawing/2016/5/9/chartex" xmlns:cx4="http://schemas.microsoft.com/office/drawing/2016/5/10/chartex" xmlns:cx5="http://schemas.microsoft.com/office/drawing/2016/5/11/chartex" xmlns:cx6="http://schemas.microsoft.com/office/drawing/2016/5/12/chartex" xmlns:cx7="http://schemas.microsoft.com/office/drawing/2016/5/13/chartex" xmlns:cx8="http://schemas.microsoft.com/office/drawing/2016/5/14/chartex" xmlns:mc="http://schemas.openxmlformats.org/markup-compatibility/2006" xmlns:aink="http://schemas.microsoft.com/office/drawing/2016/ink" xmlns:am3d="http://schemas.microsoft.com/office/drawing/2017/model3d" xmlns:o="urn:schemas-microsoft-com:office:office" xmlns:oel="http://schemas.microsoft.com/office/2019/extlst" xmlns:r="http://schemas.openxmlformats.org/officeDocument/2006/relationships" xmlns:m="http://schemas.openxmlformats.org/officeDocument/2006/math" xmlns:v="urn:schemas-microsoft-com:vml" xmlns:wp14="http://schemas.microsoft.com/office/word/2010/wordprocessingDrawing" xmlns:wp="http://schemas.openxmlformats.org/drawingml/2006/wordprocessingDrawing" xmlns:w10="urn:schemas-microsoft-com:office:word" xmlns:w="http://schemas.openxmlformats.org/wordprocessingml/2006/main" xmlns:w14="http://schemas.microsoft.com/office/word/2010/wordml" xmlns:w15="http://schemas.microsoft.com/office/word/2012/wordml" xmlns:w16cex="http://schemas.microsoft.com/office/word/2018/wordml/cex" xmlns:w16cid="http://schemas.microsoft.com/office/word/2016/wordml/cid" xmlns:w16="http://schemas.microsoft.com/office/word/2018/wordml" xmlns:w16du="http://schemas.microsoft.com/office/word/2023/wordml/word16du" xmlns:w16sdtdh="http://schemas.microsoft.com/office/word/2020/wordml/sdtdatahash" xmlns:w16se="http://schemas.microsoft.com/office/word/2015/wordml/symex" xmlns:wpg="http://schemas.microsoft.com/office/word/2010/wordprocessingGroup" xmlns:wpi="http://schemas.microsoft.com/office/word/2010/wordprocessingInk" xmlns:wne="http://schemas.microsoft.com/office/word/2006/wordml" xmlns:wps="http://schemas.microsoft.com/office/word/2010/wordprocessingShape" mc:Ignorable="w14 w15 w16se w16cid w16 w16cex w16sdtdh w16du wp14">
   <w:body>
     <w:p>
       <w:pPr>
@@ -136,15 +136,14 @@
         <w:gridCol w:w="7560"/>
         <w:gridCol w:w="470"/>
         <w:gridCol w:w="446"/>
-        <w:gridCol w:w="270"/>
-        <w:gridCol w:w="810"/>
+        <w:gridCol w:w="1080"/>
         <w:gridCol w:w="1294"/>
       </w:tblGrid>
       <w:tr>
         <w:tc>
           <w:tcPr>
-            <w:tcW w:w="10846" w:type="dxa"/>
-            <w:gridSpan w:val="6"/>
+            <w:tcW w:w="10850" w:type="dxa"/>
+            <w:gridSpan w:val="5"/>
             <w:tcBorders>
               <w:top w:val="nil"/>
               <w:left w:val="nil"/>
@@ -230,7 +229,7 @@
         <w:tc>
           <w:tcPr>
             <w:tcW w:w="2820" w:type="dxa"/>
-            <w:gridSpan w:val="4"/>
+            <w:gridSpan w:val="3"/>
             <w:tcBorders>
               <w:top w:val="single" w:sz="4" w:space="0" w:color="auto"/>
               <w:left w:val="nil"/>
@@ -266,8 +265,8 @@
       <w:tr>
         <w:tc>
           <w:tcPr>
-            <w:tcW w:w="10846" w:type="dxa"/>
-            <w:gridSpan w:val="6"/>
+            <w:tcW w:w="10850" w:type="dxa"/>
+            <w:gridSpan w:val="5"/>
             <w:tcBorders>
               <w:top w:val="nil"/>
               <w:left w:val="nil"/>
@@ -376,7 +375,15 @@
                 <w:sz w:val="22"/>
                 <w:szCs w:val="22"/>
               </w:rPr>
-              <w:t>; GPA: 4.0</w:t>
+              <w:t xml:space="preserve">; GPA: </w:t>
+            </w:r>
+            <w:r>
+              <w:rPr>
+                <w:rFonts w:cs="Times New Roman"/>
+                <w:sz w:val="22"/>
+                <w:szCs w:val="22"/>
+              </w:rPr>
+              <w:t>3.92</w:t>
             </w:r>
           </w:p>
           <w:p>
@@ -567,8 +574,8 @@
       <w:tr>
         <w:tc>
           <w:tcPr>
-            <w:tcW w:w="10846" w:type="dxa"/>
-            <w:gridSpan w:val="6"/>
+            <w:tcW w:w="10850" w:type="dxa"/>
+            <w:gridSpan w:val="5"/>
             <w:tcBorders>
               <w:top w:val="nil"/>
               <w:left w:val="nil"/>
@@ -613,22 +620,13 @@
           <w:p>
             <w:pPr>
               <w:rPr>
-                <w:b/>
-                <w:bCs/>
-                <w:sz w:val="24"/>
-                <w:szCs w:val="24"/>
-              </w:rPr>
-            </w:pPr>
-            <w:r>
-              <w:rPr>
                 <w:rFonts w:cs="Times New Roman"/>
                 <w:b/>
                 <w:color w:val="000000" w:themeColor="text1"/>
                 <w:sz w:val="24"/>
                 <w:szCs w:val="24"/>
               </w:rPr>
-              <w:t>Amazon</w:t>
-            </w:r>
+            </w:pPr>
             <w:r>
               <w:rPr>
                 <w:rFonts w:cs="Times New Roman"/>
@@ -637,7 +635,7 @@
                 <w:sz w:val="24"/>
                 <w:szCs w:val="24"/>
               </w:rPr>
-              <w:t xml:space="preserve">: </w:t>
+              <w:t>Google</w:t>
             </w:r>
             <w:r>
               <w:rPr>
@@ -647,7 +645,7 @@
                 <w:sz w:val="24"/>
                 <w:szCs w:val="24"/>
               </w:rPr>
-              <w:t xml:space="preserve">Software Development Engineer Intern </w:t>
+              <w:t xml:space="preserve">: </w:t>
             </w:r>
             <w:r>
               <w:rPr>
@@ -657,7 +655,7 @@
                 <w:sz w:val="24"/>
                 <w:szCs w:val="24"/>
               </w:rPr>
-              <w:t>(On-Site</w:t>
+              <w:t>Software Engineer</w:t>
             </w:r>
             <w:r>
               <w:rPr>
@@ -667,7 +665,37 @@
                 <w:sz w:val="24"/>
                 <w:szCs w:val="24"/>
               </w:rPr>
-              <w:t>: Austin, TX</w:t>
+              <w:t>ing</w:t>
+            </w:r>
+            <w:r>
+              <w:rPr>
+                <w:rFonts w:cs="Times New Roman"/>
+                <w:b/>
+                <w:color w:val="000000" w:themeColor="text1"/>
+                <w:sz w:val="24"/>
+                <w:szCs w:val="24"/>
+              </w:rPr>
+              <w:t xml:space="preserve"> Intern </w:t>
+            </w:r>
+            <w:r>
+              <w:rPr>
+                <w:rFonts w:cs="Times New Roman"/>
+                <w:b/>
+                <w:color w:val="000000" w:themeColor="text1"/>
+                <w:sz w:val="24"/>
+                <w:szCs w:val="24"/>
+              </w:rPr>
+              <w:t>(</w:t>
+            </w:r>
+            <w:r>
+              <w:rPr>
+                <w:rFonts w:cs="Times New Roman"/>
+                <w:b/>
+                <w:color w:val="000000" w:themeColor="text1"/>
+                <w:sz w:val="24"/>
+                <w:szCs w:val="24"/>
+              </w:rPr>
+              <w:t>Sunnyvale, CA</w:t>
             </w:r>
             <w:r>
               <w:rPr>
@@ -684,9 +712,9 @@
         <w:tc>
           <w:tcPr>
             <w:tcW w:w="2820" w:type="dxa"/>
-            <w:gridSpan w:val="4"/>
+            <w:gridSpan w:val="3"/>
             <w:tcBorders>
-              <w:top w:val="nil"/>
+              <w:top w:val="single" w:sz="4" w:space="0" w:color="auto"/>
               <w:left w:val="nil"/>
               <w:bottom w:val="nil"/>
               <w:right w:val="nil"/>
@@ -696,8 +724,6 @@
             <w:pPr>
               <w:jc w:val="right"/>
               <w:rPr>
-                <w:b/>
-                <w:bCs/>
                 <w:sz w:val="22"/>
                 <w:szCs w:val="22"/>
               </w:rPr>
@@ -714,16 +740,26 @@
                 <w:sz w:val="22"/>
                 <w:szCs w:val="22"/>
               </w:rPr>
-              <w:t xml:space="preserve"> - August 2023</w:t>
+              <w:t xml:space="preserve"> - August 202</w:t>
+            </w:r>
+            <w:r>
+              <w:rPr>
+                <w:sz w:val="22"/>
+                <w:szCs w:val="22"/>
+              </w:rPr>
+              <w:t>4</w:t>
             </w:r>
           </w:p>
         </w:tc>
       </w:tr>
       <w:tr>
+        <w:trPr>
+          <w:trHeight w:val="818"/>
+        </w:trPr>
         <w:tc>
           <w:tcPr>
-            <w:tcW w:w="10846" w:type="dxa"/>
-            <w:gridSpan w:val="6"/>
+            <w:tcW w:w="10850" w:type="dxa"/>
+            <w:gridSpan w:val="5"/>
             <w:tcBorders>
               <w:top w:val="nil"/>
               <w:left w:val="nil"/>
@@ -753,88 +789,7 @@
                 <w:sz w:val="22"/>
                 <w:szCs w:val="22"/>
               </w:rPr>
-              <w:t>Increase average</w:t>
-            </w:r>
-            <w:r>
-              <w:rPr>
-                <w:rFonts w:cs="Times New Roman"/>
-                <w:bCs/>
-                <w:sz w:val="22"/>
-                <w:szCs w:val="22"/>
-              </w:rPr>
-              <w:t xml:space="preserve"> ad targeting affinity values for Amazon Audio services by 100% by creating</w:t>
-            </w:r>
-            <w:r>
-              <w:rPr>
-                <w:rFonts w:cs="Times New Roman"/>
-                <w:bCs/>
-                <w:sz w:val="22"/>
-                <w:szCs w:val="22"/>
-              </w:rPr>
-              <w:t xml:space="preserve"> new algorithm </w:t>
-            </w:r>
-            <w:r>
-              <w:rPr>
-                <w:rFonts w:cs="Times New Roman"/>
-                <w:bCs/>
-                <w:sz w:val="22"/>
-                <w:szCs w:val="22"/>
-              </w:rPr>
-              <w:t>in AWS Lambda</w:t>
-            </w:r>
-            <w:r>
-              <w:rPr>
-                <w:rFonts w:cs="Times New Roman"/>
-                <w:bCs/>
-                <w:sz w:val="22"/>
-                <w:szCs w:val="22"/>
-              </w:rPr>
-              <w:t xml:space="preserve"> with Java</w:t>
-            </w:r>
-            <w:r>
-              <w:rPr>
-                <w:rFonts w:cs="Times New Roman"/>
-                <w:bCs/>
-                <w:sz w:val="22"/>
-                <w:szCs w:val="22"/>
-              </w:rPr>
-              <w:t xml:space="preserve"> </w:t>
-            </w:r>
-            <w:r>
-              <w:rPr>
-                <w:rFonts w:cs="Times New Roman"/>
-                <w:bCs/>
-                <w:sz w:val="22"/>
-                <w:szCs w:val="22"/>
-              </w:rPr>
-              <w:t xml:space="preserve">for categorizing </w:t>
-            </w:r>
-            <w:r>
-              <w:rPr>
-                <w:rFonts w:cs="Times New Roman"/>
-                <w:bCs/>
-                <w:sz w:val="22"/>
-                <w:szCs w:val="22"/>
-              </w:rPr>
-              <w:t>audience insight data</w:t>
-            </w:r>
-            <w:r>
-              <w:rPr>
-                <w:rFonts w:cs="Times New Roman"/>
-                <w:bCs/>
-                <w:sz w:val="22"/>
-                <w:szCs w:val="22"/>
-              </w:rPr>
-              <w:t xml:space="preserve">, </w:t>
-            </w:r>
-            <w:r>
-              <w:rPr>
-                <w:rFonts w:cs="Times New Roman"/>
-                <w:bCs/>
-                <w:sz w:val="22"/>
-                <w:szCs w:val="22"/>
-              </w:rPr>
-              <w:t>for improved ad targeting services.</w:t>
+              <w:t>Working on the Cooling Enhanced Reliability project for the Fault Management team (Technical Infrastructure org) by creating a data and analysis pipeline using MapReduce/Flume, C++, and SQL in order to track statistics and metrics.</w:t>
             </w:r>
           </w:p>
           <w:p>
@@ -859,120 +814,7 @@
                 <w:sz w:val="22"/>
                 <w:szCs w:val="22"/>
               </w:rPr>
-              <w:t>Increased number of insights used for data gathering/dashboard population by 2500% by communicating with internal API team for best usage of API; created Amazon S3 services to cache collected data into 12 CSV files for data analysis.</w:t>
-            </w:r>
-          </w:p>
-          <w:p>
-            <w:pPr>
-              <w:pStyle w:val="ListParagraph"/>
-              <w:numPr>
-                <w:ilvl w:val="0"/>
-                <w:numId w:val="7"/>
-              </w:numPr>
-              <w:spacing w:line="240" w:lineRule="auto"/>
-              <w:rPr>
-                <w:rFonts w:cs="Times New Roman"/>
-                <w:bCs/>
-                <w:sz w:val="22"/>
-                <w:szCs w:val="22"/>
-              </w:rPr>
-            </w:pPr>
-            <w:r>
-              <w:rPr>
-                <w:rFonts w:cs="Times New Roman"/>
-                <w:bCs/>
-                <w:sz w:val="22"/>
-                <w:szCs w:val="22"/>
-              </w:rPr>
-              <w:t xml:space="preserve">Researched and implemented </w:t>
-            </w:r>
-            <w:r>
-              <w:rPr>
-                <w:rFonts w:cs="Times New Roman"/>
-                <w:bCs/>
-                <w:sz w:val="22"/>
-                <w:szCs w:val="22"/>
-              </w:rPr>
-              <w:t>additional features,</w:t>
-            </w:r>
-            <w:r>
-              <w:rPr>
-                <w:rFonts w:cs="Times New Roman"/>
-                <w:bCs/>
-                <w:sz w:val="22"/>
-                <w:szCs w:val="22"/>
-              </w:rPr>
-              <w:t xml:space="preserve"> such as filtering of low-relevance data, building feature flags for insight API requests, and logging of formatted data for more informed development </w:t>
-            </w:r>
-            <w:r>
-              <w:rPr>
-                <w:rFonts w:cs="Times New Roman"/>
-                <w:bCs/>
-                <w:sz w:val="22"/>
-                <w:szCs w:val="22"/>
-              </w:rPr>
-              <w:t>decisions.</w:t>
-            </w:r>
-          </w:p>
-          <w:p>
-            <w:pPr>
-              <w:pStyle w:val="ListParagraph"/>
-              <w:numPr>
-                <w:ilvl w:val="0"/>
-                <w:numId w:val="7"/>
-              </w:numPr>
-              <w:spacing w:line="240" w:lineRule="auto"/>
-              <w:rPr>
-                <w:rFonts w:cs="Times New Roman"/>
-                <w:bCs/>
-                <w:sz w:val="22"/>
-                <w:szCs w:val="22"/>
-              </w:rPr>
-            </w:pPr>
-            <w:r>
-              <w:rPr>
-                <w:rFonts w:cs="Times New Roman"/>
-                <w:bCs/>
-                <w:sz w:val="22"/>
-                <w:szCs w:val="22"/>
-              </w:rPr>
-              <w:t>Initiated research</w:t>
-            </w:r>
-            <w:r>
-              <w:rPr>
-                <w:rFonts w:cs="Times New Roman"/>
-                <w:bCs/>
-                <w:sz w:val="22"/>
-                <w:szCs w:val="22"/>
-              </w:rPr>
-              <w:t xml:space="preserve"> to create</w:t>
-            </w:r>
-            <w:r>
-              <w:rPr>
-                <w:rFonts w:cs="Times New Roman"/>
-                <w:bCs/>
-                <w:sz w:val="22"/>
-                <w:szCs w:val="22"/>
-              </w:rPr>
-              <w:t xml:space="preserve"> word vectorization deep learning</w:t>
-            </w:r>
-            <w:r>
-              <w:rPr>
-                <w:rFonts w:cs="Times New Roman"/>
-                <w:bCs/>
-                <w:sz w:val="22"/>
-                <w:szCs w:val="22"/>
-              </w:rPr>
-              <w:t xml:space="preserve"> model for automatically categorizing unseen insights</w:t>
-            </w:r>
-            <w:r>
-              <w:rPr>
-                <w:rFonts w:cs="Times New Roman"/>
-                <w:bCs/>
-                <w:sz w:val="22"/>
-                <w:szCs w:val="22"/>
-              </w:rPr>
-              <w:t>.</w:t>
+              <w:t>Requires the presentation of data related to cooling patterns, failure rates, power, etc. for Google’s fleet of millions of servers across a 4-year (and increasing) window, using various filters.</w:t>
             </w:r>
           </w:p>
         </w:tc>
@@ -986,16 +828,16 @@
               <w:top w:val="nil"/>
               <w:left w:val="nil"/>
               <w:bottom w:val="nil"/>
-              <w:right w:val="single" w:sz="4" w:space="0" w:color="auto"/>
+              <w:right w:val="nil"/>
             </w:tcBorders>
           </w:tcPr>
           <w:p>
             <w:pPr>
-              <w:spacing w:before="120"/>
-              <w:rPr>
-                <w:rFonts w:cs="Times New Roman"/>
-                <w:sz w:val="22"/>
-                <w:szCs w:val="22"/>
+              <w:rPr>
+                <w:b/>
+                <w:bCs/>
+                <w:sz w:val="24"/>
+                <w:szCs w:val="24"/>
               </w:rPr>
             </w:pPr>
             <w:r>
@@ -1006,7 +848,7 @@
                 <w:sz w:val="24"/>
                 <w:szCs w:val="24"/>
               </w:rPr>
-              <w:t>G</w:t>
+              <w:t>Amazon</w:t>
             </w:r>
             <w:r>
               <w:rPr>
@@ -1016,7 +858,7 @@
                 <w:sz w:val="24"/>
                 <w:szCs w:val="24"/>
               </w:rPr>
-              <w:t xml:space="preserve">T </w:t>
+              <w:t xml:space="preserve">: </w:t>
             </w:r>
             <w:r>
               <w:rPr>
@@ -1026,7 +868,7 @@
                 <w:sz w:val="24"/>
                 <w:szCs w:val="24"/>
               </w:rPr>
-              <w:t>Aerial Robotics and Experimental Autonomy Lab</w:t>
+              <w:t xml:space="preserve">Software Development Engineer Intern </w:t>
             </w:r>
             <w:r>
               <w:rPr>
@@ -1036,74 +878,44 @@
                 <w:sz w:val="24"/>
                 <w:szCs w:val="24"/>
               </w:rPr>
-              <w:t>: Undergrad Researcher</w:t>
+              <w:t>(Austin, TX)</w:t>
             </w:r>
           </w:p>
         </w:tc>
         <w:tc>
           <w:tcPr>
             <w:tcW w:w="2820" w:type="dxa"/>
-            <w:gridSpan w:val="4"/>
+            <w:gridSpan w:val="3"/>
             <w:tcBorders>
               <w:top w:val="nil"/>
-              <w:left w:val="single" w:sz="4" w:space="0" w:color="auto"/>
+              <w:left w:val="nil"/>
               <w:bottom w:val="nil"/>
               <w:right w:val="nil"/>
             </w:tcBorders>
           </w:tcPr>
           <w:p>
             <w:pPr>
-              <w:tabs>
-                <w:tab w:val="center" w:pos="1590"/>
-                <w:tab w:val="right" w:pos="3180"/>
-              </w:tabs>
-              <w:spacing w:before="120"/>
               <w:jc w:val="right"/>
               <w:rPr>
-                <w:rFonts w:cs="Times New Roman"/>
+                <w:b/>
+                <w:bCs/>
                 <w:sz w:val="22"/>
                 <w:szCs w:val="22"/>
               </w:rPr>
             </w:pPr>
             <w:r>
               <w:rPr>
-                <w:rFonts w:cs="Times New Roman"/>
-                <w:sz w:val="22"/>
-                <w:szCs w:val="22"/>
-              </w:rPr>
-              <w:tab/>
-            </w:r>
-            <w:r>
-              <w:rPr>
-                <w:rFonts w:cs="Times New Roman"/>
-                <w:sz w:val="22"/>
-                <w:szCs w:val="22"/>
-              </w:rPr>
-              <w:t xml:space="preserve">May 2023 </w:t>
-            </w:r>
-            <w:r>
-              <w:rPr>
-                <w:rFonts w:cs="Times New Roman"/>
-                <w:sz w:val="22"/>
-                <w:szCs w:val="22"/>
-              </w:rPr>
-              <w:t>–</w:t>
-            </w:r>
-            <w:r>
-              <w:rPr>
-                <w:rFonts w:cs="Times New Roman"/>
-                <w:sz w:val="22"/>
-                <w:szCs w:val="22"/>
-              </w:rPr>
-              <w:t xml:space="preserve"> </w:t>
-            </w:r>
-            <w:r>
-              <w:rPr>
-                <w:rFonts w:cs="Times New Roman"/>
-                <w:sz w:val="22"/>
-                <w:szCs w:val="22"/>
-              </w:rPr>
-              <w:t>December 2023</w:t>
+                <w:sz w:val="22"/>
+                <w:szCs w:val="22"/>
+              </w:rPr>
+              <w:t>May</w:t>
+            </w:r>
+            <w:r>
+              <w:rPr>
+                <w:sz w:val="22"/>
+                <w:szCs w:val="22"/>
+              </w:rPr>
+              <w:t xml:space="preserve"> - August 2023</w:t>
             </w:r>
           </w:p>
         </w:tc>
@@ -1111,8 +923,8 @@
       <w:tr>
         <w:tc>
           <w:tcPr>
-            <w:tcW w:w="10846" w:type="dxa"/>
-            <w:gridSpan w:val="6"/>
+            <w:tcW w:w="10850" w:type="dxa"/>
+            <w:gridSpan w:val="5"/>
             <w:tcBorders>
               <w:top w:val="nil"/>
               <w:left w:val="nil"/>
@@ -1142,16 +954,43 @@
                 <w:sz w:val="22"/>
                 <w:szCs w:val="22"/>
               </w:rPr>
-              <w:t xml:space="preserve">Researched and developed a solution to enable the lab to have drone state control via </w:t>
-            </w:r>
-            <w:r>
-              <w:rPr>
-                <w:rFonts w:cs="Times New Roman"/>
-                <w:bCs/>
-                <w:sz w:val="22"/>
-                <w:szCs w:val="22"/>
-              </w:rPr>
-              <w:t>behavior trees/state machines.</w:t>
+              <w:t>Doubled average ad targeting affinity values for Amazon Audio services by creating</w:t>
+            </w:r>
+            <w:r>
+              <w:rPr>
+                <w:rFonts w:cs="Times New Roman"/>
+                <w:bCs/>
+                <w:sz w:val="22"/>
+                <w:szCs w:val="22"/>
+              </w:rPr>
+              <w:t xml:space="preserve"> new algorithm </w:t>
+            </w:r>
+            <w:r>
+              <w:rPr>
+                <w:rFonts w:cs="Times New Roman"/>
+                <w:bCs/>
+                <w:sz w:val="22"/>
+                <w:szCs w:val="22"/>
+              </w:rPr>
+              <w:t xml:space="preserve">in AWS Lambda with Java </w:t>
+            </w:r>
+            <w:r>
+              <w:rPr>
+                <w:rFonts w:cs="Times New Roman"/>
+                <w:bCs/>
+                <w:sz w:val="22"/>
+                <w:szCs w:val="22"/>
+              </w:rPr>
+              <w:t>for categorizing audience insight data</w:t>
+            </w:r>
+            <w:r>
+              <w:rPr>
+                <w:rFonts w:cs="Times New Roman"/>
+                <w:bCs/>
+                <w:sz w:val="22"/>
+                <w:szCs w:val="22"/>
+              </w:rPr>
+              <w:t>, for improved ad targeting services.</w:t>
             </w:r>
           </w:p>
           <w:p>
@@ -1176,124 +1015,57 @@
                 <w:sz w:val="22"/>
                 <w:szCs w:val="22"/>
               </w:rPr>
-              <w:t>Involv</w:t>
-            </w:r>
-            <w:r>
-              <w:rPr>
-                <w:rFonts w:cs="Times New Roman"/>
-                <w:bCs/>
-                <w:sz w:val="22"/>
-                <w:szCs w:val="22"/>
-              </w:rPr>
-              <w:t xml:space="preserve">ed </w:t>
-            </w:r>
-            <w:r>
-              <w:rPr>
-                <w:rFonts w:cs="Times New Roman"/>
-                <w:bCs/>
-                <w:sz w:val="22"/>
-                <w:szCs w:val="22"/>
-              </w:rPr>
-              <w:t>developing</w:t>
-            </w:r>
-            <w:r>
-              <w:rPr>
-                <w:rFonts w:cs="Times New Roman"/>
-                <w:bCs/>
-                <w:sz w:val="22"/>
-                <w:szCs w:val="22"/>
-              </w:rPr>
-              <w:t xml:space="preserve"> packages in </w:t>
-            </w:r>
-            <w:r>
-              <w:rPr>
-                <w:rFonts w:cs="Times New Roman"/>
-                <w:bCs/>
-                <w:sz w:val="22"/>
-                <w:szCs w:val="22"/>
-              </w:rPr>
-              <w:t>ROS2</w:t>
-            </w:r>
-            <w:r>
-              <w:rPr>
-                <w:rFonts w:cs="Times New Roman"/>
-                <w:bCs/>
-                <w:sz w:val="22"/>
-                <w:szCs w:val="22"/>
-              </w:rPr>
-              <w:t xml:space="preserve"> </w:t>
-            </w:r>
-            <w:r>
-              <w:rPr>
-                <w:rFonts w:cs="Times New Roman"/>
-                <w:bCs/>
-                <w:sz w:val="22"/>
-                <w:szCs w:val="22"/>
-              </w:rPr>
-              <w:t>(Humble) and</w:t>
-            </w:r>
-            <w:r>
-              <w:rPr>
-                <w:rFonts w:cs="Times New Roman"/>
-                <w:bCs/>
-                <w:sz w:val="22"/>
-                <w:szCs w:val="22"/>
-              </w:rPr>
-              <w:t xml:space="preserve"> </w:t>
-            </w:r>
-            <w:r>
-              <w:rPr>
-                <w:rFonts w:cs="Times New Roman"/>
-                <w:bCs/>
-                <w:sz w:val="22"/>
-                <w:szCs w:val="22"/>
-              </w:rPr>
-              <w:t>C++</w:t>
-            </w:r>
-            <w:r>
-              <w:rPr>
-                <w:rFonts w:cs="Times New Roman"/>
-                <w:bCs/>
-                <w:sz w:val="22"/>
-                <w:szCs w:val="22"/>
-              </w:rPr>
-              <w:t xml:space="preserve"> on</w:t>
-            </w:r>
-            <w:r>
-              <w:rPr>
-                <w:rFonts w:cs="Times New Roman"/>
-                <w:bCs/>
-                <w:sz w:val="22"/>
-                <w:szCs w:val="22"/>
-              </w:rPr>
-              <w:t xml:space="preserve"> Ubuntu 2</w:t>
-            </w:r>
-            <w:r>
-              <w:rPr>
-                <w:rFonts w:cs="Times New Roman"/>
-                <w:bCs/>
-                <w:sz w:val="22"/>
-                <w:szCs w:val="22"/>
-              </w:rPr>
-              <w:t>2</w:t>
-            </w:r>
-            <w:r>
-              <w:rPr>
-                <w:rFonts w:cs="Times New Roman"/>
-                <w:bCs/>
-                <w:sz w:val="22"/>
-                <w:szCs w:val="22"/>
-              </w:rPr>
-              <w:t>.04</w:t>
-            </w:r>
-            <w:r>
-              <w:rPr>
-                <w:rFonts w:cs="Times New Roman"/>
-                <w:bCs/>
-                <w:sz w:val="22"/>
-                <w:szCs w:val="22"/>
-              </w:rPr>
-              <w:t>.</w:t>
+              <w:t>Increased number of insights used for data gathering/dashboard population by 2500% by communicating with internal API team for best usage of API; created Amazon S3 services to cache collected data into CSV files for data analysis.</w:t>
+            </w:r>
+          </w:p>
+          <w:p>
+            <w:pPr>
+              <w:pStyle w:val="ListParagraph"/>
+              <w:numPr>
+                <w:ilvl w:val="0"/>
+                <w:numId w:val="7"/>
+              </w:numPr>
+              <w:spacing w:line="240" w:lineRule="auto"/>
+              <w:rPr>
+                <w:rFonts w:cs="Times New Roman"/>
+                <w:bCs/>
+                <w:sz w:val="22"/>
+                <w:szCs w:val="22"/>
+              </w:rPr>
+            </w:pPr>
+            <w:r>
+              <w:rPr>
+                <w:rFonts w:cs="Times New Roman"/>
+                <w:bCs/>
+                <w:sz w:val="22"/>
+                <w:szCs w:val="22"/>
+              </w:rPr>
+              <w:t>Researched and implemented additional features, such as filtering of low-relevance data, building feature flags for insight API requests, and logging of formatted data for more informed development decisions.</w:t>
+            </w:r>
+          </w:p>
+          <w:p>
+            <w:pPr>
+              <w:pStyle w:val="ListParagraph"/>
+              <w:numPr>
+                <w:ilvl w:val="0"/>
+                <w:numId w:val="7"/>
+              </w:numPr>
+              <w:spacing w:line="240" w:lineRule="auto"/>
+              <w:rPr>
+                <w:rFonts w:cs="Times New Roman"/>
+                <w:bCs/>
+                <w:sz w:val="22"/>
+                <w:szCs w:val="22"/>
+              </w:rPr>
+            </w:pPr>
+            <w:r>
+              <w:rPr>
+                <w:rFonts w:cs="Times New Roman"/>
+                <w:bCs/>
+                <w:sz w:val="22"/>
+                <w:szCs w:val="22"/>
+              </w:rPr>
+              <w:t>Initiated research to create word vectorization deep learning model for automatically categorizing unseen insights.</w:t>
             </w:r>
           </w:p>
         </w:tc>
@@ -1301,8 +1073,141 @@
       <w:tr>
         <w:tc>
           <w:tcPr>
-            <w:tcW w:w="10846" w:type="dxa"/>
-            <w:gridSpan w:val="6"/>
+            <w:tcW w:w="8030" w:type="dxa"/>
+            <w:gridSpan w:val="2"/>
+            <w:tcBorders>
+              <w:top w:val="nil"/>
+              <w:left w:val="nil"/>
+              <w:bottom w:val="nil"/>
+              <w:right w:val="nil"/>
+            </w:tcBorders>
+          </w:tcPr>
+          <w:p>
+            <w:pPr>
+              <w:spacing w:before="120"/>
+              <w:rPr>
+                <w:rFonts w:cs="Times New Roman"/>
+                <w:sz w:val="22"/>
+                <w:szCs w:val="22"/>
+              </w:rPr>
+            </w:pPr>
+            <w:r>
+              <w:rPr>
+                <w:rFonts w:cs="Times New Roman"/>
+                <w:b/>
+                <w:color w:val="000000" w:themeColor="text1"/>
+                <w:sz w:val="24"/>
+                <w:szCs w:val="24"/>
+              </w:rPr>
+              <w:t>GT Aerial Robotics and Experimental Autonomy Lab: Undergrad Researcher</w:t>
+            </w:r>
+          </w:p>
+        </w:tc>
+        <w:tc>
+          <w:tcPr>
+            <w:tcW w:w="2820" w:type="dxa"/>
+            <w:gridSpan w:val="3"/>
+            <w:tcBorders>
+              <w:top w:val="nil"/>
+              <w:left w:val="nil"/>
+              <w:bottom w:val="nil"/>
+              <w:right w:val="nil"/>
+            </w:tcBorders>
+          </w:tcPr>
+          <w:p>
+            <w:pPr>
+              <w:tabs>
+                <w:tab w:val="center" w:pos="1590"/>
+                <w:tab w:val="right" w:pos="3180"/>
+              </w:tabs>
+              <w:spacing w:before="120"/>
+              <w:rPr>
+                <w:rFonts w:cs="Times New Roman"/>
+                <w:sz w:val="22"/>
+                <w:szCs w:val="22"/>
+              </w:rPr>
+            </w:pPr>
+            <w:r>
+              <w:rPr>
+                <w:rFonts w:cs="Times New Roman"/>
+                <w:sz w:val="22"/>
+                <w:szCs w:val="22"/>
+              </w:rPr>
+              <w:tab/>
+              <w:t>May 2023 – December 2023</w:t>
+            </w:r>
+          </w:p>
+        </w:tc>
+      </w:tr>
+      <w:tr>
+        <w:tc>
+          <w:tcPr>
+            <w:tcW w:w="10850" w:type="dxa"/>
+            <w:gridSpan w:val="5"/>
+            <w:tcBorders>
+              <w:top w:val="nil"/>
+              <w:left w:val="nil"/>
+              <w:bottom w:val="nil"/>
+              <w:right w:val="nil"/>
+            </w:tcBorders>
+          </w:tcPr>
+          <w:p>
+            <w:pPr>
+              <w:pStyle w:val="ListParagraph"/>
+              <w:numPr>
+                <w:ilvl w:val="0"/>
+                <w:numId w:val="7"/>
+              </w:numPr>
+              <w:spacing w:line="240" w:lineRule="auto"/>
+              <w:rPr>
+                <w:rFonts w:cs="Times New Roman"/>
+                <w:bCs/>
+                <w:sz w:val="22"/>
+                <w:szCs w:val="22"/>
+              </w:rPr>
+            </w:pPr>
+            <w:r>
+              <w:rPr>
+                <w:rFonts w:cs="Times New Roman"/>
+                <w:bCs/>
+                <w:sz w:val="22"/>
+                <w:szCs w:val="22"/>
+              </w:rPr>
+              <w:t>Researched and developed a solution to enable the lab to have drone state control via behavior trees/state machines.</w:t>
+            </w:r>
+          </w:p>
+          <w:p>
+            <w:pPr>
+              <w:pStyle w:val="ListParagraph"/>
+              <w:numPr>
+                <w:ilvl w:val="0"/>
+                <w:numId w:val="7"/>
+              </w:numPr>
+              <w:spacing w:line="240" w:lineRule="auto"/>
+              <w:rPr>
+                <w:rFonts w:cs="Times New Roman"/>
+                <w:bCs/>
+                <w:sz w:val="22"/>
+                <w:szCs w:val="22"/>
+              </w:rPr>
+            </w:pPr>
+            <w:r>
+              <w:rPr>
+                <w:rFonts w:cs="Times New Roman"/>
+                <w:bCs/>
+                <w:sz w:val="22"/>
+                <w:szCs w:val="22"/>
+              </w:rPr>
+              <w:t>Involved developing packages in ROS2 (Humble) and C++ on Ubuntu 22.04.</w:t>
+            </w:r>
+          </w:p>
+        </w:tc>
+      </w:tr>
+      <w:tr>
+        <w:tc>
+          <w:tcPr>
+            <w:tcW w:w="10850" w:type="dxa"/>
+            <w:gridSpan w:val="5"/>
             <w:tcBorders>
               <w:top w:val="nil"/>
               <w:left w:val="nil"/>
@@ -1421,32 +1326,14 @@
                 <w:sz w:val="24"/>
                 <w:szCs w:val="24"/>
               </w:rPr>
-              <w:t>Lead</w:t>
-            </w:r>
-            <w:r>
-              <w:rPr>
-                <w:b/>
-                <w:bCs/>
-                <w:sz w:val="24"/>
-                <w:szCs w:val="24"/>
-              </w:rPr>
-              <w:t xml:space="preserve"> and Developer</w:t>
-            </w:r>
-            <w:r>
-              <w:rPr>
-                <w:b/>
-                <w:bCs/>
-                <w:sz w:val="24"/>
-                <w:szCs w:val="24"/>
-              </w:rPr>
-              <w:t xml:space="preserve"> (from April 2023)</w:t>
+              <w:t>Lead (from April 2023)</w:t>
             </w:r>
           </w:p>
         </w:tc>
         <w:tc>
           <w:tcPr>
-            <w:tcW w:w="2370" w:type="dxa"/>
-            <w:gridSpan w:val="3"/>
+            <w:tcW w:w="2374" w:type="dxa"/>
+            <w:gridSpan w:val="2"/>
             <w:tcBorders>
               <w:top w:val="nil"/>
               <w:left w:val="nil"/>
@@ -1475,8 +1362,8 @@
       <w:tr>
         <w:tc>
           <w:tcPr>
-            <w:tcW w:w="10846" w:type="dxa"/>
-            <w:gridSpan w:val="6"/>
+            <w:tcW w:w="10850" w:type="dxa"/>
+            <w:gridSpan w:val="5"/>
             <w:tcBorders>
               <w:top w:val="nil"/>
               <w:left w:val="nil"/>
@@ -1527,55 +1414,7 @@
                 <w:sz w:val="22"/>
                 <w:szCs w:val="22"/>
               </w:rPr>
-              <w:t>Built various</w:t>
-            </w:r>
-            <w:r>
-              <w:rPr>
-                <w:rFonts w:cs="Times New Roman"/>
-                <w:sz w:val="22"/>
-                <w:szCs w:val="22"/>
-              </w:rPr>
-              <w:t xml:space="preserve"> ROS2 </w:t>
-            </w:r>
-            <w:r>
-              <w:rPr>
-                <w:rFonts w:cs="Times New Roman"/>
-                <w:sz w:val="22"/>
-                <w:szCs w:val="22"/>
-              </w:rPr>
-              <w:t>packages/</w:t>
-            </w:r>
-            <w:r>
-              <w:rPr>
-                <w:rFonts w:cs="Times New Roman"/>
-                <w:sz w:val="22"/>
-                <w:szCs w:val="22"/>
-              </w:rPr>
-              <w:t>nodes (</w:t>
-            </w:r>
-            <w:r>
-              <w:rPr>
-                <w:rFonts w:cs="Times New Roman"/>
-                <w:sz w:val="22"/>
-                <w:szCs w:val="22"/>
-              </w:rPr>
-              <w:t>in C++</w:t>
-            </w:r>
-            <w:r>
-              <w:rPr>
-                <w:rFonts w:cs="Times New Roman"/>
-                <w:sz w:val="22"/>
-                <w:szCs w:val="22"/>
-              </w:rPr>
-              <w:t xml:space="preserve">) </w:t>
-            </w:r>
-            <w:r>
-              <w:rPr>
-                <w:rFonts w:cs="Times New Roman"/>
-                <w:sz w:val="22"/>
-                <w:szCs w:val="22"/>
-              </w:rPr>
-              <w:t>to accomplish tasks such as tag detection, state control, and navigation.</w:t>
+              <w:t>Built various ROS2 packages/nodes (in C++) to accomplish tasks such as tag detection, state control, and navigation.</w:t>
             </w:r>
           </w:p>
           <w:p>
@@ -1599,240 +1438,6 @@
                 <w:szCs w:val="22"/>
               </w:rPr>
               <w:t>Currently maintaining a project board, CI Pipeline, and documentation relating to setup and system functionality.</w:t>
-            </w:r>
-          </w:p>
-        </w:tc>
-      </w:tr>
-      <w:tr>
-        <w:tc>
-          <w:tcPr>
-            <w:tcW w:w="8746" w:type="dxa"/>
-            <w:gridSpan w:val="4"/>
-            <w:tcBorders>
-              <w:top w:val="nil"/>
-              <w:left w:val="nil"/>
-              <w:bottom w:val="nil"/>
-              <w:right w:val="nil"/>
-            </w:tcBorders>
-          </w:tcPr>
-          <w:p>
-            <w:pPr>
-              <w:spacing w:before="120"/>
-              <w:rPr>
-                <w:rFonts w:cs="Times New Roman"/>
-                <w:sz w:val="22"/>
-                <w:szCs w:val="22"/>
-              </w:rPr>
-            </w:pPr>
-            <w:r>
-              <w:rPr>
-                <w:rFonts w:cs="Times New Roman"/>
-                <w:b/>
-                <w:color w:val="000000" w:themeColor="text1"/>
-                <w:sz w:val="24"/>
-                <w:szCs w:val="24"/>
-              </w:rPr>
-              <w:t xml:space="preserve">Georgia Tech Vertically Integrated Project: </w:t>
-            </w:r>
-            <w:r>
-              <w:rPr>
-                <w:rFonts w:cs="Times New Roman"/>
-                <w:b/>
-                <w:color w:val="000000" w:themeColor="text1"/>
-                <w:sz w:val="24"/>
-                <w:szCs w:val="24"/>
-              </w:rPr>
-              <w:t>LIDAR Lab</w:t>
-            </w:r>
-            <w:r>
-              <w:rPr>
-                <w:rFonts w:cs="Times New Roman"/>
-                <w:b/>
-                <w:color w:val="000000" w:themeColor="text1"/>
-                <w:sz w:val="24"/>
-                <w:szCs w:val="24"/>
-              </w:rPr>
-              <w:t xml:space="preserve"> – </w:t>
-            </w:r>
-            <w:r>
-              <w:rPr>
-                <w:rFonts w:cs="Times New Roman"/>
-                <w:b/>
-                <w:color w:val="000000" w:themeColor="text1"/>
-                <w:sz w:val="24"/>
-                <w:szCs w:val="24"/>
-              </w:rPr>
-              <w:t>Software Developer</w:t>
-            </w:r>
-          </w:p>
-        </w:tc>
-        <w:tc>
-          <w:tcPr>
-            <w:tcW w:w="2100" w:type="dxa"/>
-            <w:gridSpan w:val="2"/>
-            <w:tcBorders>
-              <w:top w:val="nil"/>
-              <w:left w:val="nil"/>
-              <w:bottom w:val="nil"/>
-              <w:right w:val="nil"/>
-            </w:tcBorders>
-          </w:tcPr>
-          <w:p>
-            <w:pPr>
-              <w:spacing w:before="120"/>
-              <w:jc w:val="right"/>
-              <w:rPr>
-                <w:rFonts w:cs="Times New Roman"/>
-                <w:sz w:val="22"/>
-                <w:szCs w:val="22"/>
-              </w:rPr>
-            </w:pPr>
-            <w:r>
-              <w:rPr>
-                <w:sz w:val="22"/>
-                <w:szCs w:val="22"/>
-              </w:rPr>
-              <w:t>August 2023 - Present</w:t>
-            </w:r>
-          </w:p>
-        </w:tc>
-      </w:tr>
-      <w:tr>
-        <w:tc>
-          <w:tcPr>
-            <w:tcW w:w="10846" w:type="dxa"/>
-            <w:gridSpan w:val="6"/>
-            <w:tcBorders>
-              <w:top w:val="nil"/>
-              <w:left w:val="nil"/>
-              <w:bottom w:val="nil"/>
-              <w:right w:val="nil"/>
-            </w:tcBorders>
-          </w:tcPr>
-          <w:p>
-            <w:pPr>
-              <w:pStyle w:val="ListParagraph"/>
-              <w:numPr>
-                <w:ilvl w:val="0"/>
-                <w:numId w:val="6"/>
-              </w:numPr>
-              <w:spacing w:line="240" w:lineRule="auto"/>
-              <w:rPr>
-                <w:rFonts w:cs="Times New Roman"/>
-                <w:sz w:val="22"/>
-                <w:szCs w:val="22"/>
-              </w:rPr>
-            </w:pPr>
-            <w:r>
-              <w:rPr>
-                <w:rFonts w:cs="Times New Roman"/>
-                <w:sz w:val="22"/>
-                <w:szCs w:val="22"/>
-              </w:rPr>
-              <w:t>Working with arena-ros-nav library along with custom libraries to build deep reinforcement learning alternatives to improve</w:t>
-            </w:r>
-            <w:r>
-              <w:rPr>
-                <w:rFonts w:cs="Times New Roman"/>
-                <w:sz w:val="22"/>
-                <w:szCs w:val="22"/>
-              </w:rPr>
-              <w:t xml:space="preserve"> the</w:t>
-            </w:r>
-            <w:r>
-              <w:rPr>
-                <w:rFonts w:cs="Times New Roman"/>
-                <w:sz w:val="22"/>
-                <w:szCs w:val="22"/>
-              </w:rPr>
-              <w:t xml:space="preserve"> speed and accuracy of multi-agent planning</w:t>
-            </w:r>
-            <w:r>
-              <w:rPr>
-                <w:rFonts w:cs="Times New Roman"/>
-                <w:sz w:val="22"/>
-                <w:szCs w:val="22"/>
-              </w:rPr>
-              <w:t>.</w:t>
-            </w:r>
-          </w:p>
-          <w:p>
-            <w:pPr>
-              <w:pStyle w:val="ListParagraph"/>
-              <w:numPr>
-                <w:ilvl w:val="0"/>
-                <w:numId w:val="6"/>
-              </w:numPr>
-              <w:spacing w:line="240" w:lineRule="auto"/>
-              <w:rPr>
-                <w:rFonts w:cs="Times New Roman"/>
-                <w:sz w:val="22"/>
-                <w:szCs w:val="22"/>
-              </w:rPr>
-            </w:pPr>
-            <w:r>
-              <w:rPr>
-                <w:rFonts w:cs="Times New Roman"/>
-                <w:sz w:val="22"/>
-                <w:szCs w:val="22"/>
-              </w:rPr>
-              <w:t>Involves usage of Linux, ROS</w:t>
-            </w:r>
-            <w:r>
-              <w:rPr>
-                <w:rFonts w:cs="Times New Roman"/>
-                <w:sz w:val="22"/>
-                <w:szCs w:val="22"/>
-              </w:rPr>
-              <w:t xml:space="preserve"> (Noetic)</w:t>
-            </w:r>
-            <w:r>
-              <w:rPr>
-                <w:rFonts w:cs="Times New Roman"/>
-                <w:sz w:val="22"/>
-                <w:szCs w:val="22"/>
-              </w:rPr>
-              <w:t xml:space="preserve">, C++, </w:t>
-            </w:r>
-            <w:r>
-              <w:rPr>
-                <w:rFonts w:cs="Times New Roman"/>
-                <w:sz w:val="22"/>
-                <w:szCs w:val="22"/>
-              </w:rPr>
-              <w:t xml:space="preserve">and </w:t>
-            </w:r>
-            <w:r>
-              <w:rPr>
-                <w:rFonts w:cs="Times New Roman"/>
-                <w:sz w:val="22"/>
-                <w:szCs w:val="22"/>
-              </w:rPr>
-              <w:t>Python to create, build, test, and use</w:t>
-            </w:r>
-            <w:r>
-              <w:rPr>
-                <w:rFonts w:cs="Times New Roman"/>
-                <w:sz w:val="22"/>
-                <w:szCs w:val="22"/>
-              </w:rPr>
-              <w:t xml:space="preserve"> </w:t>
-            </w:r>
-            <w:r>
-              <w:rPr>
-                <w:rFonts w:cs="Times New Roman"/>
-                <w:sz w:val="22"/>
-                <w:szCs w:val="22"/>
-              </w:rPr>
-              <w:t>packages</w:t>
-            </w:r>
-            <w:r>
-              <w:rPr>
-                <w:rFonts w:cs="Times New Roman"/>
-                <w:sz w:val="22"/>
-                <w:szCs w:val="22"/>
-              </w:rPr>
-              <w:t>.</w:t>
             </w:r>
           </w:p>
         </w:tc>
@@ -1874,32 +1479,14 @@
                 <w:sz w:val="24"/>
                 <w:szCs w:val="24"/>
               </w:rPr>
-              <w:t xml:space="preserve">: </w:t>
-            </w:r>
-            <w:r>
-              <w:rPr>
-                <w:b/>
-                <w:bCs/>
-                <w:sz w:val="24"/>
-                <w:szCs w:val="24"/>
-              </w:rPr>
-              <w:t>Project “DegreeActuallyWorks” – Software Develop</w:t>
-            </w:r>
-            <w:r>
-              <w:rPr>
-                <w:b/>
-                <w:bCs/>
-                <w:sz w:val="24"/>
-                <w:szCs w:val="24"/>
-              </w:rPr>
-              <w:t>er</w:t>
+              <w:t>: Project “DegreeActuallyWorks” – Software Developer</w:t>
             </w:r>
           </w:p>
         </w:tc>
         <w:tc>
           <w:tcPr>
-            <w:tcW w:w="3286" w:type="dxa"/>
-            <w:gridSpan w:val="5"/>
+            <w:tcW w:w="3290" w:type="dxa"/>
+            <w:gridSpan w:val="4"/>
             <w:tcBorders>
               <w:top w:val="nil"/>
               <w:left w:val="nil"/>
@@ -1943,8 +1530,8 @@
       <w:tr>
         <w:tc>
           <w:tcPr>
-            <w:tcW w:w="10846" w:type="dxa"/>
-            <w:gridSpan w:val="6"/>
+            <w:tcW w:w="10850" w:type="dxa"/>
+            <w:gridSpan w:val="5"/>
             <w:tcBorders>
               <w:top w:val="nil"/>
               <w:left w:val="nil"/>
@@ -1988,15 +1575,7 @@
                 <w:sz w:val="22"/>
                 <w:szCs w:val="22"/>
               </w:rPr>
-              <w:t>e</w:t>
-            </w:r>
-            <w:r>
-              <w:rPr>
-                <w:rFonts w:cs="Times New Roman"/>
-                <w:sz w:val="22"/>
-                <w:szCs w:val="22"/>
-              </w:rPr>
-              <w:t>.</w:t>
+              <w:t>e.</w:t>
             </w:r>
           </w:p>
           <w:p>
@@ -2091,8 +1670,8 @@
       <w:tr>
         <w:tc>
           <w:tcPr>
-            <w:tcW w:w="10846" w:type="dxa"/>
-            <w:gridSpan w:val="6"/>
+            <w:tcW w:w="10850" w:type="dxa"/>
+            <w:gridSpan w:val="5"/>
             <w:tcBorders>
               <w:top w:val="nil"/>
               <w:left w:val="nil"/>
@@ -2120,7 +1699,7 @@
         <w:tc>
           <w:tcPr>
             <w:tcW w:w="9556" w:type="dxa"/>
-            <w:gridSpan w:val="5"/>
+            <w:gridSpan w:val="4"/>
             <w:tcBorders>
               <w:top w:val="nil"/>
               <w:left w:val="nil"/>
@@ -2152,7 +1731,7 @@
         </w:tc>
         <w:tc>
           <w:tcPr>
-            <w:tcW w:w="1290" w:type="dxa"/>
+            <w:tcW w:w="1294" w:type="dxa"/>
             <w:tcBorders>
               <w:top w:val="nil"/>
               <w:left w:val="nil"/>
@@ -2181,8 +1760,8 @@
       <w:tr>
         <w:tc>
           <w:tcPr>
-            <w:tcW w:w="10846" w:type="dxa"/>
-            <w:gridSpan w:val="6"/>
+            <w:tcW w:w="10850" w:type="dxa"/>
+            <w:gridSpan w:val="5"/>
             <w:tcBorders>
               <w:top w:val="nil"/>
               <w:left w:val="nil"/>
@@ -2219,16 +1798,7 @@
                 <w:sz w:val="22"/>
                 <w:szCs w:val="22"/>
               </w:rPr>
-              <w:t xml:space="preserve"> projects and biography</w:t>
-            </w:r>
-            <w:r>
-              <w:rPr>
-                <w:rFonts w:cs="Times New Roman"/>
-                <w:color w:val="000000" w:themeColor="text1"/>
-                <w:sz w:val="22"/>
-                <w:szCs w:val="22"/>
-              </w:rPr>
-              <w:t>.</w:t>
+              <w:t xml:space="preserve"> projects and biography.</w:t>
             </w:r>
           </w:p>
           <w:p>
@@ -2251,7 +1821,25 @@
                 <w:sz w:val="22"/>
                 <w:szCs w:val="22"/>
               </w:rPr>
-              <w:t>Features information about projects I have worked on the past for people to</w:t>
+              <w:t>Features information about projects I have worked on</w:t>
+            </w:r>
+            <w:r>
+              <w:rPr>
+                <w:rFonts w:cs="Times New Roman"/>
+                <w:color w:val="000000" w:themeColor="text1"/>
+                <w:sz w:val="22"/>
+                <w:szCs w:val="22"/>
+              </w:rPr>
+              <w:t xml:space="preserve"> in</w:t>
+            </w:r>
+            <w:r>
+              <w:rPr>
+                <w:rFonts w:cs="Times New Roman"/>
+                <w:color w:val="000000" w:themeColor="text1"/>
+                <w:sz w:val="22"/>
+                <w:szCs w:val="22"/>
+              </w:rPr>
+              <w:t xml:space="preserve"> the past for people to</w:t>
             </w:r>
             <w:r>
               <w:rPr>
@@ -2287,7 +1875,7 @@
         <w:tc>
           <w:tcPr>
             <w:tcW w:w="9556" w:type="dxa"/>
-            <w:gridSpan w:val="5"/>
+            <w:gridSpan w:val="4"/>
             <w:tcBorders>
               <w:top w:val="nil"/>
               <w:left w:val="nil"/>
@@ -2332,7 +1920,7 @@
         </w:tc>
         <w:tc>
           <w:tcPr>
-            <w:tcW w:w="1290" w:type="dxa"/>
+            <w:tcW w:w="1294" w:type="dxa"/>
             <w:tcBorders>
               <w:top w:val="nil"/>
               <w:left w:val="nil"/>
@@ -2362,8 +1950,8 @@
       <w:tr>
         <w:tc>
           <w:tcPr>
-            <w:tcW w:w="10846" w:type="dxa"/>
-            <w:gridSpan w:val="6"/>
+            <w:tcW w:w="10850" w:type="dxa"/>
+            <w:gridSpan w:val="5"/>
             <w:tcBorders>
               <w:top w:val="nil"/>
               <w:left w:val="nil"/>
@@ -2462,7 +2050,23 @@
                 <w:sz w:val="22"/>
                 <w:szCs w:val="22"/>
               </w:rPr>
-              <w:t xml:space="preserve">Utilizes ReactJS, MongoDB, </w:t>
+              <w:t>Utilize</w:t>
+            </w:r>
+            <w:r>
+              <w:rPr>
+                <w:rFonts w:cs="Times New Roman"/>
+                <w:sz w:val="22"/>
+                <w:szCs w:val="22"/>
+              </w:rPr>
+              <w:t>d</w:t>
+            </w:r>
+            <w:r>
+              <w:rPr>
+                <w:rFonts w:cs="Times New Roman"/>
+                <w:sz w:val="22"/>
+                <w:szCs w:val="22"/>
+              </w:rPr>
+              <w:t xml:space="preserve"> ReactJS, MongoDB, </w:t>
             </w:r>
             <w:r>
               <w:rPr>
@@ -2541,7 +2145,7 @@
                 <w:sz w:val="22"/>
                 <w:szCs w:val="22"/>
               </w:rPr>
-              <w:t xml:space="preserve"> by caching data in MongoDB database.</w:t>
+              <w:t xml:space="preserve"> by caching data in the MongoDB database.</w:t>
             </w:r>
           </w:p>
         </w:tc>
@@ -2550,7 +2154,7 @@
         <w:tc>
           <w:tcPr>
             <w:tcW w:w="9556" w:type="dxa"/>
-            <w:gridSpan w:val="5"/>
+            <w:gridSpan w:val="4"/>
             <w:tcBorders>
               <w:top w:val="nil"/>
               <w:left w:val="nil"/>
@@ -2600,7 +2204,7 @@
         </w:tc>
         <w:tc>
           <w:tcPr>
-            <w:tcW w:w="1290" w:type="dxa"/>
+            <w:tcW w:w="1294" w:type="dxa"/>
             <w:tcBorders>
               <w:top w:val="nil"/>
               <w:left w:val="nil"/>
@@ -2630,8 +2234,8 @@
       <w:tr>
         <w:tc>
           <w:tcPr>
-            <w:tcW w:w="10846" w:type="dxa"/>
-            <w:gridSpan w:val="6"/>
+            <w:tcW w:w="10850" w:type="dxa"/>
+            <w:gridSpan w:val="5"/>
             <w:tcBorders>
               <w:top w:val="nil"/>
               <w:left w:val="nil"/>
@@ -2675,15 +2279,7 @@
                 <w:sz w:val="22"/>
                 <w:szCs w:val="22"/>
               </w:rPr>
-              <w:t xml:space="preserve"> using C# and the Unity game engine</w:t>
-            </w:r>
-            <w:r>
-              <w:rPr>
-                <w:rFonts w:cs="Times New Roman"/>
-                <w:sz w:val="22"/>
-                <w:szCs w:val="22"/>
-              </w:rPr>
-              <w:t>.</w:t>
+              <w:t xml:space="preserve"> using C# and the Unity game engine.</w:t>
             </w:r>
           </w:p>
           <w:p>
@@ -2706,7 +2302,7 @@
                 <w:sz w:val="22"/>
                 <w:szCs w:val="22"/>
               </w:rPr>
-              <w:t>Developed modular scripts for game components and defined their interactions to allow for game functionality</w:t>
+              <w:t>Developed modular scripts for game components and defined their interactions to allow for game functionality.</w:t>
             </w:r>
           </w:p>
         </w:tc>
@@ -2714,8 +2310,8 @@
       <w:tr>
         <w:tc>
           <w:tcPr>
-            <w:tcW w:w="10846" w:type="dxa"/>
-            <w:gridSpan w:val="6"/>
+            <w:tcW w:w="10850" w:type="dxa"/>
+            <w:gridSpan w:val="5"/>
             <w:tcBorders>
               <w:top w:val="nil"/>
               <w:left w:val="nil"/>
@@ -2742,8 +2338,8 @@
       <w:tr>
         <w:tc>
           <w:tcPr>
-            <w:tcW w:w="10846" w:type="dxa"/>
-            <w:gridSpan w:val="6"/>
+            <w:tcW w:w="10850" w:type="dxa"/>
+            <w:gridSpan w:val="5"/>
             <w:tcBorders>
               <w:top w:val="single" w:sz="4" w:space="0" w:color="auto"/>
               <w:left w:val="nil"/>
@@ -2829,7 +2425,7 @@
 </file>
 
 <file path=word/numbering.xml><?xml version="1.0" encoding="utf-8"?>
-<w:numbering xmlns:wpc="http://schemas.microsoft.com/office/word/2010/wordprocessingCanvas" xmlns:cx="http://schemas.microsoft.com/office/drawing/2014/chartex" xmlns:cx1="http://schemas.microsoft.com/office/drawing/2015/9/8/chartex" xmlns:cx2="http://schemas.microsoft.com/office/drawing/2015/10/21/chartex" xmlns:cx3="http://schemas.microsoft.com/office/drawing/2016/5/9/chartex" xmlns:cx4="http://schemas.microsoft.com/office/drawing/2016/5/10/chartex" xmlns:cx5="http://schemas.microsoft.com/office/drawing/2016/5/11/chartex" xmlns:cx6="http://schemas.microsoft.com/office/drawing/2016/5/12/chartex" xmlns:cx7="http://schemas.microsoft.com/office/drawing/2016/5/13/chartex" xmlns:cx8="http://schemas.microsoft.com/office/drawing/2016/5/14/chartex" xmlns:mc="http://schemas.openxmlformats.org/markup-compatibility/2006" xmlns:aink="http://schemas.microsoft.com/office/drawing/2016/ink" xmlns:am3d="http://schemas.microsoft.com/office/drawing/2017/model3d" xmlns:o="urn:schemas-microsoft-com:office:office" xmlns:oel="http://schemas.microsoft.com/office/2019/extlst" xmlns:r="http://schemas.openxmlformats.org/officeDocument/2006/relationships" xmlns:m="http://schemas.openxmlformats.org/officeDocument/2006/math" xmlns:v="urn:schemas-microsoft-com:vml" xmlns:wp14="http://schemas.microsoft.com/office/word/2010/wordprocessingDrawing" xmlns:wp="http://schemas.openxmlformats.org/drawingml/2006/wordprocessingDrawing" xmlns:w10="urn:schemas-microsoft-com:office:word" xmlns:w="http://schemas.openxmlformats.org/wordprocessingml/2006/main" xmlns:w14="http://schemas.microsoft.com/office/word/2010/wordml" xmlns:w15="http://schemas.microsoft.com/office/word/2012/wordml" xmlns:w16cex="http://schemas.microsoft.com/office/word/2018/wordml/cex" xmlns:w16cid="http://schemas.microsoft.com/office/word/2016/wordml/cid" xmlns:w16="http://schemas.microsoft.com/office/word/2018/wordml" xmlns:w16sdtdh="http://schemas.microsoft.com/office/word/2020/wordml/sdtdatahash" xmlns:w16se="http://schemas.microsoft.com/office/word/2015/wordml/symex" xmlns:wpg="http://schemas.microsoft.com/office/word/2010/wordprocessingGroup" xmlns:wpi="http://schemas.microsoft.com/office/word/2010/wordprocessingInk" xmlns:wne="http://schemas.microsoft.com/office/word/2006/wordml" xmlns:wps="http://schemas.microsoft.com/office/word/2010/wordprocessingShape" mc:Ignorable="w14 w15 w16se w16cid w16 w16cex w16sdtdh wp14">
+<w:numbering xmlns:wpc="http://schemas.microsoft.com/office/word/2010/wordprocessingCanvas" xmlns:cx="http://schemas.microsoft.com/office/drawing/2014/chartex" xmlns:cx1="http://schemas.microsoft.com/office/drawing/2015/9/8/chartex" xmlns:cx2="http://schemas.microsoft.com/office/drawing/2015/10/21/chartex" xmlns:cx3="http://schemas.microsoft.com/office/drawing/2016/5/9/chartex" xmlns:cx4="http://schemas.microsoft.com/office/drawing/2016/5/10/chartex" xmlns:cx5="http://schemas.microsoft.com/office/drawing/2016/5/11/chartex" xmlns:cx6="http://schemas.microsoft.com/office/drawing/2016/5/12/chartex" xmlns:cx7="http://schemas.microsoft.com/office/drawing/2016/5/13/chartex" xmlns:cx8="http://schemas.microsoft.com/office/drawing/2016/5/14/chartex" xmlns:mc="http://schemas.openxmlformats.org/markup-compatibility/2006" xmlns:aink="http://schemas.microsoft.com/office/drawing/2016/ink" xmlns:am3d="http://schemas.microsoft.com/office/drawing/2017/model3d" xmlns:o="urn:schemas-microsoft-com:office:office" xmlns:oel="http://schemas.microsoft.com/office/2019/extlst" xmlns:r="http://schemas.openxmlformats.org/officeDocument/2006/relationships" xmlns:m="http://schemas.openxmlformats.org/officeDocument/2006/math" xmlns:v="urn:schemas-microsoft-com:vml" xmlns:wp14="http://schemas.microsoft.com/office/word/2010/wordprocessingDrawing" xmlns:wp="http://schemas.openxmlformats.org/drawingml/2006/wordprocessingDrawing" xmlns:w10="urn:schemas-microsoft-com:office:word" xmlns:w="http://schemas.openxmlformats.org/wordprocessingml/2006/main" xmlns:w14="http://schemas.microsoft.com/office/word/2010/wordml" xmlns:w15="http://schemas.microsoft.com/office/word/2012/wordml" xmlns:w16cex="http://schemas.microsoft.com/office/word/2018/wordml/cex" xmlns:w16cid="http://schemas.microsoft.com/office/word/2016/wordml/cid" xmlns:w16="http://schemas.microsoft.com/office/word/2018/wordml" xmlns:w16du="http://schemas.microsoft.com/office/word/2023/wordml/word16du" xmlns:w16sdtdh="http://schemas.microsoft.com/office/word/2020/wordml/sdtdatahash" xmlns:w16se="http://schemas.microsoft.com/office/word/2015/wordml/symex" xmlns:wpg="http://schemas.microsoft.com/office/word/2010/wordprocessingGroup" xmlns:wpi="http://schemas.microsoft.com/office/word/2010/wordprocessingInk" xmlns:wne="http://schemas.microsoft.com/office/word/2006/wordml" xmlns:wps="http://schemas.microsoft.com/office/word/2010/wordprocessingShape" mc:Ignorable="w14 w15 w16se w16cid w16 w16cex w16sdtdh w16du wp14">
   <w:abstractNum w:abstractNumId="0" w15:restartNumberingAfterBreak="0">
     <w:nsid w:val="05FC5686"/>
     <w:multiLevelType w:val="hybridMultilevel"/>
@@ -4226,7 +3822,7 @@
 </file>
 
 <file path=word/styles.xml><?xml version="1.0" encoding="utf-8"?>
-<w:styles xmlns:mc="http://schemas.openxmlformats.org/markup-compatibility/2006" xmlns:r="http://schemas.openxmlformats.org/officeDocument/2006/relationships" xmlns:w="http://schemas.openxmlformats.org/wordprocessingml/2006/main" xmlns:w14="http://schemas.microsoft.com/office/word/2010/wordml" xmlns:w15="http://schemas.microsoft.com/office/word/2012/wordml" xmlns:w16cex="http://schemas.microsoft.com/office/word/2018/wordml/cex" xmlns:w16cid="http://schemas.microsoft.com/office/word/2016/wordml/cid" xmlns:w16="http://schemas.microsoft.com/office/word/2018/wordml" xmlns:w16sdtdh="http://schemas.microsoft.com/office/word/2020/wordml/sdtdatahash" xmlns:w16se="http://schemas.microsoft.com/office/word/2015/wordml/symex" mc:Ignorable="w14 w15 w16se w16cid w16 w16cex w16sdtdh">
+<w:styles xmlns:mc="http://schemas.openxmlformats.org/markup-compatibility/2006" xmlns:r="http://schemas.openxmlformats.org/officeDocument/2006/relationships" xmlns:w="http://schemas.openxmlformats.org/wordprocessingml/2006/main" xmlns:w14="http://schemas.microsoft.com/office/word/2010/wordml" xmlns:w15="http://schemas.microsoft.com/office/word/2012/wordml" xmlns:w16cex="http://schemas.microsoft.com/office/word/2018/wordml/cex" xmlns:w16cid="http://schemas.microsoft.com/office/word/2016/wordml/cid" xmlns:w16="http://schemas.microsoft.com/office/word/2018/wordml" xmlns:w16du="http://schemas.microsoft.com/office/word/2023/wordml/word16du" xmlns:w16sdtdh="http://schemas.microsoft.com/office/word/2020/wordml/sdtdatahash" xmlns:w16se="http://schemas.microsoft.com/office/word/2015/wordml/symex" mc:Ignorable="w14 w15 w16se w16cid w16 w16cex w16sdtdh w16du">
   <w:docDefaults>
     <w:rPrDefault>
       <w:rPr>

--- a/David Calderon - Resume.docx
+++ b/David Calderon - Resume.docx
@@ -1,6 +1,6 @@
 
 <file path=word/document.xml><?xml version="1.0" encoding="utf-8"?>
-<w:document xmlns:wpc="http://schemas.microsoft.com/office/word/2010/wordprocessingCanvas" xmlns:cx="http://schemas.microsoft.com/office/drawing/2014/chartex" xmlns:cx1="http://schemas.microsoft.com/office/drawing/2015/9/8/chartex" xmlns:cx2="http://schemas.microsoft.com/office/drawing/2015/10/21/chartex" xmlns:cx3="http://schemas.microsoft.com/office/drawing/2016/5/9/chartex" xmlns:cx4="http://schemas.microsoft.com/office/drawing/2016/5/10/chartex" xmlns:cx5="http://schemas.microsoft.com/office/drawing/2016/5/11/chartex" xmlns:cx6="http://schemas.microsoft.com/office/drawing/2016/5/12/chartex" xmlns:cx7="http://schemas.microsoft.com/office/drawing/2016/5/13/chartex" xmlns:cx8="http://schemas.microsoft.com/office/drawing/2016/5/14/chartex" xmlns:mc="http://schemas.openxmlformats.org/markup-compatibility/2006" xmlns:aink="http://schemas.microsoft.com/office/drawing/2016/ink" xmlns:am3d="http://schemas.microsoft.com/office/drawing/2017/model3d" xmlns:o="urn:schemas-microsoft-com:office:office" xmlns:oel="http://schemas.microsoft.com/office/2019/extlst" xmlns:r="http://schemas.openxmlformats.org/officeDocument/2006/relationships" xmlns:m="http://schemas.openxmlformats.org/officeDocument/2006/math" xmlns:v="urn:schemas-microsoft-com:vml" xmlns:wp14="http://schemas.microsoft.com/office/word/2010/wordprocessingDrawing" xmlns:wp="http://schemas.openxmlformats.org/drawingml/2006/wordprocessingDrawing" xmlns:w10="urn:schemas-microsoft-com:office:word" xmlns:w="http://schemas.openxmlformats.org/wordprocessingml/2006/main" xmlns:w14="http://schemas.microsoft.com/office/word/2010/wordml" xmlns:w15="http://schemas.microsoft.com/office/word/2012/wordml" xmlns:w16cex="http://schemas.microsoft.com/office/word/2018/wordml/cex" xmlns:w16cid="http://schemas.microsoft.com/office/word/2016/wordml/cid" xmlns:w16="http://schemas.microsoft.com/office/word/2018/wordml" xmlns:w16du="http://schemas.microsoft.com/office/word/2023/wordml/word16du" xmlns:w16sdtdh="http://schemas.microsoft.com/office/word/2020/wordml/sdtdatahash" xmlns:w16se="http://schemas.microsoft.com/office/word/2015/wordml/symex" xmlns:wpg="http://schemas.microsoft.com/office/word/2010/wordprocessingGroup" xmlns:wpi="http://schemas.microsoft.com/office/word/2010/wordprocessingInk" xmlns:wne="http://schemas.microsoft.com/office/word/2006/wordml" xmlns:wps="http://schemas.microsoft.com/office/word/2010/wordprocessingShape" mc:Ignorable="w14 w15 w16se w16cid w16 w16cex w16sdtdh w16du wp14">
+<w:document xmlns:wpc="http://schemas.microsoft.com/office/word/2010/wordprocessingCanvas" xmlns:cx="http://schemas.microsoft.com/office/drawing/2014/chartex" xmlns:cx1="http://schemas.microsoft.com/office/drawing/2015/9/8/chartex" xmlns:cx2="http://schemas.microsoft.com/office/drawing/2015/10/21/chartex" xmlns:cx3="http://schemas.microsoft.com/office/drawing/2016/5/9/chartex" xmlns:cx4="http://schemas.microsoft.com/office/drawing/2016/5/10/chartex" xmlns:cx5="http://schemas.microsoft.com/office/drawing/2016/5/11/chartex" xmlns:cx6="http://schemas.microsoft.com/office/drawing/2016/5/12/chartex" xmlns:cx7="http://schemas.microsoft.com/office/drawing/2016/5/13/chartex" xmlns:cx8="http://schemas.microsoft.com/office/drawing/2016/5/14/chartex" xmlns:mc="http://schemas.openxmlformats.org/markup-compatibility/2006" xmlns:aink="http://schemas.microsoft.com/office/drawing/2016/ink" xmlns:am3d="http://schemas.microsoft.com/office/drawing/2017/model3d" xmlns:o="urn:schemas-microsoft-com:office:office" xmlns:oel="http://schemas.microsoft.com/office/2019/extlst" xmlns:r="http://schemas.openxmlformats.org/officeDocument/2006/relationships" xmlns:m="http://schemas.openxmlformats.org/officeDocument/2006/math" xmlns:v="urn:schemas-microsoft-com:vml" xmlns:wp14="http://schemas.microsoft.com/office/word/2010/wordprocessingDrawing" xmlns:wp="http://schemas.openxmlformats.org/drawingml/2006/wordprocessingDrawing" xmlns:w10="urn:schemas-microsoft-com:office:word" xmlns:w="http://schemas.openxmlformats.org/wordprocessingml/2006/main" xmlns:w14="http://schemas.microsoft.com/office/word/2010/wordml" xmlns:w15="http://schemas.microsoft.com/office/word/2012/wordml" xmlns:w16cex="http://schemas.microsoft.com/office/word/2018/wordml/cex" xmlns:w16cid="http://schemas.microsoft.com/office/word/2016/wordml/cid" xmlns:w16="http://schemas.microsoft.com/office/word/2018/wordml" xmlns:w16sdtdh="http://schemas.microsoft.com/office/word/2020/wordml/sdtdatahash" xmlns:w16se="http://schemas.microsoft.com/office/word/2015/wordml/symex" xmlns:wpg="http://schemas.microsoft.com/office/word/2010/wordprocessingGroup" xmlns:wpi="http://schemas.microsoft.com/office/word/2010/wordprocessingInk" xmlns:wne="http://schemas.microsoft.com/office/word/2006/wordml" xmlns:wps="http://schemas.microsoft.com/office/word/2010/wordprocessingShape" mc:Ignorable="w14 w15 w16se w16cid w16 w16cex w16sdtdh wp14">
   <w:body>
     <w:p>
       <w:pPr>
@@ -635,7 +635,7 @@
                 <w:sz w:val="24"/>
                 <w:szCs w:val="24"/>
               </w:rPr>
-              <w:t>Google</w:t>
+              <w:t xml:space="preserve">Google: </w:t>
             </w:r>
             <w:r>
               <w:rPr>
@@ -645,7 +645,7 @@
                 <w:sz w:val="24"/>
                 <w:szCs w:val="24"/>
               </w:rPr>
-              <w:t xml:space="preserve">: </w:t>
+              <w:t>Software Engineer</w:t>
             </w:r>
             <w:r>
               <w:rPr>
@@ -655,7 +655,7 @@
                 <w:sz w:val="24"/>
                 <w:szCs w:val="24"/>
               </w:rPr>
-              <w:t>Software Engineer</w:t>
+              <w:t>ing</w:t>
             </w:r>
             <w:r>
               <w:rPr>
@@ -665,7 +665,7 @@
                 <w:sz w:val="24"/>
                 <w:szCs w:val="24"/>
               </w:rPr>
-              <w:t>ing</w:t>
+              <w:t xml:space="preserve"> Intern </w:t>
             </w:r>
             <w:r>
               <w:rPr>
@@ -675,37 +675,7 @@
                 <w:sz w:val="24"/>
                 <w:szCs w:val="24"/>
               </w:rPr>
-              <w:t xml:space="preserve"> Intern </w:t>
-            </w:r>
-            <w:r>
-              <w:rPr>
-                <w:rFonts w:cs="Times New Roman"/>
-                <w:b/>
-                <w:color w:val="000000" w:themeColor="text1"/>
-                <w:sz w:val="24"/>
-                <w:szCs w:val="24"/>
-              </w:rPr>
-              <w:t>(</w:t>
-            </w:r>
-            <w:r>
-              <w:rPr>
-                <w:rFonts w:cs="Times New Roman"/>
-                <w:b/>
-                <w:color w:val="000000" w:themeColor="text1"/>
-                <w:sz w:val="24"/>
-                <w:szCs w:val="24"/>
-              </w:rPr>
-              <w:t>Sunnyvale, CA</w:t>
-            </w:r>
-            <w:r>
-              <w:rPr>
-                <w:rFonts w:cs="Times New Roman"/>
-                <w:b/>
-                <w:color w:val="000000" w:themeColor="text1"/>
-                <w:sz w:val="24"/>
-                <w:szCs w:val="24"/>
-              </w:rPr>
-              <w:t>)</w:t>
+              <w:t>(Sunnyvale, CA)</w:t>
             </w:r>
           </w:p>
         </w:tc>
@@ -740,14 +710,7 @@
                 <w:sz w:val="22"/>
                 <w:szCs w:val="22"/>
               </w:rPr>
-              <w:t xml:space="preserve"> - August 202</w:t>
-            </w:r>
-            <w:r>
-              <w:rPr>
-                <w:sz w:val="22"/>
-                <w:szCs w:val="22"/>
-              </w:rPr>
-              <w:t>4</w:t>
+              <w:t xml:space="preserve"> - August 2024</w:t>
             </w:r>
           </w:p>
         </w:tc>
@@ -789,7 +752,25 @@
                 <w:sz w:val="22"/>
                 <w:szCs w:val="22"/>
               </w:rPr>
-              <w:t>Working on the Cooling Enhanced Reliability project for the Fault Management team (Technical Infrastructure org) by creating a data and analysis pipeline using MapReduce/Flume, C++, and SQL in order to track statistics and metrics.</w:t>
+              <w:t xml:space="preserve">Created a data processing and analysis pipeline to track DIMM cooling statistics using </w:t>
+            </w:r>
+            <w:r>
+              <w:rPr>
+                <w:rFonts w:cs="Times New Roman"/>
+                <w:bCs/>
+                <w:sz w:val="22"/>
+                <w:szCs w:val="22"/>
+              </w:rPr>
+              <w:t>Flume, C++</w:t>
+            </w:r>
+            <w:r>
+              <w:rPr>
+                <w:rFonts w:cs="Times New Roman"/>
+                <w:bCs/>
+                <w:sz w:val="22"/>
+                <w:szCs w:val="22"/>
+              </w:rPr>
+              <w:t>, and SQL.</w:t>
             </w:r>
           </w:p>
           <w:p>
@@ -814,7 +795,7 @@
                 <w:sz w:val="22"/>
                 <w:szCs w:val="22"/>
               </w:rPr>
-              <w:t>Requires the presentation of data related to cooling patterns, failure rates, power, etc. for Google’s fleet of millions of servers across a 4-year (and increasing) window, using various filters.</w:t>
+              <w:t xml:space="preserve">Optimized data processing and display to accommodate 16 data panels simultaneously, each which displays information about Google’s millions of servers over a 3-year (and gradually increasing) window. </w:t>
             </w:r>
           </w:p>
         </w:tc>
@@ -1256,6 +1237,7 @@
                 <w:szCs w:val="24"/>
               </w:rPr>
             </w:pPr>
+            <w:proofErr w:type="spellStart"/>
             <w:r>
               <w:rPr>
                 <w:b/>
@@ -1265,6 +1247,7 @@
               </w:rPr>
               <w:t>RoboJackets</w:t>
             </w:r>
+            <w:proofErr w:type="spellEnd"/>
             <w:r>
               <w:rPr>
                 <w:b/>
@@ -1274,6 +1257,7 @@
               </w:rPr>
               <w:t xml:space="preserve">: </w:t>
             </w:r>
+            <w:proofErr w:type="spellStart"/>
             <w:r>
               <w:rPr>
                 <w:b/>
@@ -1299,7 +1283,17 @@
                 <w:sz w:val="24"/>
                 <w:szCs w:val="24"/>
               </w:rPr>
-              <w:t xml:space="preserve">Nav </w:t>
+              <w:t>Nav</w:t>
+            </w:r>
+            <w:proofErr w:type="spellEnd"/>
+            <w:r>
+              <w:rPr>
+                <w:b/>
+                <w:bCs/>
+                <w:sz w:val="24"/>
+                <w:szCs w:val="24"/>
+              </w:rPr>
+              <w:t xml:space="preserve"> </w:t>
             </w:r>
             <w:r>
               <w:rPr>
@@ -1470,8 +1464,9 @@
                 <w:sz w:val="24"/>
                 <w:szCs w:val="24"/>
               </w:rPr>
-              <w:t>GT WebDev</w:t>
-            </w:r>
+              <w:t xml:space="preserve">GT </w:t>
+            </w:r>
+            <w:proofErr w:type="spellStart"/>
             <w:r>
               <w:rPr>
                 <w:b/>
@@ -1479,7 +1474,37 @@
                 <w:sz w:val="24"/>
                 <w:szCs w:val="24"/>
               </w:rPr>
-              <w:t>: Project “DegreeActuallyWorks” – Software Developer</w:t>
+              <w:t>WebDev</w:t>
+            </w:r>
+            <w:proofErr w:type="spellEnd"/>
+            <w:r>
+              <w:rPr>
+                <w:b/>
+                <w:bCs/>
+                <w:sz w:val="24"/>
+                <w:szCs w:val="24"/>
+              </w:rPr>
+              <w:t>: Project “</w:t>
+            </w:r>
+            <w:proofErr w:type="spellStart"/>
+            <w:r>
+              <w:rPr>
+                <w:b/>
+                <w:bCs/>
+                <w:sz w:val="24"/>
+                <w:szCs w:val="24"/>
+              </w:rPr>
+              <w:t>DegreeActuallyWorks</w:t>
+            </w:r>
+            <w:proofErr w:type="spellEnd"/>
+            <w:r>
+              <w:rPr>
+                <w:b/>
+                <w:bCs/>
+                <w:sz w:val="24"/>
+                <w:szCs w:val="24"/>
+              </w:rPr>
+              <w:t>” – Software Developer</w:t>
             </w:r>
           </w:p>
         </w:tc>
@@ -2198,7 +2223,27 @@
                 <w:bCs/>
                 <w:color w:val="000000" w:themeColor="text1"/>
               </w:rPr>
-              <w:t>youtube.com/watch?v=va7BnZfb_rY</w:t>
+              <w:t>youtube.com/</w:t>
+            </w:r>
+            <w:proofErr w:type="spellStart"/>
+            <w:r>
+              <w:rPr>
+                <w:rFonts w:ascii="Times New Roman" w:hAnsi="Times New Roman" w:cs="Times New Roman"/>
+                <w:b/>
+                <w:bCs/>
+                <w:color w:val="000000" w:themeColor="text1"/>
+              </w:rPr>
+              <w:t>watch?v</w:t>
+            </w:r>
+            <w:proofErr w:type="spellEnd"/>
+            <w:r>
+              <w:rPr>
+                <w:rFonts w:ascii="Times New Roman" w:hAnsi="Times New Roman" w:cs="Times New Roman"/>
+                <w:b/>
+                <w:bCs/>
+                <w:color w:val="000000" w:themeColor="text1"/>
+              </w:rPr>
+              <w:t>=va7BnZfb_rY</w:t>
             </w:r>
           </w:p>
         </w:tc>
@@ -2372,7 +2417,25 @@
                 <w:sz w:val="22"/>
                 <w:szCs w:val="22"/>
               </w:rPr>
-              <w:t xml:space="preserve"> Java, Python, C/C++, C#, Unity, HTML/CSS/JS, NodeJS/ExpressJS, MongoDB, ReactJS, Angular, R, SQL</w:t>
+              <w:t xml:space="preserve"> Java, Python, C/C++, C#, Unity, HTML/CSS/JS, NodeJS/</w:t>
+            </w:r>
+            <w:proofErr w:type="spellStart"/>
+            <w:r>
+              <w:rPr>
+                <w:rFonts w:cs="Times New Roman"/>
+                <w:sz w:val="22"/>
+                <w:szCs w:val="22"/>
+              </w:rPr>
+              <w:t>ExpressJS</w:t>
+            </w:r>
+            <w:proofErr w:type="spellEnd"/>
+            <w:r>
+              <w:rPr>
+                <w:rFonts w:cs="Times New Roman"/>
+                <w:sz w:val="22"/>
+                <w:szCs w:val="22"/>
+              </w:rPr>
+              <w:t>, MongoDB, ReactJS, Angular, R, SQL</w:t>
             </w:r>
           </w:p>
           <w:p>
@@ -2425,7 +2488,7 @@
 </file>
 
 <file path=word/numbering.xml><?xml version="1.0" encoding="utf-8"?>
-<w:numbering xmlns:wpc="http://schemas.microsoft.com/office/word/2010/wordprocessingCanvas" xmlns:cx="http://schemas.microsoft.com/office/drawing/2014/chartex" xmlns:cx1="http://schemas.microsoft.com/office/drawing/2015/9/8/chartex" xmlns:cx2="http://schemas.microsoft.com/office/drawing/2015/10/21/chartex" xmlns:cx3="http://schemas.microsoft.com/office/drawing/2016/5/9/chartex" xmlns:cx4="http://schemas.microsoft.com/office/drawing/2016/5/10/chartex" xmlns:cx5="http://schemas.microsoft.com/office/drawing/2016/5/11/chartex" xmlns:cx6="http://schemas.microsoft.com/office/drawing/2016/5/12/chartex" xmlns:cx7="http://schemas.microsoft.com/office/drawing/2016/5/13/chartex" xmlns:cx8="http://schemas.microsoft.com/office/drawing/2016/5/14/chartex" xmlns:mc="http://schemas.openxmlformats.org/markup-compatibility/2006" xmlns:aink="http://schemas.microsoft.com/office/drawing/2016/ink" xmlns:am3d="http://schemas.microsoft.com/office/drawing/2017/model3d" xmlns:o="urn:schemas-microsoft-com:office:office" xmlns:oel="http://schemas.microsoft.com/office/2019/extlst" xmlns:r="http://schemas.openxmlformats.org/officeDocument/2006/relationships" xmlns:m="http://schemas.openxmlformats.org/officeDocument/2006/math" xmlns:v="urn:schemas-microsoft-com:vml" xmlns:wp14="http://schemas.microsoft.com/office/word/2010/wordprocessingDrawing" xmlns:wp="http://schemas.openxmlformats.org/drawingml/2006/wordprocessingDrawing" xmlns:w10="urn:schemas-microsoft-com:office:word" xmlns:w="http://schemas.openxmlformats.org/wordprocessingml/2006/main" xmlns:w14="http://schemas.microsoft.com/office/word/2010/wordml" xmlns:w15="http://schemas.microsoft.com/office/word/2012/wordml" xmlns:w16cex="http://schemas.microsoft.com/office/word/2018/wordml/cex" xmlns:w16cid="http://schemas.microsoft.com/office/word/2016/wordml/cid" xmlns:w16="http://schemas.microsoft.com/office/word/2018/wordml" xmlns:w16du="http://schemas.microsoft.com/office/word/2023/wordml/word16du" xmlns:w16sdtdh="http://schemas.microsoft.com/office/word/2020/wordml/sdtdatahash" xmlns:w16se="http://schemas.microsoft.com/office/word/2015/wordml/symex" xmlns:wpg="http://schemas.microsoft.com/office/word/2010/wordprocessingGroup" xmlns:wpi="http://schemas.microsoft.com/office/word/2010/wordprocessingInk" xmlns:wne="http://schemas.microsoft.com/office/word/2006/wordml" xmlns:wps="http://schemas.microsoft.com/office/word/2010/wordprocessingShape" mc:Ignorable="w14 w15 w16se w16cid w16 w16cex w16sdtdh w16du wp14">
+<w:numbering xmlns:wpc="http://schemas.microsoft.com/office/word/2010/wordprocessingCanvas" xmlns:cx="http://schemas.microsoft.com/office/drawing/2014/chartex" xmlns:cx1="http://schemas.microsoft.com/office/drawing/2015/9/8/chartex" xmlns:cx2="http://schemas.microsoft.com/office/drawing/2015/10/21/chartex" xmlns:cx3="http://schemas.microsoft.com/office/drawing/2016/5/9/chartex" xmlns:cx4="http://schemas.microsoft.com/office/drawing/2016/5/10/chartex" xmlns:cx5="http://schemas.microsoft.com/office/drawing/2016/5/11/chartex" xmlns:cx6="http://schemas.microsoft.com/office/drawing/2016/5/12/chartex" xmlns:cx7="http://schemas.microsoft.com/office/drawing/2016/5/13/chartex" xmlns:cx8="http://schemas.microsoft.com/office/drawing/2016/5/14/chartex" xmlns:mc="http://schemas.openxmlformats.org/markup-compatibility/2006" xmlns:aink="http://schemas.microsoft.com/office/drawing/2016/ink" xmlns:am3d="http://schemas.microsoft.com/office/drawing/2017/model3d" xmlns:o="urn:schemas-microsoft-com:office:office" xmlns:oel="http://schemas.microsoft.com/office/2019/extlst" xmlns:r="http://schemas.openxmlformats.org/officeDocument/2006/relationships" xmlns:m="http://schemas.openxmlformats.org/officeDocument/2006/math" xmlns:v="urn:schemas-microsoft-com:vml" xmlns:wp14="http://schemas.microsoft.com/office/word/2010/wordprocessingDrawing" xmlns:wp="http://schemas.openxmlformats.org/drawingml/2006/wordprocessingDrawing" xmlns:w10="urn:schemas-microsoft-com:office:word" xmlns:w="http://schemas.openxmlformats.org/wordprocessingml/2006/main" xmlns:w14="http://schemas.microsoft.com/office/word/2010/wordml" xmlns:w15="http://schemas.microsoft.com/office/word/2012/wordml" xmlns:w16cex="http://schemas.microsoft.com/office/word/2018/wordml/cex" xmlns:w16cid="http://schemas.microsoft.com/office/word/2016/wordml/cid" xmlns:w16="http://schemas.microsoft.com/office/word/2018/wordml" xmlns:w16sdtdh="http://schemas.microsoft.com/office/word/2020/wordml/sdtdatahash" xmlns:w16se="http://schemas.microsoft.com/office/word/2015/wordml/symex" xmlns:wpg="http://schemas.microsoft.com/office/word/2010/wordprocessingGroup" xmlns:wpi="http://schemas.microsoft.com/office/word/2010/wordprocessingInk" xmlns:wne="http://schemas.microsoft.com/office/word/2006/wordml" xmlns:wps="http://schemas.microsoft.com/office/word/2010/wordprocessingShape" mc:Ignorable="w14 w15 w16se w16cid w16 w16cex w16sdtdh wp14">
   <w:abstractNum w:abstractNumId="0" w15:restartNumberingAfterBreak="0">
     <w:nsid w:val="05FC5686"/>
     <w:multiLevelType w:val="hybridMultilevel"/>
@@ -3822,7 +3885,7 @@
 </file>
 
 <file path=word/styles.xml><?xml version="1.0" encoding="utf-8"?>
-<w:styles xmlns:mc="http://schemas.openxmlformats.org/markup-compatibility/2006" xmlns:r="http://schemas.openxmlformats.org/officeDocument/2006/relationships" xmlns:w="http://schemas.openxmlformats.org/wordprocessingml/2006/main" xmlns:w14="http://schemas.microsoft.com/office/word/2010/wordml" xmlns:w15="http://schemas.microsoft.com/office/word/2012/wordml" xmlns:w16cex="http://schemas.microsoft.com/office/word/2018/wordml/cex" xmlns:w16cid="http://schemas.microsoft.com/office/word/2016/wordml/cid" xmlns:w16="http://schemas.microsoft.com/office/word/2018/wordml" xmlns:w16du="http://schemas.microsoft.com/office/word/2023/wordml/word16du" xmlns:w16sdtdh="http://schemas.microsoft.com/office/word/2020/wordml/sdtdatahash" xmlns:w16se="http://schemas.microsoft.com/office/word/2015/wordml/symex" mc:Ignorable="w14 w15 w16se w16cid w16 w16cex w16sdtdh w16du">
+<w:styles xmlns:mc="http://schemas.openxmlformats.org/markup-compatibility/2006" xmlns:r="http://schemas.openxmlformats.org/officeDocument/2006/relationships" xmlns:w="http://schemas.openxmlformats.org/wordprocessingml/2006/main" xmlns:w14="http://schemas.microsoft.com/office/word/2010/wordml" xmlns:w15="http://schemas.microsoft.com/office/word/2012/wordml" xmlns:w16cex="http://schemas.microsoft.com/office/word/2018/wordml/cex" xmlns:w16cid="http://schemas.microsoft.com/office/word/2016/wordml/cid" xmlns:w16="http://schemas.microsoft.com/office/word/2018/wordml" xmlns:w16sdtdh="http://schemas.microsoft.com/office/word/2020/wordml/sdtdatahash" xmlns:w16se="http://schemas.microsoft.com/office/word/2015/wordml/symex" mc:Ignorable="w14 w15 w16se w16cid w16 w16cex w16sdtdh">
   <w:docDefaults>
     <w:rPrDefault>
       <w:rPr>
@@ -4266,6 +4329,7 @@
   <w:style w:type="character" w:default="1" w:styleId="DefaultParagraphFont">
     <w:name w:val="Default Paragraph Font"/>
     <w:uiPriority w:val="1"/>
+    <w:semiHidden/>
     <w:unhideWhenUsed/>
   </w:style>
   <w:style w:type="table" w:default="1" w:styleId="TableNormal">

--- a/David Calderon - Resume.docx
+++ b/David Calderon - Resume.docx
@@ -1,6 +1,6 @@
 
 <file path=word/document.xml><?xml version="1.0" encoding="utf-8"?>
-<w:document xmlns:wpc="http://schemas.microsoft.com/office/word/2010/wordprocessingCanvas" xmlns:cx="http://schemas.microsoft.com/office/drawing/2014/chartex" xmlns:cx1="http://schemas.microsoft.com/office/drawing/2015/9/8/chartex" xmlns:cx2="http://schemas.microsoft.com/office/drawing/2015/10/21/chartex" xmlns:cx3="http://schemas.microsoft.com/office/drawing/2016/5/9/chartex" xmlns:cx4="http://schemas.microsoft.com/office/drawing/2016/5/10/chartex" xmlns:cx5="http://schemas.microsoft.com/office/drawing/2016/5/11/chartex" xmlns:cx6="http://schemas.microsoft.com/office/drawing/2016/5/12/chartex" xmlns:cx7="http://schemas.microsoft.com/office/drawing/2016/5/13/chartex" xmlns:cx8="http://schemas.microsoft.com/office/drawing/2016/5/14/chartex" xmlns:mc="http://schemas.openxmlformats.org/markup-compatibility/2006" xmlns:aink="http://schemas.microsoft.com/office/drawing/2016/ink" xmlns:am3d="http://schemas.microsoft.com/office/drawing/2017/model3d" xmlns:o="urn:schemas-microsoft-com:office:office" xmlns:oel="http://schemas.microsoft.com/office/2019/extlst" xmlns:r="http://schemas.openxmlformats.org/officeDocument/2006/relationships" xmlns:m="http://schemas.openxmlformats.org/officeDocument/2006/math" xmlns:v="urn:schemas-microsoft-com:vml" xmlns:wp14="http://schemas.microsoft.com/office/word/2010/wordprocessingDrawing" xmlns:wp="http://schemas.openxmlformats.org/drawingml/2006/wordprocessingDrawing" xmlns:w10="urn:schemas-microsoft-com:office:word" xmlns:w="http://schemas.openxmlformats.org/wordprocessingml/2006/main" xmlns:w14="http://schemas.microsoft.com/office/word/2010/wordml" xmlns:w15="http://schemas.microsoft.com/office/word/2012/wordml" xmlns:w16cex="http://schemas.microsoft.com/office/word/2018/wordml/cex" xmlns:w16cid="http://schemas.microsoft.com/office/word/2016/wordml/cid" xmlns:w16="http://schemas.microsoft.com/office/word/2018/wordml" xmlns:w16sdtdh="http://schemas.microsoft.com/office/word/2020/wordml/sdtdatahash" xmlns:w16se="http://schemas.microsoft.com/office/word/2015/wordml/symex" xmlns:wpg="http://schemas.microsoft.com/office/word/2010/wordprocessingGroup" xmlns:wpi="http://schemas.microsoft.com/office/word/2010/wordprocessingInk" xmlns:wne="http://schemas.microsoft.com/office/word/2006/wordml" xmlns:wps="http://schemas.microsoft.com/office/word/2010/wordprocessingShape" mc:Ignorable="w14 w15 w16se w16cid w16 w16cex w16sdtdh wp14">
+<w:document xmlns:wpc="http://schemas.microsoft.com/office/word/2010/wordprocessingCanvas" xmlns:cx="http://schemas.microsoft.com/office/drawing/2014/chartex" xmlns:cx1="http://schemas.microsoft.com/office/drawing/2015/9/8/chartex" xmlns:cx2="http://schemas.microsoft.com/office/drawing/2015/10/21/chartex" xmlns:cx3="http://schemas.microsoft.com/office/drawing/2016/5/9/chartex" xmlns:cx4="http://schemas.microsoft.com/office/drawing/2016/5/10/chartex" xmlns:cx5="http://schemas.microsoft.com/office/drawing/2016/5/11/chartex" xmlns:cx6="http://schemas.microsoft.com/office/drawing/2016/5/12/chartex" xmlns:cx7="http://schemas.microsoft.com/office/drawing/2016/5/13/chartex" xmlns:cx8="http://schemas.microsoft.com/office/drawing/2016/5/14/chartex" xmlns:mc="http://schemas.openxmlformats.org/markup-compatibility/2006" xmlns:aink="http://schemas.microsoft.com/office/drawing/2016/ink" xmlns:am3d="http://schemas.microsoft.com/office/drawing/2017/model3d" xmlns:o="urn:schemas-microsoft-com:office:office" xmlns:oel="http://schemas.microsoft.com/office/2019/extlst" xmlns:r="http://schemas.openxmlformats.org/officeDocument/2006/relationships" xmlns:m="http://schemas.openxmlformats.org/officeDocument/2006/math" xmlns:v="urn:schemas-microsoft-com:vml" xmlns:wp14="http://schemas.microsoft.com/office/word/2010/wordprocessingDrawing" xmlns:wp="http://schemas.openxmlformats.org/drawingml/2006/wordprocessingDrawing" xmlns:w10="urn:schemas-microsoft-com:office:word" xmlns:w="http://schemas.openxmlformats.org/wordprocessingml/2006/main" xmlns:w14="http://schemas.microsoft.com/office/word/2010/wordml" xmlns:w15="http://schemas.microsoft.com/office/word/2012/wordml" xmlns:w16cex="http://schemas.microsoft.com/office/word/2018/wordml/cex" xmlns:w16cid="http://schemas.microsoft.com/office/word/2016/wordml/cid" xmlns:w16="http://schemas.microsoft.com/office/word/2018/wordml" xmlns:w16du="http://schemas.microsoft.com/office/word/2023/wordml/word16du" xmlns:w16sdtdh="http://schemas.microsoft.com/office/word/2020/wordml/sdtdatahash" xmlns:w16se="http://schemas.microsoft.com/office/word/2015/wordml/symex" xmlns:wpg="http://schemas.microsoft.com/office/word/2010/wordprocessingGroup" xmlns:wpi="http://schemas.microsoft.com/office/word/2010/wordprocessingInk" xmlns:wne="http://schemas.microsoft.com/office/word/2006/wordml" xmlns:wps="http://schemas.microsoft.com/office/word/2010/wordprocessingShape" mc:Ignorable="w14 w15 w16se w16cid w16 w16cex w16sdtdh w16du wp14">
   <w:body>
     <w:p>
       <w:pPr>
@@ -204,7 +204,7 @@
                 <w:sz w:val="24"/>
                 <w:szCs w:val="24"/>
               </w:rPr>
-              <w:t xml:space="preserve"> (On-Campus: </w:t>
+              <w:t xml:space="preserve"> (</w:t>
             </w:r>
             <w:r>
               <w:rPr>
@@ -367,7 +367,15 @@
                 <w:sz w:val="22"/>
                 <w:szCs w:val="22"/>
               </w:rPr>
-              <w:t>Intelligence</w:t>
+              <w:t>I</w:t>
+            </w:r>
+            <w:r>
+              <w:rPr>
+                <w:rFonts w:cs="Times New Roman"/>
+                <w:sz w:val="22"/>
+                <w:szCs w:val="22"/>
+              </w:rPr>
+              <w:t>nformation Internetworks</w:t>
             </w:r>
             <w:r>
               <w:rPr>
@@ -752,25 +760,124 @@
                 <w:sz w:val="22"/>
                 <w:szCs w:val="22"/>
               </w:rPr>
-              <w:t xml:space="preserve">Created a data processing and analysis pipeline to track DIMM cooling statistics using </w:t>
-            </w:r>
-            <w:r>
-              <w:rPr>
-                <w:rFonts w:cs="Times New Roman"/>
-                <w:bCs/>
-                <w:sz w:val="22"/>
-                <w:szCs w:val="22"/>
-              </w:rPr>
-              <w:t>Flume, C++</w:t>
-            </w:r>
-            <w:r>
-              <w:rPr>
-                <w:rFonts w:cs="Times New Roman"/>
-                <w:bCs/>
-                <w:sz w:val="22"/>
-                <w:szCs w:val="22"/>
-              </w:rPr>
-              <w:t>, and SQL.</w:t>
+              <w:t xml:space="preserve">Provided insight into </w:t>
+            </w:r>
+            <w:r>
+              <w:rPr>
+                <w:rFonts w:cs="Times New Roman"/>
+                <w:bCs/>
+                <w:sz w:val="22"/>
+                <w:szCs w:val="22"/>
+              </w:rPr>
+              <w:t xml:space="preserve">Google’s </w:t>
+            </w:r>
+            <w:r>
+              <w:rPr>
+                <w:rFonts w:cs="Times New Roman"/>
+                <w:bCs/>
+                <w:sz w:val="22"/>
+                <w:szCs w:val="22"/>
+              </w:rPr>
+              <w:t xml:space="preserve">server cooling patterns </w:t>
+            </w:r>
+            <w:r>
+              <w:rPr>
+                <w:rFonts w:cs="Times New Roman"/>
+                <w:bCs/>
+                <w:sz w:val="22"/>
+                <w:szCs w:val="22"/>
+              </w:rPr>
+              <w:t xml:space="preserve">and statistics for DIMM components, </w:t>
+            </w:r>
+            <w:r>
+              <w:rPr>
+                <w:rFonts w:cs="Times New Roman"/>
+                <w:bCs/>
+                <w:sz w:val="22"/>
+                <w:szCs w:val="22"/>
+              </w:rPr>
+              <w:t>by c</w:t>
+            </w:r>
+            <w:r>
+              <w:rPr>
+                <w:rFonts w:cs="Times New Roman"/>
+                <w:bCs/>
+                <w:sz w:val="22"/>
+                <w:szCs w:val="22"/>
+              </w:rPr>
+              <w:t>reat</w:t>
+            </w:r>
+            <w:r>
+              <w:rPr>
+                <w:rFonts w:cs="Times New Roman"/>
+                <w:bCs/>
+                <w:sz w:val="22"/>
+                <w:szCs w:val="22"/>
+              </w:rPr>
+              <w:t>ing</w:t>
+            </w:r>
+            <w:r>
+              <w:rPr>
+                <w:rFonts w:cs="Times New Roman"/>
+                <w:bCs/>
+                <w:sz w:val="22"/>
+                <w:szCs w:val="22"/>
+              </w:rPr>
+              <w:t xml:space="preserve"> a data processing and analysis pipeline</w:t>
+            </w:r>
+            <w:r>
+              <w:rPr>
+                <w:rFonts w:cs="Times New Roman"/>
+                <w:bCs/>
+                <w:sz w:val="22"/>
+                <w:szCs w:val="22"/>
+              </w:rPr>
+              <w:t xml:space="preserve">, </w:t>
+            </w:r>
+            <w:r>
+              <w:rPr>
+                <w:rFonts w:cs="Times New Roman"/>
+                <w:bCs/>
+                <w:sz w:val="22"/>
+                <w:szCs w:val="22"/>
+              </w:rPr>
+              <w:t xml:space="preserve">using </w:t>
+            </w:r>
+            <w:r>
+              <w:rPr>
+                <w:rFonts w:cs="Times New Roman"/>
+                <w:bCs/>
+                <w:sz w:val="22"/>
+                <w:szCs w:val="22"/>
+              </w:rPr>
+              <w:t>Flume</w:t>
+            </w:r>
+            <w:r>
+              <w:rPr>
+                <w:rFonts w:cs="Times New Roman"/>
+                <w:bCs/>
+                <w:sz w:val="22"/>
+                <w:szCs w:val="22"/>
+              </w:rPr>
+              <w:t xml:space="preserve"> Pipelines and </w:t>
+            </w:r>
+            <w:r>
+              <w:rPr>
+                <w:rFonts w:cs="Times New Roman"/>
+                <w:bCs/>
+                <w:sz w:val="22"/>
+                <w:szCs w:val="22"/>
+              </w:rPr>
+              <w:t>C++</w:t>
+            </w:r>
+            <w:r>
+              <w:rPr>
+                <w:rFonts w:cs="Times New Roman"/>
+                <w:bCs/>
+                <w:sz w:val="22"/>
+                <w:szCs w:val="22"/>
+              </w:rPr>
+              <w:t>.</w:t>
             </w:r>
           </w:p>
           <w:p>
@@ -795,7 +902,95 @@
                 <w:sz w:val="22"/>
                 <w:szCs w:val="22"/>
               </w:rPr>
-              <w:t xml:space="preserve">Optimized data processing and display to accommodate 16 data panels simultaneously, each which displays information about Google’s millions of servers over a 3-year (and gradually increasing) window. </w:t>
+              <w:t xml:space="preserve">Created a dashboard with </w:t>
+            </w:r>
+            <w:r>
+              <w:rPr>
+                <w:rFonts w:cs="Times New Roman"/>
+                <w:bCs/>
+                <w:sz w:val="22"/>
+                <w:szCs w:val="22"/>
+              </w:rPr>
+              <w:t>15 data views for various DIMM metrics</w:t>
+            </w:r>
+            <w:r>
+              <w:rPr>
+                <w:rFonts w:cs="Times New Roman"/>
+                <w:bCs/>
+                <w:sz w:val="22"/>
+                <w:szCs w:val="22"/>
+              </w:rPr>
+              <w:t xml:space="preserve">, each which displays </w:t>
+            </w:r>
+            <w:r>
+              <w:rPr>
+                <w:rFonts w:cs="Times New Roman"/>
+                <w:bCs/>
+                <w:sz w:val="22"/>
+                <w:szCs w:val="22"/>
+              </w:rPr>
+              <w:t xml:space="preserve">aggregated </w:t>
+            </w:r>
+            <w:r>
+              <w:rPr>
+                <w:rFonts w:cs="Times New Roman"/>
+                <w:bCs/>
+                <w:sz w:val="22"/>
+                <w:szCs w:val="22"/>
+              </w:rPr>
+              <w:t>information a</w:t>
+            </w:r>
+            <w:r>
+              <w:rPr>
+                <w:rFonts w:cs="Times New Roman"/>
+                <w:bCs/>
+                <w:sz w:val="22"/>
+                <w:szCs w:val="22"/>
+              </w:rPr>
+              <w:t>cross</w:t>
+            </w:r>
+            <w:r>
+              <w:rPr>
+                <w:rFonts w:cs="Times New Roman"/>
+                <w:bCs/>
+                <w:sz w:val="22"/>
+                <w:szCs w:val="22"/>
+              </w:rPr>
+              <w:t xml:space="preserve"> Google’s millions of servers over a 3-year (and gradually increasing) window</w:t>
+            </w:r>
+            <w:r>
+              <w:rPr>
+                <w:rFonts w:cs="Times New Roman"/>
+                <w:bCs/>
+                <w:sz w:val="22"/>
+                <w:szCs w:val="22"/>
+              </w:rPr>
+              <w:t>, using SQL and dashboarding tools.</w:t>
+            </w:r>
+          </w:p>
+          <w:p>
+            <w:pPr>
+              <w:pStyle w:val="ListParagraph"/>
+              <w:numPr>
+                <w:ilvl w:val="0"/>
+                <w:numId w:val="7"/>
+              </w:numPr>
+              <w:spacing w:line="240" w:lineRule="auto"/>
+              <w:rPr>
+                <w:rFonts w:cs="Times New Roman"/>
+                <w:bCs/>
+                <w:sz w:val="22"/>
+                <w:szCs w:val="22"/>
+              </w:rPr>
+            </w:pPr>
+            <w:r>
+              <w:rPr>
+                <w:rFonts w:cs="Times New Roman"/>
+                <w:bCs/>
+                <w:sz w:val="22"/>
+                <w:szCs w:val="22"/>
+              </w:rPr>
+              <w:t>Modified data pipelines and dashboard queries based on adapting requirements to ensure final end-user satisfaction.</w:t>
             </w:r>
           </w:p>
         </w:tc>
@@ -1054,139 +1249,6 @@
       <w:tr>
         <w:tc>
           <w:tcPr>
-            <w:tcW w:w="8030" w:type="dxa"/>
-            <w:gridSpan w:val="2"/>
-            <w:tcBorders>
-              <w:top w:val="nil"/>
-              <w:left w:val="nil"/>
-              <w:bottom w:val="nil"/>
-              <w:right w:val="nil"/>
-            </w:tcBorders>
-          </w:tcPr>
-          <w:p>
-            <w:pPr>
-              <w:spacing w:before="120"/>
-              <w:rPr>
-                <w:rFonts w:cs="Times New Roman"/>
-                <w:sz w:val="22"/>
-                <w:szCs w:val="22"/>
-              </w:rPr>
-            </w:pPr>
-            <w:r>
-              <w:rPr>
-                <w:rFonts w:cs="Times New Roman"/>
-                <w:b/>
-                <w:color w:val="000000" w:themeColor="text1"/>
-                <w:sz w:val="24"/>
-                <w:szCs w:val="24"/>
-              </w:rPr>
-              <w:t>GT Aerial Robotics and Experimental Autonomy Lab: Undergrad Researcher</w:t>
-            </w:r>
-          </w:p>
-        </w:tc>
-        <w:tc>
-          <w:tcPr>
-            <w:tcW w:w="2820" w:type="dxa"/>
-            <w:gridSpan w:val="3"/>
-            <w:tcBorders>
-              <w:top w:val="nil"/>
-              <w:left w:val="nil"/>
-              <w:bottom w:val="nil"/>
-              <w:right w:val="nil"/>
-            </w:tcBorders>
-          </w:tcPr>
-          <w:p>
-            <w:pPr>
-              <w:tabs>
-                <w:tab w:val="center" w:pos="1590"/>
-                <w:tab w:val="right" w:pos="3180"/>
-              </w:tabs>
-              <w:spacing w:before="120"/>
-              <w:rPr>
-                <w:rFonts w:cs="Times New Roman"/>
-                <w:sz w:val="22"/>
-                <w:szCs w:val="22"/>
-              </w:rPr>
-            </w:pPr>
-            <w:r>
-              <w:rPr>
-                <w:rFonts w:cs="Times New Roman"/>
-                <w:sz w:val="22"/>
-                <w:szCs w:val="22"/>
-              </w:rPr>
-              <w:tab/>
-              <w:t>May 2023 – December 2023</w:t>
-            </w:r>
-          </w:p>
-        </w:tc>
-      </w:tr>
-      <w:tr>
-        <w:tc>
-          <w:tcPr>
-            <w:tcW w:w="10850" w:type="dxa"/>
-            <w:gridSpan w:val="5"/>
-            <w:tcBorders>
-              <w:top w:val="nil"/>
-              <w:left w:val="nil"/>
-              <w:bottom w:val="nil"/>
-              <w:right w:val="nil"/>
-            </w:tcBorders>
-          </w:tcPr>
-          <w:p>
-            <w:pPr>
-              <w:pStyle w:val="ListParagraph"/>
-              <w:numPr>
-                <w:ilvl w:val="0"/>
-                <w:numId w:val="7"/>
-              </w:numPr>
-              <w:spacing w:line="240" w:lineRule="auto"/>
-              <w:rPr>
-                <w:rFonts w:cs="Times New Roman"/>
-                <w:bCs/>
-                <w:sz w:val="22"/>
-                <w:szCs w:val="22"/>
-              </w:rPr>
-            </w:pPr>
-            <w:r>
-              <w:rPr>
-                <w:rFonts w:cs="Times New Roman"/>
-                <w:bCs/>
-                <w:sz w:val="22"/>
-                <w:szCs w:val="22"/>
-              </w:rPr>
-              <w:t>Researched and developed a solution to enable the lab to have drone state control via behavior trees/state machines.</w:t>
-            </w:r>
-          </w:p>
-          <w:p>
-            <w:pPr>
-              <w:pStyle w:val="ListParagraph"/>
-              <w:numPr>
-                <w:ilvl w:val="0"/>
-                <w:numId w:val="7"/>
-              </w:numPr>
-              <w:spacing w:line="240" w:lineRule="auto"/>
-              <w:rPr>
-                <w:rFonts w:cs="Times New Roman"/>
-                <w:bCs/>
-                <w:sz w:val="22"/>
-                <w:szCs w:val="22"/>
-              </w:rPr>
-            </w:pPr>
-            <w:r>
-              <w:rPr>
-                <w:rFonts w:cs="Times New Roman"/>
-                <w:bCs/>
-                <w:sz w:val="22"/>
-                <w:szCs w:val="22"/>
-              </w:rPr>
-              <w:t>Involved developing packages in ROS2 (Humble) and C++ on Ubuntu 22.04.</w:t>
-            </w:r>
-          </w:p>
-        </w:tc>
-      </w:tr>
-      <w:tr>
-        <w:tc>
-          <w:tcPr>
             <w:tcW w:w="10850" w:type="dxa"/>
             <w:gridSpan w:val="5"/>
             <w:tcBorders>
@@ -1385,7 +1447,47 @@
                 <w:sz w:val="22"/>
                 <w:szCs w:val="22"/>
               </w:rPr>
-              <w:t>Leading software sub-team of 20 members to develop the software component of a fully functional Mars rover.</w:t>
+              <w:t>Le</w:t>
+            </w:r>
+            <w:r>
+              <w:rPr>
+                <w:rFonts w:cs="Times New Roman"/>
+                <w:sz w:val="22"/>
+                <w:szCs w:val="22"/>
+              </w:rPr>
+              <w:t xml:space="preserve">d </w:t>
+            </w:r>
+            <w:r>
+              <w:rPr>
+                <w:rFonts w:cs="Times New Roman"/>
+                <w:sz w:val="22"/>
+                <w:szCs w:val="22"/>
+              </w:rPr>
+              <w:t xml:space="preserve">software sub-team of 20 members to develop the software </w:t>
+            </w:r>
+            <w:r>
+              <w:rPr>
+                <w:rFonts w:cs="Times New Roman"/>
+                <w:sz w:val="22"/>
+                <w:szCs w:val="22"/>
+              </w:rPr>
+              <w:t>for a</w:t>
+            </w:r>
+            <w:r>
+              <w:rPr>
+                <w:rFonts w:cs="Times New Roman"/>
+                <w:sz w:val="22"/>
+                <w:szCs w:val="22"/>
+              </w:rPr>
+              <w:t xml:space="preserve"> fully functional Mars rover</w:t>
+            </w:r>
+            <w:r>
+              <w:rPr>
+                <w:rFonts w:cs="Times New Roman"/>
+                <w:sz w:val="22"/>
+                <w:szCs w:val="22"/>
+              </w:rPr>
+              <w:t>, which competed in the international University Rover Challenge in 2024, and is set to compete again in 2025.</w:t>
             </w:r>
           </w:p>
           <w:p>
@@ -1408,7 +1510,39 @@
                 <w:sz w:val="22"/>
                 <w:szCs w:val="22"/>
               </w:rPr>
-              <w:t>Built various ROS2 packages/nodes (in C++) to accomplish tasks such as tag detection, state control, and navigation.</w:t>
+              <w:t>Built various ROS2</w:t>
+            </w:r>
+            <w:r>
+              <w:rPr>
+                <w:rFonts w:cs="Times New Roman"/>
+                <w:sz w:val="22"/>
+                <w:szCs w:val="22"/>
+              </w:rPr>
+              <w:t xml:space="preserve"> C++</w:t>
+            </w:r>
+            <w:r>
+              <w:rPr>
+                <w:rFonts w:cs="Times New Roman"/>
+                <w:sz w:val="22"/>
+                <w:szCs w:val="22"/>
+              </w:rPr>
+              <w:t xml:space="preserve"> packages/nodes </w:t>
+            </w:r>
+            <w:r>
+              <w:rPr>
+                <w:rFonts w:cs="Times New Roman"/>
+                <w:sz w:val="22"/>
+                <w:szCs w:val="22"/>
+              </w:rPr>
+              <w:t xml:space="preserve">for image detection, hardware control, </w:t>
+            </w:r>
+            <w:r>
+              <w:rPr>
+                <w:rFonts w:cs="Times New Roman"/>
+                <w:sz w:val="22"/>
+                <w:szCs w:val="22"/>
+              </w:rPr>
+              <w:t>and autonomous navigation.</w:t>
             </w:r>
           </w:p>
           <w:p>
@@ -1431,7 +1565,72 @@
                 <w:sz w:val="22"/>
                 <w:szCs w:val="22"/>
               </w:rPr>
-              <w:t>Currently maintaining a project board, CI Pipeline, and documentation relating to setup and system functionality.</w:t>
+              <w:t xml:space="preserve">Helped train new </w:t>
+            </w:r>
+            <w:proofErr w:type="spellStart"/>
+            <w:r>
+              <w:rPr>
+                <w:rFonts w:cs="Times New Roman"/>
+                <w:sz w:val="22"/>
+                <w:szCs w:val="22"/>
+              </w:rPr>
+              <w:t>RoboJackets</w:t>
+            </w:r>
+            <w:proofErr w:type="spellEnd"/>
+            <w:r>
+              <w:rPr>
+                <w:rFonts w:cs="Times New Roman"/>
+                <w:sz w:val="22"/>
+                <w:szCs w:val="22"/>
+              </w:rPr>
+              <w:t xml:space="preserve"> members in 2023 and 2024 on software curriculum (C++, ROS2, robotics theory). </w:t>
+            </w:r>
+          </w:p>
+          <w:p>
+            <w:pPr>
+              <w:pStyle w:val="ListParagraph"/>
+              <w:numPr>
+                <w:ilvl w:val="0"/>
+                <w:numId w:val="3"/>
+              </w:numPr>
+              <w:spacing w:line="240" w:lineRule="auto"/>
+              <w:rPr>
+                <w:rFonts w:cs="Times New Roman"/>
+                <w:sz w:val="22"/>
+                <w:szCs w:val="22"/>
+              </w:rPr>
+            </w:pPr>
+            <w:r>
+              <w:rPr>
+                <w:rFonts w:cs="Times New Roman"/>
+                <w:sz w:val="22"/>
+                <w:szCs w:val="22"/>
+              </w:rPr>
+              <w:t>M</w:t>
+            </w:r>
+            <w:r>
+              <w:rPr>
+                <w:rFonts w:cs="Times New Roman"/>
+                <w:sz w:val="22"/>
+                <w:szCs w:val="22"/>
+              </w:rPr>
+              <w:t xml:space="preserve">aintaining a project board, CI Pipeline, and documentation relating to </w:t>
+            </w:r>
+            <w:r>
+              <w:rPr>
+                <w:rFonts w:cs="Times New Roman"/>
+                <w:sz w:val="22"/>
+                <w:szCs w:val="22"/>
+              </w:rPr>
+              <w:t xml:space="preserve">training, </w:t>
+            </w:r>
+            <w:r>
+              <w:rPr>
+                <w:rFonts w:cs="Times New Roman"/>
+                <w:sz w:val="22"/>
+                <w:szCs w:val="22"/>
+              </w:rPr>
+              <w:t>setup and system functionality.</w:t>
             </w:r>
           </w:p>
         </w:tc>
@@ -1803,6 +2002,7 @@
               </w:numPr>
               <w:spacing w:line="240" w:lineRule="auto"/>
               <w:rPr>
+                <w:rFonts w:cs="Times New Roman"/>
                 <w:sz w:val="22"/>
                 <w:szCs w:val="22"/>
               </w:rPr>
@@ -1814,7 +2014,7 @@
                 <w:sz w:val="22"/>
                 <w:szCs w:val="22"/>
               </w:rPr>
-              <w:t>Static application with Angular that focuses on CSS and JS styling and animation; presents</w:t>
+              <w:t xml:space="preserve">Created </w:t>
             </w:r>
             <w:r>
               <w:rPr>
@@ -1823,22 +2023,8 @@
                 <w:sz w:val="22"/>
                 <w:szCs w:val="22"/>
               </w:rPr>
-              <w:t xml:space="preserve"> projects and biography.</w:t>
-            </w:r>
-          </w:p>
-          <w:p>
-            <w:pPr>
-              <w:pStyle w:val="ListParagraph"/>
-              <w:numPr>
-                <w:ilvl w:val="0"/>
-                <w:numId w:val="10"/>
-              </w:numPr>
-              <w:spacing w:line="240" w:lineRule="auto"/>
-              <w:rPr>
-                <w:sz w:val="22"/>
-                <w:szCs w:val="22"/>
-              </w:rPr>
-            </w:pPr>
+              <w:t xml:space="preserve">a static application to display projects and experience </w:t>
+            </w:r>
             <w:r>
               <w:rPr>
                 <w:rFonts w:cs="Times New Roman"/>
@@ -1846,7 +2032,7 @@
                 <w:sz w:val="22"/>
                 <w:szCs w:val="22"/>
               </w:rPr>
-              <w:t>Features information about projects I have worked on</w:t>
+              <w:t>wit</w:t>
             </w:r>
             <w:r>
               <w:rPr>
@@ -1855,43 +2041,7 @@
                 <w:sz w:val="22"/>
                 <w:szCs w:val="22"/>
               </w:rPr>
-              <w:t xml:space="preserve"> in</w:t>
-            </w:r>
-            <w:r>
-              <w:rPr>
-                <w:rFonts w:cs="Times New Roman"/>
-                <w:color w:val="000000" w:themeColor="text1"/>
-                <w:sz w:val="22"/>
-                <w:szCs w:val="22"/>
-              </w:rPr>
-              <w:t xml:space="preserve"> the past for people to</w:t>
-            </w:r>
-            <w:r>
-              <w:rPr>
-                <w:rFonts w:cs="Times New Roman"/>
-                <w:color w:val="000000" w:themeColor="text1"/>
-                <w:sz w:val="22"/>
-                <w:szCs w:val="22"/>
-              </w:rPr>
-              <w:t xml:space="preserve"> view</w:t>
-            </w:r>
-            <w:r>
-              <w:rPr>
-                <w:rFonts w:cs="Times New Roman"/>
-                <w:color w:val="000000" w:themeColor="text1"/>
-                <w:sz w:val="22"/>
-                <w:szCs w:val="22"/>
-              </w:rPr>
-              <w:t xml:space="preserve"> my professional experience</w:t>
-            </w:r>
-            <w:r>
-              <w:rPr>
-                <w:rFonts w:cs="Times New Roman"/>
-                <w:color w:val="000000" w:themeColor="text1"/>
-                <w:sz w:val="22"/>
-                <w:szCs w:val="22"/>
-              </w:rPr>
-              <w:t>.</w:t>
+              <w:t>h complex component styling and movement by using Angular, HTML, CSS and JavaScript.</w:t>
             </w:r>
           </w:p>
         </w:tc>
@@ -1938,7 +2088,43 @@
                   <w:b/>
                   <w:bCs/>
                 </w:rPr>
-                <w:t>https://stock-trading-simulation.herokuapp.com</w:t>
+                <w:t>https://stock-</w:t>
+              </w:r>
+              <w:r>
+                <w:rPr>
+                  <w:rStyle w:val="Hyperlink"/>
+                  <w:rFonts w:ascii="Times New Roman" w:hAnsi="Times New Roman" w:cs="Times New Roman"/>
+                  <w:b/>
+                  <w:bCs/>
+                </w:rPr>
+                <w:t>t</w:t>
+              </w:r>
+              <w:r>
+                <w:rPr>
+                  <w:rStyle w:val="Hyperlink"/>
+                  <w:rFonts w:ascii="Times New Roman" w:hAnsi="Times New Roman" w:cs="Times New Roman"/>
+                  <w:b/>
+                  <w:bCs/>
+                </w:rPr>
+                <w:t>rading-simula</w:t>
+              </w:r>
+              <w:r>
+                <w:rPr>
+                  <w:rStyle w:val="Hyperlink"/>
+                  <w:rFonts w:ascii="Times New Roman" w:hAnsi="Times New Roman" w:cs="Times New Roman"/>
+                  <w:b/>
+                  <w:bCs/>
+                </w:rPr>
+                <w:t>t</w:t>
+              </w:r>
+              <w:r>
+                <w:rPr>
+                  <w:rStyle w:val="Hyperlink"/>
+                  <w:rFonts w:ascii="Times New Roman" w:hAnsi="Times New Roman" w:cs="Times New Roman"/>
+                  <w:b/>
+                  <w:bCs/>
+                </w:rPr>
+                <w:t>ion.herokuapp.com</w:t>
               </w:r>
             </w:hyperlink>
           </w:p>
@@ -2004,7 +2190,23 @@
                 <w:sz w:val="22"/>
                 <w:szCs w:val="22"/>
               </w:rPr>
-              <w:t>Developed 5</w:t>
+              <w:t xml:space="preserve">Developed </w:t>
+            </w:r>
+            <w:r>
+              <w:rPr>
+                <w:rFonts w:cs="Times New Roman"/>
+                <w:sz w:val="22"/>
+                <w:szCs w:val="22"/>
+              </w:rPr>
+              <w:t xml:space="preserve">a </w:t>
+            </w:r>
+            <w:r>
+              <w:rPr>
+                <w:rFonts w:cs="Times New Roman"/>
+                <w:sz w:val="22"/>
+                <w:szCs w:val="22"/>
+              </w:rPr>
+              <w:t>5</w:t>
             </w:r>
             <w:r>
               <w:rPr>
@@ -2044,86 +2246,39 @@
                 <w:sz w:val="22"/>
                 <w:szCs w:val="22"/>
               </w:rPr>
-              <w:t xml:space="preserve"> with real-time market values</w:t>
-            </w:r>
-            <w:r>
-              <w:rPr>
-                <w:rFonts w:cs="Times New Roman"/>
-                <w:sz w:val="22"/>
-                <w:szCs w:val="22"/>
-              </w:rPr>
-              <w:t>.</w:t>
-            </w:r>
-          </w:p>
-          <w:p>
-            <w:pPr>
-              <w:pStyle w:val="ListParagraph"/>
-              <w:numPr>
-                <w:ilvl w:val="0"/>
-                <w:numId w:val="10"/>
-              </w:numPr>
-              <w:spacing w:line="240" w:lineRule="auto"/>
-              <w:rPr>
-                <w:rFonts w:cs="Times New Roman"/>
-                <w:sz w:val="22"/>
-                <w:szCs w:val="22"/>
-              </w:rPr>
-            </w:pPr>
-            <w:r>
-              <w:rPr>
-                <w:rFonts w:cs="Times New Roman"/>
-                <w:sz w:val="22"/>
-                <w:szCs w:val="22"/>
-              </w:rPr>
-              <w:t>Utilize</w:t>
-            </w:r>
-            <w:r>
-              <w:rPr>
-                <w:rFonts w:cs="Times New Roman"/>
-                <w:sz w:val="22"/>
-                <w:szCs w:val="22"/>
-              </w:rPr>
-              <w:t>d</w:t>
-            </w:r>
-            <w:r>
-              <w:rPr>
-                <w:rFonts w:cs="Times New Roman"/>
-                <w:sz w:val="22"/>
-                <w:szCs w:val="22"/>
-              </w:rPr>
-              <w:t xml:space="preserve"> ReactJS, MongoDB, </w:t>
-            </w:r>
-            <w:r>
-              <w:rPr>
-                <w:rFonts w:cs="Times New Roman"/>
-                <w:sz w:val="22"/>
-                <w:szCs w:val="22"/>
-              </w:rPr>
-              <w:t xml:space="preserve">NodeJS, and </w:t>
-            </w:r>
-            <w:r>
-              <w:rPr>
-                <w:rFonts w:cs="Times New Roman"/>
-                <w:sz w:val="22"/>
-                <w:szCs w:val="22"/>
-              </w:rPr>
-              <w:t>Express</w:t>
-            </w:r>
-            <w:r>
-              <w:rPr>
-                <w:rFonts w:cs="Times New Roman"/>
-                <w:sz w:val="22"/>
-                <w:szCs w:val="22"/>
-              </w:rPr>
-              <w:t xml:space="preserve"> </w:t>
-            </w:r>
-            <w:r>
-              <w:rPr>
-                <w:rFonts w:cs="Times New Roman"/>
-                <w:sz w:val="22"/>
-                <w:szCs w:val="22"/>
-              </w:rPr>
-              <w:t>for full-stack development, with deployment on Heroku</w:t>
+              <w:t xml:space="preserve"> with real-time market</w:t>
+            </w:r>
+            <w:r>
+              <w:rPr>
+                <w:rFonts w:cs="Times New Roman"/>
+                <w:sz w:val="22"/>
+                <w:szCs w:val="22"/>
+              </w:rPr>
+              <w:t xml:space="preserve"> values, add friends and trade with them, and track gains in </w:t>
+            </w:r>
+            <w:r>
+              <w:rPr>
+                <w:rFonts w:cs="Times New Roman"/>
+                <w:sz w:val="22"/>
+                <w:szCs w:val="22"/>
+              </w:rPr>
+              <w:t>investment,</w:t>
+            </w:r>
+            <w:r>
+              <w:rPr>
+                <w:rFonts w:cs="Times New Roman"/>
+                <w:sz w:val="22"/>
+                <w:szCs w:val="22"/>
+              </w:rPr>
+              <w:t xml:space="preserve"> using </w:t>
+            </w:r>
+            <w:r>
+              <w:rPr>
+                <w:rFonts w:cs="Times New Roman"/>
+                <w:sz w:val="22"/>
+                <w:szCs w:val="22"/>
+              </w:rPr>
+              <w:t>ReactJS, MongoDB, NodeJS, and Express</w:t>
             </w:r>
             <w:r>
               <w:rPr>
@@ -2417,7 +2572,23 @@
                 <w:sz w:val="22"/>
                 <w:szCs w:val="22"/>
               </w:rPr>
-              <w:t xml:space="preserve"> Java, Python, C/C++, C#, Unity, HTML/CSS/JS, NodeJS/</w:t>
+              <w:t xml:space="preserve"> Java, Python, C/C++,</w:t>
+            </w:r>
+            <w:r>
+              <w:rPr>
+                <w:rFonts w:cs="Times New Roman"/>
+                <w:sz w:val="22"/>
+                <w:szCs w:val="22"/>
+              </w:rPr>
+              <w:t xml:space="preserve"> </w:t>
+            </w:r>
+            <w:r>
+              <w:rPr>
+                <w:rFonts w:cs="Times New Roman"/>
+                <w:sz w:val="22"/>
+                <w:szCs w:val="22"/>
+              </w:rPr>
+              <w:t>HTML/CSS/JS, NodeJS/</w:t>
             </w:r>
             <w:proofErr w:type="spellStart"/>
             <w:r>
@@ -2436,6 +2607,14 @@
                 <w:szCs w:val="22"/>
               </w:rPr>
               <w:t>, MongoDB, ReactJS, Angular, R, SQL</w:t>
+            </w:r>
+            <w:r>
+              <w:rPr>
+                <w:rFonts w:cs="Times New Roman"/>
+                <w:sz w:val="22"/>
+                <w:szCs w:val="22"/>
+              </w:rPr>
+              <w:t>, C#, Unity</w:t>
             </w:r>
           </w:p>
           <w:p>
@@ -2454,7 +2633,27 @@
                 <w:sz w:val="22"/>
                 <w:szCs w:val="22"/>
               </w:rPr>
-              <w:t>Language:</w:t>
+              <w:t>Language</w:t>
+            </w:r>
+            <w:r>
+              <w:rPr>
+                <w:rFonts w:cs="Times New Roman"/>
+                <w:b/>
+                <w:bCs/>
+                <w:sz w:val="22"/>
+                <w:szCs w:val="22"/>
+              </w:rPr>
+              <w:t>s</w:t>
+            </w:r>
+            <w:r>
+              <w:rPr>
+                <w:rFonts w:cs="Times New Roman"/>
+                <w:b/>
+                <w:bCs/>
+                <w:sz w:val="22"/>
+                <w:szCs w:val="22"/>
+              </w:rPr>
+              <w:t>:</w:t>
             </w:r>
             <w:r>
               <w:rPr>
@@ -2488,7 +2687,7 @@
 </file>
 
 <file path=word/numbering.xml><?xml version="1.0" encoding="utf-8"?>
-<w:numbering xmlns:wpc="http://schemas.microsoft.com/office/word/2010/wordprocessingCanvas" xmlns:cx="http://schemas.microsoft.com/office/drawing/2014/chartex" xmlns:cx1="http://schemas.microsoft.com/office/drawing/2015/9/8/chartex" xmlns:cx2="http://schemas.microsoft.com/office/drawing/2015/10/21/chartex" xmlns:cx3="http://schemas.microsoft.com/office/drawing/2016/5/9/chartex" xmlns:cx4="http://schemas.microsoft.com/office/drawing/2016/5/10/chartex" xmlns:cx5="http://schemas.microsoft.com/office/drawing/2016/5/11/chartex" xmlns:cx6="http://schemas.microsoft.com/office/drawing/2016/5/12/chartex" xmlns:cx7="http://schemas.microsoft.com/office/drawing/2016/5/13/chartex" xmlns:cx8="http://schemas.microsoft.com/office/drawing/2016/5/14/chartex" xmlns:mc="http://schemas.openxmlformats.org/markup-compatibility/2006" xmlns:aink="http://schemas.microsoft.com/office/drawing/2016/ink" xmlns:am3d="http://schemas.microsoft.com/office/drawing/2017/model3d" xmlns:o="urn:schemas-microsoft-com:office:office" xmlns:oel="http://schemas.microsoft.com/office/2019/extlst" xmlns:r="http://schemas.openxmlformats.org/officeDocument/2006/relationships" xmlns:m="http://schemas.openxmlformats.org/officeDocument/2006/math" xmlns:v="urn:schemas-microsoft-com:vml" xmlns:wp14="http://schemas.microsoft.com/office/word/2010/wordprocessingDrawing" xmlns:wp="http://schemas.openxmlformats.org/drawingml/2006/wordprocessingDrawing" xmlns:w10="urn:schemas-microsoft-com:office:word" xmlns:w="http://schemas.openxmlformats.org/wordprocessingml/2006/main" xmlns:w14="http://schemas.microsoft.com/office/word/2010/wordml" xmlns:w15="http://schemas.microsoft.com/office/word/2012/wordml" xmlns:w16cex="http://schemas.microsoft.com/office/word/2018/wordml/cex" xmlns:w16cid="http://schemas.microsoft.com/office/word/2016/wordml/cid" xmlns:w16="http://schemas.microsoft.com/office/word/2018/wordml" xmlns:w16sdtdh="http://schemas.microsoft.com/office/word/2020/wordml/sdtdatahash" xmlns:w16se="http://schemas.microsoft.com/office/word/2015/wordml/symex" xmlns:wpg="http://schemas.microsoft.com/office/word/2010/wordprocessingGroup" xmlns:wpi="http://schemas.microsoft.com/office/word/2010/wordprocessingInk" xmlns:wne="http://schemas.microsoft.com/office/word/2006/wordml" xmlns:wps="http://schemas.microsoft.com/office/word/2010/wordprocessingShape" mc:Ignorable="w14 w15 w16se w16cid w16 w16cex w16sdtdh wp14">
+<w:numbering xmlns:wpc="http://schemas.microsoft.com/office/word/2010/wordprocessingCanvas" xmlns:cx="http://schemas.microsoft.com/office/drawing/2014/chartex" xmlns:cx1="http://schemas.microsoft.com/office/drawing/2015/9/8/chartex" xmlns:cx2="http://schemas.microsoft.com/office/drawing/2015/10/21/chartex" xmlns:cx3="http://schemas.microsoft.com/office/drawing/2016/5/9/chartex" xmlns:cx4="http://schemas.microsoft.com/office/drawing/2016/5/10/chartex" xmlns:cx5="http://schemas.microsoft.com/office/drawing/2016/5/11/chartex" xmlns:cx6="http://schemas.microsoft.com/office/drawing/2016/5/12/chartex" xmlns:cx7="http://schemas.microsoft.com/office/drawing/2016/5/13/chartex" xmlns:cx8="http://schemas.microsoft.com/office/drawing/2016/5/14/chartex" xmlns:mc="http://schemas.openxmlformats.org/markup-compatibility/2006" xmlns:aink="http://schemas.microsoft.com/office/drawing/2016/ink" xmlns:am3d="http://schemas.microsoft.com/office/drawing/2017/model3d" xmlns:o="urn:schemas-microsoft-com:office:office" xmlns:oel="http://schemas.microsoft.com/office/2019/extlst" xmlns:r="http://schemas.openxmlformats.org/officeDocument/2006/relationships" xmlns:m="http://schemas.openxmlformats.org/officeDocument/2006/math" xmlns:v="urn:schemas-microsoft-com:vml" xmlns:wp14="http://schemas.microsoft.com/office/word/2010/wordprocessingDrawing" xmlns:wp="http://schemas.openxmlformats.org/drawingml/2006/wordprocessingDrawing" xmlns:w10="urn:schemas-microsoft-com:office:word" xmlns:w="http://schemas.openxmlformats.org/wordprocessingml/2006/main" xmlns:w14="http://schemas.microsoft.com/office/word/2010/wordml" xmlns:w15="http://schemas.microsoft.com/office/word/2012/wordml" xmlns:w16cex="http://schemas.microsoft.com/office/word/2018/wordml/cex" xmlns:w16cid="http://schemas.microsoft.com/office/word/2016/wordml/cid" xmlns:w16="http://schemas.microsoft.com/office/word/2018/wordml" xmlns:w16du="http://schemas.microsoft.com/office/word/2023/wordml/word16du" xmlns:w16sdtdh="http://schemas.microsoft.com/office/word/2020/wordml/sdtdatahash" xmlns:w16se="http://schemas.microsoft.com/office/word/2015/wordml/symex" xmlns:wpg="http://schemas.microsoft.com/office/word/2010/wordprocessingGroup" xmlns:wpi="http://schemas.microsoft.com/office/word/2010/wordprocessingInk" xmlns:wne="http://schemas.microsoft.com/office/word/2006/wordml" xmlns:wps="http://schemas.microsoft.com/office/word/2010/wordprocessingShape" mc:Ignorable="w14 w15 w16se w16cid w16 w16cex w16sdtdh w16du wp14">
   <w:abstractNum w:abstractNumId="0" w15:restartNumberingAfterBreak="0">
     <w:nsid w:val="05FC5686"/>
     <w:multiLevelType w:val="hybridMultilevel"/>
@@ -3885,7 +4084,7 @@
 </file>
 
 <file path=word/styles.xml><?xml version="1.0" encoding="utf-8"?>
-<w:styles xmlns:mc="http://schemas.openxmlformats.org/markup-compatibility/2006" xmlns:r="http://schemas.openxmlformats.org/officeDocument/2006/relationships" xmlns:w="http://schemas.openxmlformats.org/wordprocessingml/2006/main" xmlns:w14="http://schemas.microsoft.com/office/word/2010/wordml" xmlns:w15="http://schemas.microsoft.com/office/word/2012/wordml" xmlns:w16cex="http://schemas.microsoft.com/office/word/2018/wordml/cex" xmlns:w16cid="http://schemas.microsoft.com/office/word/2016/wordml/cid" xmlns:w16="http://schemas.microsoft.com/office/word/2018/wordml" xmlns:w16sdtdh="http://schemas.microsoft.com/office/word/2020/wordml/sdtdatahash" xmlns:w16se="http://schemas.microsoft.com/office/word/2015/wordml/symex" mc:Ignorable="w14 w15 w16se w16cid w16 w16cex w16sdtdh">
+<w:styles xmlns:mc="http://schemas.openxmlformats.org/markup-compatibility/2006" xmlns:r="http://schemas.openxmlformats.org/officeDocument/2006/relationships" xmlns:w="http://schemas.openxmlformats.org/wordprocessingml/2006/main" xmlns:w14="http://schemas.microsoft.com/office/word/2010/wordml" xmlns:w15="http://schemas.microsoft.com/office/word/2012/wordml" xmlns:w16cex="http://schemas.microsoft.com/office/word/2018/wordml/cex" xmlns:w16cid="http://schemas.microsoft.com/office/word/2016/wordml/cid" xmlns:w16="http://schemas.microsoft.com/office/word/2018/wordml" xmlns:w16du="http://schemas.microsoft.com/office/word/2023/wordml/word16du" xmlns:w16sdtdh="http://schemas.microsoft.com/office/word/2020/wordml/sdtdatahash" xmlns:w16se="http://schemas.microsoft.com/office/word/2015/wordml/symex" mc:Ignorable="w14 w15 w16se w16cid w16 w16cex w16sdtdh w16du">
   <w:docDefaults>
     <w:rPrDefault>
       <w:rPr>
@@ -4525,6 +4724,18 @@
       <w:shd w:val="clear" w:color="auto" w:fill="E1DFDD"/>
     </w:rPr>
   </w:style>
+  <w:style w:type="character" w:styleId="FollowedHyperlink">
+    <w:name w:val="FollowedHyperlink"/>
+    <w:basedOn w:val="DefaultParagraphFont"/>
+    <w:uiPriority w:val="99"/>
+    <w:semiHidden/>
+    <w:unhideWhenUsed/>
+    <w:rsid w:val="00974E14"/>
+    <w:rPr>
+      <w:color w:val="954F72" w:themeColor="followedHyperlink"/>
+      <w:u w:val="single"/>
+    </w:rPr>
+  </w:style>
 </w:styles>
 </file>
 

--- a/David Calderon - Resume.docx
+++ b/David Calderon - Resume.docx
@@ -462,14 +462,6 @@
                 <w:sz w:val="22"/>
                 <w:szCs w:val="22"/>
               </w:rPr>
-              <w:t xml:space="preserve">Software Engineering (Java), </w:t>
-            </w:r>
-            <w:r>
-              <w:rPr>
-                <w:rFonts w:cs="Times New Roman"/>
-                <w:sz w:val="22"/>
-                <w:szCs w:val="22"/>
-              </w:rPr>
               <w:t xml:space="preserve">Advanced </w:t>
             </w:r>
             <w:r>
@@ -502,7 +494,7 @@
                 <w:sz w:val="22"/>
                 <w:szCs w:val="22"/>
               </w:rPr>
-              <w:t xml:space="preserve"> (C/C++), Operating Systems (C)</w:t>
+              <w:t xml:space="preserve"> (C++), Operating Systems (C)</w:t>
             </w:r>
             <w:r>
               <w:rPr>
@@ -559,6 +551,22 @@
                 <w:szCs w:val="22"/>
               </w:rPr>
               <w:t xml:space="preserve"> </w:t>
+            </w:r>
+            <w:r>
+              <w:rPr>
+                <w:rFonts w:cs="Times New Roman"/>
+                <w:sz w:val="22"/>
+                <w:szCs w:val="22"/>
+              </w:rPr>
+              <w:t xml:space="preserve">Database Implementation (C++), </w:t>
+            </w:r>
+            <w:r>
+              <w:rPr>
+                <w:rFonts w:cs="Times New Roman"/>
+                <w:sz w:val="22"/>
+                <w:szCs w:val="22"/>
+              </w:rPr>
+              <w:t xml:space="preserve">Grad. </w:t>
             </w:r>
             <w:r>
               <w:rPr>
@@ -711,14 +719,14 @@
                 <w:sz w:val="22"/>
                 <w:szCs w:val="22"/>
               </w:rPr>
-              <w:t>May</w:t>
-            </w:r>
-            <w:r>
-              <w:rPr>
-                <w:sz w:val="22"/>
-                <w:szCs w:val="22"/>
-              </w:rPr>
-              <w:t xml:space="preserve"> - August 2024</w:t>
+              <w:t>Summer</w:t>
+            </w:r>
+            <w:r>
+              <w:rPr>
+                <w:sz w:val="22"/>
+                <w:szCs w:val="22"/>
+              </w:rPr>
+              <w:t xml:space="preserve"> 2024</w:t>
             </w:r>
           </w:p>
         </w:tc>
@@ -902,16 +910,7 @@
                 <w:sz w:val="22"/>
                 <w:szCs w:val="22"/>
               </w:rPr>
-              <w:t xml:space="preserve">Created a dashboard with </w:t>
-            </w:r>
-            <w:r>
-              <w:rPr>
-                <w:rFonts w:cs="Times New Roman"/>
-                <w:bCs/>
-                <w:sz w:val="22"/>
-                <w:szCs w:val="22"/>
-              </w:rPr>
-              <w:t>15 data views for various DIMM metrics</w:t>
+              <w:t>Created a dashboard with 15 data views for various DIMM metrics</w:t>
             </w:r>
             <w:r>
               <w:rPr>
@@ -1084,14 +1083,14 @@
                 <w:sz w:val="22"/>
                 <w:szCs w:val="22"/>
               </w:rPr>
-              <w:t>May</w:t>
-            </w:r>
-            <w:r>
-              <w:rPr>
-                <w:sz w:val="22"/>
-                <w:szCs w:val="22"/>
-              </w:rPr>
-              <w:t xml:space="preserve"> - August 2023</w:t>
+              <w:t>Summer</w:t>
+            </w:r>
+            <w:r>
+              <w:rPr>
+                <w:sz w:val="22"/>
+                <w:szCs w:val="22"/>
+              </w:rPr>
+              <w:t xml:space="preserve"> 2023</w:t>
             </w:r>
           </w:p>
         </w:tc>
@@ -1191,7 +1190,25 @@
                 <w:sz w:val="22"/>
                 <w:szCs w:val="22"/>
               </w:rPr>
-              <w:t>Increased number of insights used for data gathering/dashboard population by 2500% by communicating with internal API team for best usage of API; created Amazon S3 services to cache collected data into CSV files for data analysis.</w:t>
+              <w:t xml:space="preserve">Increased number of insights used for data gathering/dashboard population by </w:t>
+            </w:r>
+            <w:r>
+              <w:rPr>
+                <w:rFonts w:cs="Times New Roman"/>
+                <w:bCs/>
+                <w:sz w:val="22"/>
+                <w:szCs w:val="22"/>
+              </w:rPr>
+              <w:t>25x</w:t>
+            </w:r>
+            <w:r>
+              <w:rPr>
+                <w:rFonts w:cs="Times New Roman"/>
+                <w:bCs/>
+                <w:sz w:val="22"/>
+                <w:szCs w:val="22"/>
+              </w:rPr>
+              <w:t xml:space="preserve"> by communicating with internal API team for best usage of API; created Amazon S3 services to cache collected data into CSV files for data analysis.</w:t>
             </w:r>
           </w:p>
           <w:p>
@@ -1487,7 +1504,7 @@
                 <w:sz w:val="22"/>
                 <w:szCs w:val="22"/>
               </w:rPr>
-              <w:t>, which competed in the international University Rover Challenge in 2024, and is set to compete again in 2025.</w:t>
+              <w:t>, which competed in the international University Rover Challenge in 2024, set to compete again in 2025.</w:t>
             </w:r>
           </w:p>
           <w:p>
@@ -1949,7 +1966,7 @@
                 <w:sz w:val="24"/>
                 <w:szCs w:val="24"/>
               </w:rPr>
-              <w:t>Personal Site – https://david-calderon.herokuapp.com</w:t>
+              <w:t>Class Projects (not comprehensive)</w:t>
             </w:r>
           </w:p>
         </w:tc>
@@ -1976,7 +1993,7 @@
                 <w:sz w:val="22"/>
                 <w:szCs w:val="22"/>
               </w:rPr>
-              <w:t>Summer 2022</w:t>
+              <w:t>2024</w:t>
             </w:r>
           </w:p>
         </w:tc>
@@ -2014,7 +2031,7 @@
                 <w:sz w:val="22"/>
                 <w:szCs w:val="22"/>
               </w:rPr>
-              <w:t xml:space="preserve">Created </w:t>
+              <w:t>Operating Systems (C): Stack Backtrace, Virtual Memory Optimization, Custom Process Scheduler, System Implementation of Mutexes and Multi-Thread Processing, Custom Login</w:t>
             </w:r>
             <w:r>
               <w:rPr>
@@ -2023,7 +2040,7 @@
                 <w:sz w:val="22"/>
                 <w:szCs w:val="22"/>
               </w:rPr>
-              <w:t xml:space="preserve">a static application to display projects and experience </w:t>
+              <w:t xml:space="preserve"> and </w:t>
             </w:r>
             <w:r>
               <w:rPr>
@@ -2032,16 +2049,48 @@
                 <w:sz w:val="22"/>
                 <w:szCs w:val="22"/>
               </w:rPr>
-              <w:t>wit</w:t>
-            </w:r>
-            <w:r>
-              <w:rPr>
-                <w:rFonts w:cs="Times New Roman"/>
-                <w:color w:val="000000" w:themeColor="text1"/>
-                <w:sz w:val="22"/>
-                <w:szCs w:val="22"/>
-              </w:rPr>
-              <w:t>h complex component styling and movement by using Angular, HTML, CSS and JavaScript.</w:t>
+              <w:t>File System, in MIT’s xv6 OS.</w:t>
+            </w:r>
+          </w:p>
+          <w:p>
+            <w:pPr>
+              <w:pStyle w:val="ListParagraph"/>
+              <w:numPr>
+                <w:ilvl w:val="0"/>
+                <w:numId w:val="10"/>
+              </w:numPr>
+              <w:spacing w:line="240" w:lineRule="auto"/>
+              <w:rPr>
+                <w:rFonts w:cs="Times New Roman"/>
+                <w:sz w:val="22"/>
+                <w:szCs w:val="22"/>
+              </w:rPr>
+            </w:pPr>
+            <w:r>
+              <w:rPr>
+                <w:rFonts w:cs="Times New Roman"/>
+                <w:sz w:val="22"/>
+                <w:szCs w:val="22"/>
+              </w:rPr>
+              <w:t xml:space="preserve">High Perf. Comp. Arch. (C++): Multi-Level Cache Sim, </w:t>
+            </w:r>
+            <w:proofErr w:type="spellStart"/>
+            <w:r>
+              <w:rPr>
+                <w:rFonts w:cs="Times New Roman"/>
+                <w:sz w:val="22"/>
+                <w:szCs w:val="22"/>
+              </w:rPr>
+              <w:t>Tomasulo’s</w:t>
+            </w:r>
+            <w:proofErr w:type="spellEnd"/>
+            <w:r>
+              <w:rPr>
+                <w:rFonts w:cs="Times New Roman"/>
+                <w:sz w:val="22"/>
+                <w:szCs w:val="22"/>
+              </w:rPr>
+              <w:t xml:space="preserve"> Algorithm Sim, Cache Coherence Sim</w:t>
             </w:r>
           </w:p>
         </w:tc>
@@ -2088,7 +2137,7 @@
                   <w:b/>
                   <w:bCs/>
                 </w:rPr>
-                <w:t>https://stock-</w:t>
+                <w:t>https://stock-trading-simulation</w:t>
               </w:r>
               <w:r>
                 <w:rPr>
@@ -2097,7 +2146,7 @@
                   <w:b/>
                   <w:bCs/>
                 </w:rPr>
-                <w:t>t</w:t>
+                <w:t>.</w:t>
               </w:r>
               <w:r>
                 <w:rPr>
@@ -2106,25 +2155,7 @@
                   <w:b/>
                   <w:bCs/>
                 </w:rPr>
-                <w:t>rading-simula</w:t>
-              </w:r>
-              <w:r>
-                <w:rPr>
-                  <w:rStyle w:val="Hyperlink"/>
-                  <w:rFonts w:ascii="Times New Roman" w:hAnsi="Times New Roman" w:cs="Times New Roman"/>
-                  <w:b/>
-                  <w:bCs/>
-                </w:rPr>
-                <w:t>t</w:t>
-              </w:r>
-              <w:r>
-                <w:rPr>
-                  <w:rStyle w:val="Hyperlink"/>
-                  <w:rFonts w:ascii="Times New Roman" w:hAnsi="Times New Roman" w:cs="Times New Roman"/>
-                  <w:b/>
-                  <w:bCs/>
-                </w:rPr>
-                <w:t>ion.herokuapp.com</w:t>
+                <w:t>herokuapp.com</w:t>
               </w:r>
             </w:hyperlink>
           </w:p>
@@ -2572,14 +2603,6 @@
                 <w:sz w:val="22"/>
                 <w:szCs w:val="22"/>
               </w:rPr>
-              <w:t xml:space="preserve"> Java, Python, C/C++,</w:t>
-            </w:r>
-            <w:r>
-              <w:rPr>
-                <w:rFonts w:cs="Times New Roman"/>
-                <w:sz w:val="22"/>
-                <w:szCs w:val="22"/>
-              </w:rPr>
               <w:t xml:space="preserve"> </w:t>
             </w:r>
             <w:r>
@@ -2588,7 +2611,63 @@
                 <w:sz w:val="22"/>
                 <w:szCs w:val="22"/>
               </w:rPr>
-              <w:t>HTML/CSS/JS, NodeJS/</w:t>
+              <w:t xml:space="preserve">C, C++, </w:t>
+            </w:r>
+            <w:r>
+              <w:rPr>
+                <w:rFonts w:cs="Times New Roman"/>
+                <w:sz w:val="22"/>
+                <w:szCs w:val="22"/>
+              </w:rPr>
+              <w:t xml:space="preserve">Java, </w:t>
+            </w:r>
+            <w:r>
+              <w:rPr>
+                <w:rFonts w:cs="Times New Roman"/>
+                <w:sz w:val="22"/>
+                <w:szCs w:val="22"/>
+              </w:rPr>
+              <w:t xml:space="preserve">C#, </w:t>
+            </w:r>
+            <w:r>
+              <w:rPr>
+                <w:rFonts w:cs="Times New Roman"/>
+                <w:sz w:val="22"/>
+                <w:szCs w:val="22"/>
+              </w:rPr>
+              <w:t xml:space="preserve">Python, </w:t>
+            </w:r>
+            <w:r>
+              <w:rPr>
+                <w:rFonts w:cs="Times New Roman"/>
+                <w:sz w:val="22"/>
+                <w:szCs w:val="22"/>
+              </w:rPr>
+              <w:t xml:space="preserve">SQL, </w:t>
+            </w:r>
+            <w:r>
+              <w:rPr>
+                <w:rFonts w:cs="Times New Roman"/>
+                <w:sz w:val="22"/>
+                <w:szCs w:val="22"/>
+              </w:rPr>
+              <w:t>HTML/CSS/J</w:t>
+            </w:r>
+            <w:r>
+              <w:rPr>
+                <w:rFonts w:cs="Times New Roman"/>
+                <w:sz w:val="22"/>
+                <w:szCs w:val="22"/>
+              </w:rPr>
+              <w:t>avaScript</w:t>
+            </w:r>
+            <w:r>
+              <w:rPr>
+                <w:rFonts w:cs="Times New Roman"/>
+                <w:sz w:val="22"/>
+                <w:szCs w:val="22"/>
+              </w:rPr>
+              <w:t>, NodeJS/</w:t>
             </w:r>
             <w:proofErr w:type="spellStart"/>
             <w:r>
@@ -2606,15 +2685,7 @@
                 <w:sz w:val="22"/>
                 <w:szCs w:val="22"/>
               </w:rPr>
-              <w:t>, MongoDB, ReactJS, Angular, R, SQL</w:t>
-            </w:r>
-            <w:r>
-              <w:rPr>
-                <w:rFonts w:cs="Times New Roman"/>
-                <w:sz w:val="22"/>
-                <w:szCs w:val="22"/>
-              </w:rPr>
-              <w:t>, C#, Unity</w:t>
+              <w:t>, MongoDB, ReactJS, Angular</w:t>
             </w:r>
           </w:p>
           <w:p>

--- a/David Calderon - Resume.docx
+++ b/David Calderon - Resume.docx
@@ -768,7 +768,25 @@
                 <w:sz w:val="22"/>
                 <w:szCs w:val="22"/>
               </w:rPr>
-              <w:t xml:space="preserve">Provided insight into </w:t>
+              <w:t>Developed monitoring infrastructure</w:t>
+            </w:r>
+            <w:r>
+              <w:rPr>
+                <w:rFonts w:cs="Times New Roman"/>
+                <w:bCs/>
+                <w:sz w:val="22"/>
+                <w:szCs w:val="22"/>
+              </w:rPr>
+              <w:t xml:space="preserve"> for</w:t>
+            </w:r>
+            <w:r>
+              <w:rPr>
+                <w:rFonts w:cs="Times New Roman"/>
+                <w:bCs/>
+                <w:sz w:val="22"/>
+                <w:szCs w:val="22"/>
+              </w:rPr>
+              <w:t xml:space="preserve"> </w:t>
             </w:r>
             <w:r>
               <w:rPr>
@@ -795,7 +813,7 @@
                 <w:sz w:val="22"/>
                 <w:szCs w:val="22"/>
               </w:rPr>
-              <w:t xml:space="preserve">and statistics for DIMM components, </w:t>
+              <w:t xml:space="preserve">and statistics for DIMM components </w:t>
             </w:r>
             <w:r>
               <w:rPr>
@@ -840,7 +858,7 @@
                 <w:sz w:val="22"/>
                 <w:szCs w:val="22"/>
               </w:rPr>
-              <w:t xml:space="preserve">, </w:t>
+              <w:t xml:space="preserve"> </w:t>
             </w:r>
             <w:r>
               <w:rPr>
@@ -858,6 +876,15 @@
                 <w:sz w:val="22"/>
                 <w:szCs w:val="22"/>
               </w:rPr>
+              <w:t xml:space="preserve">C++ and </w:t>
+            </w:r>
+            <w:r>
+              <w:rPr>
+                <w:rFonts w:cs="Times New Roman"/>
+                <w:bCs/>
+                <w:sz w:val="22"/>
+                <w:szCs w:val="22"/>
+              </w:rPr>
               <w:t>Flume</w:t>
             </w:r>
             <w:r>
@@ -867,25 +894,7 @@
                 <w:sz w:val="22"/>
                 <w:szCs w:val="22"/>
               </w:rPr>
-              <w:t xml:space="preserve"> Pipelines and </w:t>
-            </w:r>
-            <w:r>
-              <w:rPr>
-                <w:rFonts w:cs="Times New Roman"/>
-                <w:bCs/>
-                <w:sz w:val="22"/>
-                <w:szCs w:val="22"/>
-              </w:rPr>
-              <w:t>C++</w:t>
-            </w:r>
-            <w:r>
-              <w:rPr>
-                <w:rFonts w:cs="Times New Roman"/>
-                <w:bCs/>
-                <w:sz w:val="22"/>
-                <w:szCs w:val="22"/>
-              </w:rPr>
-              <w:t>.</w:t>
+              <w:t xml:space="preserve"> Pipelines.</w:t>
             </w:r>
           </w:p>
           <w:p>
@@ -1236,31 +1245,6 @@
               <w:t>Researched and implemented additional features, such as filtering of low-relevance data, building feature flags for insight API requests, and logging of formatted data for more informed development decisions.</w:t>
             </w:r>
           </w:p>
-          <w:p>
-            <w:pPr>
-              <w:pStyle w:val="ListParagraph"/>
-              <w:numPr>
-                <w:ilvl w:val="0"/>
-                <w:numId w:val="7"/>
-              </w:numPr>
-              <w:spacing w:line="240" w:lineRule="auto"/>
-              <w:rPr>
-                <w:rFonts w:cs="Times New Roman"/>
-                <w:bCs/>
-                <w:sz w:val="22"/>
-                <w:szCs w:val="22"/>
-              </w:rPr>
-            </w:pPr>
-            <w:r>
-              <w:rPr>
-                <w:rFonts w:cs="Times New Roman"/>
-                <w:bCs/>
-                <w:sz w:val="22"/>
-                <w:szCs w:val="22"/>
-              </w:rPr>
-              <w:t>Initiated research to create word vectorization deep learning model for automatically categorizing unseen insights.</w:t>
-            </w:r>
-          </w:p>
         </w:tc>
       </w:tr>
       <w:tr>
@@ -1316,7 +1300,6 @@
                 <w:szCs w:val="24"/>
               </w:rPr>
             </w:pPr>
-            <w:proofErr w:type="spellStart"/>
             <w:r>
               <w:rPr>
                 <w:b/>
@@ -1326,7 +1309,6 @@
               </w:rPr>
               <w:t>RoboJackets</w:t>
             </w:r>
-            <w:proofErr w:type="spellEnd"/>
             <w:r>
               <w:rPr>
                 <w:b/>
@@ -1336,7 +1318,6 @@
               </w:rPr>
               <w:t xml:space="preserve">: </w:t>
             </w:r>
-            <w:proofErr w:type="spellStart"/>
             <w:r>
               <w:rPr>
                 <w:b/>
@@ -1362,9 +1343,8 @@
                 <w:sz w:val="24"/>
                 <w:szCs w:val="24"/>
               </w:rPr>
-              <w:t>Nav</w:t>
-            </w:r>
-            <w:proofErr w:type="spellEnd"/>
+              <w:t xml:space="preserve">Nav </w:t>
+            </w:r>
             <w:r>
               <w:rPr>
                 <w:b/>
@@ -1372,7 +1352,7 @@
                 <w:sz w:val="24"/>
                 <w:szCs w:val="24"/>
               </w:rPr>
-              <w:t xml:space="preserve"> </w:t>
+              <w:t xml:space="preserve">Team </w:t>
             </w:r>
             <w:r>
               <w:rPr>
@@ -1381,7 +1361,7 @@
                 <w:sz w:val="24"/>
                 <w:szCs w:val="24"/>
               </w:rPr>
-              <w:t xml:space="preserve">Team </w:t>
+              <w:t xml:space="preserve">- Software </w:t>
             </w:r>
             <w:r>
               <w:rPr>
@@ -1390,16 +1370,7 @@
                 <w:sz w:val="24"/>
                 <w:szCs w:val="24"/>
               </w:rPr>
-              <w:t xml:space="preserve">- Software </w:t>
-            </w:r>
-            <w:r>
-              <w:rPr>
-                <w:b/>
-                <w:bCs/>
-                <w:sz w:val="24"/>
-                <w:szCs w:val="24"/>
-              </w:rPr>
-              <w:t>Lead (from April 2023)</w:t>
+              <w:t>Lead</w:t>
             </w:r>
           </w:p>
         </w:tc>
@@ -1472,39 +1443,55 @@
                 <w:sz w:val="22"/>
                 <w:szCs w:val="22"/>
               </w:rPr>
-              <w:t xml:space="preserve">d </w:t>
-            </w:r>
-            <w:r>
-              <w:rPr>
-                <w:rFonts w:cs="Times New Roman"/>
-                <w:sz w:val="22"/>
-                <w:szCs w:val="22"/>
-              </w:rPr>
-              <w:t xml:space="preserve">software sub-team of 20 members to develop the software </w:t>
-            </w:r>
-            <w:r>
-              <w:rPr>
-                <w:rFonts w:cs="Times New Roman"/>
-                <w:sz w:val="22"/>
-                <w:szCs w:val="22"/>
-              </w:rPr>
-              <w:t>for a</w:t>
-            </w:r>
-            <w:r>
-              <w:rPr>
-                <w:rFonts w:cs="Times New Roman"/>
-                <w:sz w:val="22"/>
-                <w:szCs w:val="22"/>
-              </w:rPr>
-              <w:t xml:space="preserve"> fully functional Mars rover</w:t>
-            </w:r>
-            <w:r>
-              <w:rPr>
-                <w:rFonts w:cs="Times New Roman"/>
-                <w:sz w:val="22"/>
-                <w:szCs w:val="22"/>
-              </w:rPr>
-              <w:t>, which competed in the international University Rover Challenge in 2024, set to compete again in 2025.</w:t>
+              <w:t>ading</w:t>
+            </w:r>
+            <w:r>
+              <w:rPr>
+                <w:rFonts w:cs="Times New Roman"/>
+                <w:sz w:val="22"/>
+                <w:szCs w:val="22"/>
+              </w:rPr>
+              <w:t xml:space="preserve"> </w:t>
+            </w:r>
+            <w:r>
+              <w:rPr>
+                <w:rFonts w:cs="Times New Roman"/>
+                <w:sz w:val="22"/>
+                <w:szCs w:val="22"/>
+              </w:rPr>
+              <w:t xml:space="preserve">software team of 20 members to develop software </w:t>
+            </w:r>
+            <w:r>
+              <w:rPr>
+                <w:rFonts w:cs="Times New Roman"/>
+                <w:sz w:val="22"/>
+                <w:szCs w:val="22"/>
+              </w:rPr>
+              <w:t xml:space="preserve">for </w:t>
+            </w:r>
+            <w:r>
+              <w:rPr>
+                <w:rFonts w:cs="Times New Roman"/>
+                <w:sz w:val="22"/>
+                <w:szCs w:val="22"/>
+              </w:rPr>
+              <w:t xml:space="preserve">a </w:t>
+            </w:r>
+            <w:r>
+              <w:rPr>
+                <w:rFonts w:cs="Times New Roman"/>
+                <w:sz w:val="22"/>
+                <w:szCs w:val="22"/>
+              </w:rPr>
+              <w:t>Mars rover</w:t>
+            </w:r>
+            <w:r>
+              <w:rPr>
+                <w:rFonts w:cs="Times New Roman"/>
+                <w:sz w:val="22"/>
+                <w:szCs w:val="22"/>
+              </w:rPr>
+              <w:t xml:space="preserve"> for the University Rover Challenge.</w:t>
             </w:r>
           </w:p>
           <w:p>
@@ -1527,39 +1514,15 @@
                 <w:sz w:val="22"/>
                 <w:szCs w:val="22"/>
               </w:rPr>
-              <w:t>Built various ROS2</w:t>
-            </w:r>
-            <w:r>
-              <w:rPr>
-                <w:rFonts w:cs="Times New Roman"/>
-                <w:sz w:val="22"/>
-                <w:szCs w:val="22"/>
-              </w:rPr>
-              <w:t xml:space="preserve"> C++</w:t>
-            </w:r>
-            <w:r>
-              <w:rPr>
-                <w:rFonts w:cs="Times New Roman"/>
-                <w:sz w:val="22"/>
-                <w:szCs w:val="22"/>
-              </w:rPr>
-              <w:t xml:space="preserve"> packages/nodes </w:t>
-            </w:r>
-            <w:r>
-              <w:rPr>
-                <w:rFonts w:cs="Times New Roman"/>
-                <w:sz w:val="22"/>
-                <w:szCs w:val="22"/>
-              </w:rPr>
-              <w:t xml:space="preserve">for image detection, hardware control, </w:t>
-            </w:r>
-            <w:r>
-              <w:rPr>
-                <w:rFonts w:cs="Times New Roman"/>
-                <w:sz w:val="22"/>
-                <w:szCs w:val="22"/>
-              </w:rPr>
-              <w:t>and autonomous navigation.</w:t>
+              <w:t>Created</w:t>
+            </w:r>
+            <w:r>
+              <w:rPr>
+                <w:rFonts w:cs="Times New Roman"/>
+                <w:sz w:val="22"/>
+                <w:szCs w:val="22"/>
+              </w:rPr>
+              <w:t xml:space="preserve"> image processing node to process identifications and orientations of ARUCO tags using C++ and ROS2.</w:t>
             </w:r>
           </w:p>
           <w:p>
@@ -1582,25 +1545,87 @@
                 <w:sz w:val="22"/>
                 <w:szCs w:val="22"/>
               </w:rPr>
-              <w:t xml:space="preserve">Helped train new </w:t>
-            </w:r>
-            <w:proofErr w:type="spellStart"/>
-            <w:r>
-              <w:rPr>
-                <w:rFonts w:cs="Times New Roman"/>
-                <w:sz w:val="22"/>
-                <w:szCs w:val="22"/>
-              </w:rPr>
-              <w:t>RoboJackets</w:t>
-            </w:r>
-            <w:proofErr w:type="spellEnd"/>
-            <w:r>
-              <w:rPr>
-                <w:rFonts w:cs="Times New Roman"/>
-                <w:sz w:val="22"/>
-                <w:szCs w:val="22"/>
-              </w:rPr>
-              <w:t xml:space="preserve"> members in 2023 and 2024 on software curriculum (C++, ROS2, robotics theory). </w:t>
+              <w:t>Developed software/firmware for commands to be consumed/processe</w:t>
+            </w:r>
+            <w:r>
+              <w:rPr>
+                <w:rFonts w:cs="Times New Roman"/>
+                <w:sz w:val="22"/>
+                <w:szCs w:val="22"/>
+              </w:rPr>
+              <w:t>d</w:t>
+            </w:r>
+            <w:r>
+              <w:rPr>
+                <w:rFonts w:cs="Times New Roman"/>
+                <w:sz w:val="22"/>
+                <w:szCs w:val="22"/>
+              </w:rPr>
+              <w:t xml:space="preserve"> by</w:t>
+            </w:r>
+            <w:r>
+              <w:rPr>
+                <w:rFonts w:cs="Times New Roman"/>
+                <w:sz w:val="22"/>
+                <w:szCs w:val="22"/>
+              </w:rPr>
+              <w:t xml:space="preserve"> a</w:t>
+            </w:r>
+            <w:r>
+              <w:rPr>
+                <w:rFonts w:cs="Times New Roman"/>
+                <w:sz w:val="22"/>
+                <w:szCs w:val="22"/>
+              </w:rPr>
+              <w:t xml:space="preserve"> Teensy microcontroller</w:t>
+            </w:r>
+            <w:r>
+              <w:rPr>
+                <w:rFonts w:cs="Times New Roman"/>
+                <w:sz w:val="22"/>
+                <w:szCs w:val="22"/>
+              </w:rPr>
+              <w:t>, a</w:t>
+            </w:r>
+            <w:r>
+              <w:rPr>
+                <w:rFonts w:cs="Times New Roman"/>
+                <w:sz w:val="22"/>
+                <w:szCs w:val="22"/>
+              </w:rPr>
+              <w:t>s well as</w:t>
+            </w:r>
+            <w:r>
+              <w:rPr>
+                <w:rFonts w:cs="Times New Roman"/>
+                <w:sz w:val="22"/>
+                <w:szCs w:val="22"/>
+              </w:rPr>
+              <w:t xml:space="preserve"> </w:t>
+            </w:r>
+            <w:r>
+              <w:rPr>
+                <w:rFonts w:cs="Times New Roman"/>
+                <w:sz w:val="22"/>
+                <w:szCs w:val="22"/>
+              </w:rPr>
+              <w:t xml:space="preserve">for </w:t>
+            </w:r>
+            <w:r>
+              <w:rPr>
+                <w:rFonts w:cs="Times New Roman"/>
+                <w:sz w:val="22"/>
+                <w:szCs w:val="22"/>
+              </w:rPr>
+              <w:t>transmitting/processing</w:t>
+            </w:r>
+            <w:r>
+              <w:rPr>
+                <w:rFonts w:cs="Times New Roman"/>
+                <w:sz w:val="22"/>
+                <w:szCs w:val="22"/>
+              </w:rPr>
+              <w:t xml:space="preserve"> GPS and IMU data over Serial, using C++.</w:t>
             </w:r>
           </w:p>
           <w:p>
@@ -1623,31 +1648,23 @@
                 <w:sz w:val="22"/>
                 <w:szCs w:val="22"/>
               </w:rPr>
-              <w:t>M</w:t>
-            </w:r>
-            <w:r>
-              <w:rPr>
-                <w:rFonts w:cs="Times New Roman"/>
-                <w:sz w:val="22"/>
-                <w:szCs w:val="22"/>
-              </w:rPr>
-              <w:t xml:space="preserve">aintaining a project board, CI Pipeline, and documentation relating to </w:t>
-            </w:r>
-            <w:r>
-              <w:rPr>
-                <w:rFonts w:cs="Times New Roman"/>
-                <w:sz w:val="22"/>
-                <w:szCs w:val="22"/>
-              </w:rPr>
-              <w:t xml:space="preserve">training, </w:t>
-            </w:r>
-            <w:r>
-              <w:rPr>
-                <w:rFonts w:cs="Times New Roman"/>
-                <w:sz w:val="22"/>
-                <w:szCs w:val="22"/>
-              </w:rPr>
-              <w:t>setup and system functionality.</w:t>
+              <w:t>Working on wheel encoder feedback</w:t>
+            </w:r>
+            <w:r>
+              <w:rPr>
+                <w:rFonts w:cs="Times New Roman"/>
+                <w:sz w:val="22"/>
+                <w:szCs w:val="22"/>
+              </w:rPr>
+              <w:t xml:space="preserve"> transmission</w:t>
+            </w:r>
+            <w:r>
+              <w:rPr>
+                <w:rFonts w:cs="Times New Roman"/>
+                <w:sz w:val="22"/>
+                <w:szCs w:val="22"/>
+              </w:rPr>
+              <w:t xml:space="preserve"> over UDP for ROS2 integration, using C++.</w:t>
             </w:r>
           </w:p>
         </w:tc>
@@ -1677,50 +1694,28 @@
               <w:rPr>
                 <w:b/>
                 <w:bCs/>
-                <w:sz w:val="24"/>
-                <w:szCs w:val="24"/>
-              </w:rPr>
-              <w:t xml:space="preserve">GT </w:t>
-            </w:r>
-            <w:proofErr w:type="spellStart"/>
+                <w:sz w:val="22"/>
+                <w:szCs w:val="22"/>
+              </w:rPr>
+              <w:t xml:space="preserve">GT HIVE ECE Makerspace – </w:t>
+            </w:r>
             <w:r>
               <w:rPr>
                 <w:b/>
                 <w:bCs/>
-                <w:sz w:val="24"/>
-                <w:szCs w:val="24"/>
-              </w:rPr>
-              <w:t>WebDev</w:t>
-            </w:r>
-            <w:proofErr w:type="spellEnd"/>
+                <w:sz w:val="22"/>
+                <w:szCs w:val="22"/>
+              </w:rPr>
+              <w:t xml:space="preserve">Embedded Systems </w:t>
+            </w:r>
             <w:r>
               <w:rPr>
                 <w:b/>
                 <w:bCs/>
-                <w:sz w:val="24"/>
-                <w:szCs w:val="24"/>
-              </w:rPr>
-              <w:t>: Project “</w:t>
-            </w:r>
-            <w:proofErr w:type="spellStart"/>
-            <w:r>
-              <w:rPr>
-                <w:b/>
-                <w:bCs/>
-                <w:sz w:val="24"/>
-                <w:szCs w:val="24"/>
-              </w:rPr>
-              <w:t>DegreeActuallyWorks</w:t>
-            </w:r>
-            <w:proofErr w:type="spellEnd"/>
-            <w:r>
-              <w:rPr>
-                <w:b/>
-                <w:bCs/>
-                <w:sz w:val="24"/>
-                <w:szCs w:val="24"/>
-              </w:rPr>
-              <w:t>” – Software Developer</w:t>
+                <w:sz w:val="22"/>
+                <w:szCs w:val="22"/>
+              </w:rPr>
+              <w:t>Master Peer Instructor</w:t>
             </w:r>
           </w:p>
         </w:tc>
@@ -1749,21 +1744,21 @@
                 <w:sz w:val="22"/>
                 <w:szCs w:val="22"/>
               </w:rPr>
-              <w:t xml:space="preserve">September </w:t>
-            </w:r>
-            <w:r>
-              <w:rPr>
-                <w:sz w:val="22"/>
-                <w:szCs w:val="22"/>
-              </w:rPr>
-              <w:t xml:space="preserve">- </w:t>
-            </w:r>
-            <w:r>
-              <w:rPr>
-                <w:sz w:val="22"/>
-                <w:szCs w:val="22"/>
-              </w:rPr>
-              <w:t>December 2022</w:t>
+              <w:t xml:space="preserve">Jan 2024 </w:t>
+            </w:r>
+            <w:r>
+              <w:rPr>
+                <w:sz w:val="22"/>
+                <w:szCs w:val="22"/>
+              </w:rPr>
+              <w:t>–</w:t>
+            </w:r>
+            <w:r>
+              <w:rPr>
+                <w:sz w:val="22"/>
+                <w:szCs w:val="22"/>
+              </w:rPr>
+              <w:t xml:space="preserve"> Present</w:t>
             </w:r>
           </w:p>
         </w:tc>
@@ -1789,7 +1784,7 @@
               </w:numPr>
               <w:spacing w:line="240" w:lineRule="auto"/>
               <w:rPr>
-                <w:rFonts w:asciiTheme="minorHAnsi" w:hAnsiTheme="minorHAnsi"/>
+                <w:rFonts w:cs="Times New Roman"/>
                 <w:sz w:val="22"/>
                 <w:szCs w:val="22"/>
               </w:rPr>
@@ -1800,23 +1795,23 @@
                 <w:sz w:val="22"/>
                 <w:szCs w:val="22"/>
               </w:rPr>
-              <w:t>Worked on software dev team for a</w:t>
-            </w:r>
-            <w:r>
-              <w:rPr>
-                <w:rFonts w:cs="Times New Roman"/>
-                <w:sz w:val="22"/>
-                <w:szCs w:val="22"/>
-              </w:rPr>
-              <w:t xml:space="preserve"> more approachable design for Georgia Tech’s degree planning service/softwar</w:t>
-            </w:r>
-            <w:r>
-              <w:rPr>
-                <w:rFonts w:cs="Times New Roman"/>
-                <w:sz w:val="22"/>
-                <w:szCs w:val="22"/>
-              </w:rPr>
-              <w:t>e.</w:t>
+              <w:t>Assist</w:t>
+            </w:r>
+            <w:r>
+              <w:rPr>
+                <w:rFonts w:cs="Times New Roman"/>
+                <w:sz w:val="22"/>
+                <w:szCs w:val="22"/>
+              </w:rPr>
+              <w:t>ing</w:t>
+            </w:r>
+            <w:r>
+              <w:rPr>
+                <w:rFonts w:cs="Times New Roman"/>
+                <w:sz w:val="22"/>
+                <w:szCs w:val="22"/>
+              </w:rPr>
+              <w:t xml:space="preserve"> end users primarily with embedded systems development, primarily Arduino, ESP32, and Raspberry Pi.</w:t>
             </w:r>
           </w:p>
           <w:p>
@@ -1839,63 +1834,47 @@
                 <w:sz w:val="22"/>
                 <w:szCs w:val="22"/>
               </w:rPr>
-              <w:t>U</w:t>
-            </w:r>
-            <w:r>
-              <w:rPr>
-                <w:rFonts w:cs="Times New Roman"/>
-                <w:sz w:val="22"/>
-                <w:szCs w:val="22"/>
-              </w:rPr>
-              <w:t>se</w:t>
-            </w:r>
-            <w:r>
-              <w:rPr>
-                <w:rFonts w:cs="Times New Roman"/>
-                <w:sz w:val="22"/>
-                <w:szCs w:val="22"/>
-              </w:rPr>
-              <w:t>d</w:t>
-            </w:r>
-            <w:r>
-              <w:rPr>
-                <w:rFonts w:cs="Times New Roman"/>
-                <w:sz w:val="22"/>
-                <w:szCs w:val="22"/>
-              </w:rPr>
-              <w:t xml:space="preserve"> Figma for visual designs, </w:t>
-            </w:r>
-            <w:r>
-              <w:rPr>
-                <w:rFonts w:cs="Times New Roman"/>
-                <w:sz w:val="22"/>
-                <w:szCs w:val="22"/>
-              </w:rPr>
-              <w:t xml:space="preserve">UI </w:t>
-            </w:r>
-            <w:r>
-              <w:rPr>
-                <w:rFonts w:cs="Times New Roman"/>
-                <w:sz w:val="22"/>
-                <w:szCs w:val="22"/>
-              </w:rPr>
-              <w:t>in HTML/CSS, and full-stack logistics with React, MongoDB, Express</w:t>
-            </w:r>
-            <w:r>
-              <w:rPr>
-                <w:rFonts w:cs="Times New Roman"/>
-                <w:sz w:val="22"/>
-                <w:szCs w:val="22"/>
-              </w:rPr>
-              <w:t xml:space="preserve">, </w:t>
-            </w:r>
-            <w:r>
-              <w:rPr>
-                <w:rFonts w:cs="Times New Roman"/>
-                <w:sz w:val="22"/>
-                <w:szCs w:val="22"/>
-              </w:rPr>
-              <w:t>NodeJS</w:t>
+              <w:t>Developing occupancy tracker to track the number of people in the makerspace, using</w:t>
+            </w:r>
+            <w:r>
+              <w:rPr>
+                <w:rFonts w:cs="Times New Roman"/>
+                <w:sz w:val="22"/>
+                <w:szCs w:val="22"/>
+              </w:rPr>
+              <w:t xml:space="preserve"> </w:t>
+            </w:r>
+            <w:r>
+              <w:rPr>
+                <w:rFonts w:cs="Times New Roman"/>
+                <w:sz w:val="22"/>
+                <w:szCs w:val="22"/>
+              </w:rPr>
+              <w:t>Arduino</w:t>
+            </w:r>
+            <w:r>
+              <w:rPr>
+                <w:rFonts w:cs="Times New Roman"/>
+                <w:sz w:val="22"/>
+                <w:szCs w:val="22"/>
+              </w:rPr>
+              <w:t xml:space="preserve"> and </w:t>
+            </w:r>
+            <w:r>
+              <w:rPr>
+                <w:rFonts w:cs="Times New Roman"/>
+                <w:sz w:val="22"/>
+                <w:szCs w:val="22"/>
+              </w:rPr>
+              <w:t>IR</w:t>
+            </w:r>
+            <w:r>
+              <w:rPr>
+                <w:rFonts w:cs="Times New Roman"/>
+                <w:sz w:val="22"/>
+                <w:szCs w:val="22"/>
+              </w:rPr>
+              <w:t xml:space="preserve"> hardware</w:t>
             </w:r>
             <w:r>
               <w:rPr>
@@ -1966,7 +1945,29 @@
                 <w:sz w:val="24"/>
                 <w:szCs w:val="24"/>
               </w:rPr>
-              <w:t>Class Projects (not comprehensive)</w:t>
+              <w:t>Relevant</w:t>
+            </w:r>
+            <w:r>
+              <w:rPr>
+                <w:rFonts w:cs="Times New Roman"/>
+                <w:b/>
+                <w:bCs/>
+                <w:color w:val="000000" w:themeColor="text1"/>
+                <w:sz w:val="24"/>
+                <w:szCs w:val="24"/>
+              </w:rPr>
+              <w:t xml:space="preserve"> </w:t>
+            </w:r>
+            <w:r>
+              <w:rPr>
+                <w:rFonts w:cs="Times New Roman"/>
+                <w:b/>
+                <w:bCs/>
+                <w:color w:val="000000" w:themeColor="text1"/>
+                <w:sz w:val="24"/>
+                <w:szCs w:val="24"/>
+              </w:rPr>
+              <w:t>Class Projects</w:t>
             </w:r>
           </w:p>
         </w:tc>
@@ -1988,6 +1989,13 @@
                 <w:szCs w:val="22"/>
               </w:rPr>
             </w:pPr>
+            <w:r>
+              <w:rPr>
+                <w:sz w:val="22"/>
+                <w:szCs w:val="22"/>
+              </w:rPr>
+              <w:t xml:space="preserve">Spring </w:t>
+            </w:r>
             <w:r>
               <w:rPr>
                 <w:sz w:val="22"/>
@@ -2031,7 +2039,7 @@
                 <w:sz w:val="22"/>
                 <w:szCs w:val="22"/>
               </w:rPr>
-              <w:t>Operating Systems (C): Stack Backtrace, Virtual Memory Optimization, Custom Process Scheduler, System Implementation of Mutexes and Multi-Thread Processing, Custom Login</w:t>
+              <w:t xml:space="preserve">Virtual Memory Optimization: </w:t>
             </w:r>
             <w:r>
               <w:rPr>
@@ -2040,16 +2048,7 @@
                 <w:sz w:val="22"/>
                 <w:szCs w:val="22"/>
               </w:rPr>
-              <w:t xml:space="preserve"> and </w:t>
-            </w:r>
-            <w:r>
-              <w:rPr>
-                <w:rFonts w:cs="Times New Roman"/>
-                <w:color w:val="000000" w:themeColor="text1"/>
-                <w:sz w:val="22"/>
-                <w:szCs w:val="22"/>
-              </w:rPr>
-              <w:t>File System, in MIT’s xv6 OS.</w:t>
+              <w:t>improved virtual memory performance by implementing copy-on-write and zero-page allocation strategies, using C in the xv6 OS. Involved tracking usage and changes to memory by all processes.</w:t>
             </w:r>
           </w:p>
           <w:p>
@@ -2072,25 +2071,23 @@
                 <w:sz w:val="22"/>
                 <w:szCs w:val="22"/>
               </w:rPr>
-              <w:t xml:space="preserve">High Perf. Comp. Arch. (C++): Multi-Level Cache Sim, </w:t>
-            </w:r>
-            <w:proofErr w:type="spellStart"/>
-            <w:r>
-              <w:rPr>
-                <w:rFonts w:cs="Times New Roman"/>
-                <w:sz w:val="22"/>
-                <w:szCs w:val="22"/>
-              </w:rPr>
-              <w:t>Tomasulo’s</w:t>
-            </w:r>
-            <w:proofErr w:type="spellEnd"/>
-            <w:r>
-              <w:rPr>
-                <w:rFonts w:cs="Times New Roman"/>
-                <w:sz w:val="22"/>
-                <w:szCs w:val="22"/>
-              </w:rPr>
-              <w:t xml:space="preserve"> Algorithm Sim, Cache Coherence Sim</w:t>
+              <w:t xml:space="preserve">Custom Scheduling Algorithms: implemented Round Robin/FIFO with priority scheduler, as well as the Linux CFS scheduler, using C in the xv6 OS. Involved tracking the </w:t>
+            </w:r>
+            <w:r>
+              <w:rPr>
+                <w:rFonts w:cs="Times New Roman"/>
+                <w:sz w:val="22"/>
+                <w:szCs w:val="22"/>
+              </w:rPr>
+              <w:t>metadata</w:t>
+            </w:r>
+            <w:r>
+              <w:rPr>
+                <w:rFonts w:cs="Times New Roman"/>
+                <w:sz w:val="22"/>
+                <w:szCs w:val="22"/>
+              </w:rPr>
+              <w:t xml:space="preserve"> of various processes and re-scheduling periodically.</w:t>
             </w:r>
           </w:p>
         </w:tc>
@@ -2137,25 +2134,7 @@
                   <w:b/>
                   <w:bCs/>
                 </w:rPr>
-                <w:t>https://stock-trading-simulation</w:t>
-              </w:r>
-              <w:r>
-                <w:rPr>
-                  <w:rStyle w:val="Hyperlink"/>
-                  <w:rFonts w:ascii="Times New Roman" w:hAnsi="Times New Roman" w:cs="Times New Roman"/>
-                  <w:b/>
-                  <w:bCs/>
-                </w:rPr>
-                <w:t>.</w:t>
-              </w:r>
-              <w:r>
-                <w:rPr>
-                  <w:rStyle w:val="Hyperlink"/>
-                  <w:rFonts w:ascii="Times New Roman" w:hAnsi="Times New Roman" w:cs="Times New Roman"/>
-                  <w:b/>
-                  <w:bCs/>
-                </w:rPr>
-                <w:t>herokuapp.com</w:t>
+                <w:t>https://stock-trading-simulation.herokuapp.com</w:t>
               </w:r>
             </w:hyperlink>
           </w:p>
@@ -2409,27 +2388,7 @@
                 <w:bCs/>
                 <w:color w:val="000000" w:themeColor="text1"/>
               </w:rPr>
-              <w:t>youtube.com/</w:t>
-            </w:r>
-            <w:proofErr w:type="spellStart"/>
-            <w:r>
-              <w:rPr>
-                <w:rFonts w:ascii="Times New Roman" w:hAnsi="Times New Roman" w:cs="Times New Roman"/>
-                <w:b/>
-                <w:bCs/>
-                <w:color w:val="000000" w:themeColor="text1"/>
-              </w:rPr>
-              <w:t>watch?v</w:t>
-            </w:r>
-            <w:proofErr w:type="spellEnd"/>
-            <w:r>
-              <w:rPr>
-                <w:rFonts w:ascii="Times New Roman" w:hAnsi="Times New Roman" w:cs="Times New Roman"/>
-                <w:b/>
-                <w:bCs/>
-                <w:color w:val="000000" w:themeColor="text1"/>
-              </w:rPr>
-              <w:t>=va7BnZfb_rY</w:t>
+              <w:t>youtube.com/watch?v=va7BnZfb_rY</w:t>
             </w:r>
           </w:p>
         </w:tc>
@@ -2619,6 +2578,14 @@
                 <w:sz w:val="22"/>
                 <w:szCs w:val="22"/>
               </w:rPr>
+              <w:t xml:space="preserve">Linux, </w:t>
+            </w:r>
+            <w:r>
+              <w:rPr>
+                <w:rFonts w:cs="Times New Roman"/>
+                <w:sz w:val="22"/>
+                <w:szCs w:val="22"/>
+              </w:rPr>
               <w:t xml:space="preserve">Java, </w:t>
             </w:r>
             <w:r>
@@ -2667,25 +2634,7 @@
                 <w:sz w:val="22"/>
                 <w:szCs w:val="22"/>
               </w:rPr>
-              <w:t>, NodeJS/</w:t>
-            </w:r>
-            <w:proofErr w:type="spellStart"/>
-            <w:r>
-              <w:rPr>
-                <w:rFonts w:cs="Times New Roman"/>
-                <w:sz w:val="22"/>
-                <w:szCs w:val="22"/>
-              </w:rPr>
-              <w:t>ExpressJS</w:t>
-            </w:r>
-            <w:proofErr w:type="spellEnd"/>
-            <w:r>
-              <w:rPr>
-                <w:rFonts w:cs="Times New Roman"/>
-                <w:sz w:val="22"/>
-                <w:szCs w:val="22"/>
-              </w:rPr>
-              <w:t>, MongoDB, ReactJS, Angular</w:t>
+              <w:t>, NodeJS/ExpressJS, MongoDB, ReactJS</w:t>
             </w:r>
           </w:p>
           <w:p>
@@ -2732,15 +2681,31 @@
                 <w:sz w:val="22"/>
                 <w:szCs w:val="22"/>
               </w:rPr>
-              <w:t xml:space="preserve"> Proficient in English and Spanish (read/write/speak</w:t>
-            </w:r>
-            <w:r>
-              <w:rPr>
-                <w:rFonts w:cs="Times New Roman"/>
-                <w:sz w:val="22"/>
-                <w:szCs w:val="22"/>
-              </w:rPr>
-              <w:t>)</w:t>
+              <w:t xml:space="preserve"> </w:t>
+            </w:r>
+            <w:r>
+              <w:rPr>
+                <w:rFonts w:cs="Times New Roman"/>
+                <w:sz w:val="22"/>
+                <w:szCs w:val="22"/>
+              </w:rPr>
+              <w:t>English (native)</w:t>
+            </w:r>
+            <w:r>
+              <w:rPr>
+                <w:rFonts w:cs="Times New Roman"/>
+                <w:sz w:val="22"/>
+                <w:szCs w:val="22"/>
+              </w:rPr>
+              <w:t xml:space="preserve">, </w:t>
+            </w:r>
+            <w:r>
+              <w:rPr>
+                <w:rFonts w:cs="Times New Roman"/>
+                <w:sz w:val="22"/>
+                <w:szCs w:val="22"/>
+              </w:rPr>
+              <w:t>Spanish (native)</w:t>
             </w:r>
           </w:p>
         </w:tc>
